--- a/Planificación del proyecto final de fundamentos de programación.docx
+++ b/Planificación del proyecto final de fundamentos de programación.docx
@@ -9,6 +9,7 @@
       <w:r>
         <w:rPr>
           <w:noProof/>
+          <w:lang w:val="en-US"/>
         </w:rPr>
         <w:drawing>
           <wp:inline distT="0" distB="0" distL="0" distR="0">
@@ -118,7 +119,15 @@
     </w:p>
     <w:p>
       <w:r>
-        <w:t>Andrés Pallango.</w:t>
+        <w:t xml:space="preserve">Andrés </w:t>
+      </w:r>
+      <w:proofErr w:type="spellStart"/>
+      <w:r>
+        <w:t>Pallango</w:t>
+      </w:r>
+      <w:proofErr w:type="spellEnd"/>
+      <w:r>
+        <w:t>.</w:t>
       </w:r>
     </w:p>
     <w:p>
@@ -128,7 +137,15 @@
     </w:p>
     <w:p>
       <w:r>
-        <w:t>Henry Tiamba.</w:t>
+        <w:t xml:space="preserve">Henry </w:t>
+      </w:r>
+      <w:proofErr w:type="spellStart"/>
+      <w:r>
+        <w:t>Tiamba</w:t>
+      </w:r>
+      <w:proofErr w:type="spellEnd"/>
+      <w:r>
+        <w:t>.</w:t>
       </w:r>
     </w:p>
     <w:p>
@@ -662,8 +679,6 @@
               </w:rPr>
               <w:t>Cumplido</w:t>
             </w:r>
-            <w:bookmarkStart w:id="0" w:name="_GoBack"/>
-            <w:bookmarkEnd w:id="0"/>
           </w:p>
         </w:tc>
       </w:tr>
@@ -707,7 +722,23 @@
               <w:jc w:val="both"/>
             </w:pPr>
             <w:r>
-              <w:t>Henry Tiamba y Andrés Pallango.</w:t>
+              <w:t xml:space="preserve">Henry </w:t>
+            </w:r>
+            <w:proofErr w:type="spellStart"/>
+            <w:r>
+              <w:t>Tiamba</w:t>
+            </w:r>
+            <w:proofErr w:type="spellEnd"/>
+            <w:r>
+              <w:t xml:space="preserve"> y Andrés </w:t>
+            </w:r>
+            <w:proofErr w:type="spellStart"/>
+            <w:r>
+              <w:t>Pallango</w:t>
+            </w:r>
+            <w:proofErr w:type="spellEnd"/>
+            <w:r>
+              <w:t>.</w:t>
             </w:r>
           </w:p>
         </w:tc>
@@ -1259,7 +1290,27 @@
           <w:i/>
           <w:iCs/>
         </w:rPr>
-        <w:t>Big boss/ Programador:</w:t>
+        <w:t xml:space="preserve">Big </w:t>
+      </w:r>
+      <w:proofErr w:type="spellStart"/>
+      <w:r>
+        <w:rPr>
+          <w:b/>
+          <w:bCs/>
+          <w:i/>
+          <w:iCs/>
+        </w:rPr>
+        <w:t>boss</w:t>
+      </w:r>
+      <w:proofErr w:type="spellEnd"/>
+      <w:r>
+        <w:rPr>
+          <w:b/>
+          <w:bCs/>
+          <w:i/>
+          <w:iCs/>
+        </w:rPr>
+        <w:t>/ Programador:</w:t>
       </w:r>
       <w:r>
         <w:t xml:space="preserve"> Marcos Suárez.</w:t>
@@ -1296,6 +1347,7 @@
         </w:numPr>
         <w:jc w:val="both"/>
       </w:pPr>
+      <w:proofErr w:type="spellStart"/>
       <w:r>
         <w:rPr>
           <w:b/>
@@ -1303,7 +1355,17 @@
           <w:i/>
           <w:iCs/>
         </w:rPr>
-        <w:t>Tracker/ Programador:</w:t>
+        <w:t>Tracker</w:t>
+      </w:r>
+      <w:proofErr w:type="spellEnd"/>
+      <w:r>
+        <w:rPr>
+          <w:b/>
+          <w:bCs/>
+          <w:i/>
+          <w:iCs/>
+        </w:rPr>
+        <w:t>/ Programador:</w:t>
       </w:r>
       <w:r>
         <w:t xml:space="preserve"> Steven Vargas.</w:t>
@@ -1318,6 +1380,7 @@
         </w:numPr>
         <w:jc w:val="both"/>
       </w:pPr>
+      <w:proofErr w:type="spellStart"/>
       <w:r>
         <w:rPr>
           <w:b/>
@@ -1325,10 +1388,28 @@
           <w:i/>
           <w:iCs/>
         </w:rPr>
-        <w:t>Tester/ Programador:</w:t>
+        <w:t>Tester</w:t>
+      </w:r>
+      <w:proofErr w:type="spellEnd"/>
+      <w:r>
+        <w:rPr>
+          <w:b/>
+          <w:bCs/>
+          <w:i/>
+          <w:iCs/>
+        </w:rPr>
+        <w:t>/ Programador:</w:t>
       </w:r>
       <w:r>
-        <w:t xml:space="preserve"> Henry Tiamba.</w:t>
+        <w:t xml:space="preserve"> Henry </w:t>
+      </w:r>
+      <w:proofErr w:type="spellStart"/>
+      <w:r>
+        <w:t>Tiamba</w:t>
+      </w:r>
+      <w:proofErr w:type="spellEnd"/>
+      <w:r>
+        <w:t>.</w:t>
       </w:r>
     </w:p>
     <w:p>
@@ -1340,6 +1421,7 @@
         </w:numPr>
         <w:jc w:val="both"/>
       </w:pPr>
+      <w:proofErr w:type="spellStart"/>
       <w:r>
         <w:rPr>
           <w:b/>
@@ -1347,10 +1429,28 @@
           <w:i/>
           <w:iCs/>
         </w:rPr>
-        <w:t>Tester/ Programador:</w:t>
+        <w:t>Tester</w:t>
+      </w:r>
+      <w:proofErr w:type="spellEnd"/>
+      <w:r>
+        <w:rPr>
+          <w:b/>
+          <w:bCs/>
+          <w:i/>
+          <w:iCs/>
+        </w:rPr>
+        <w:t>/ Programador:</w:t>
       </w:r>
       <w:r>
-        <w:t xml:space="preserve"> Andrés Pallango.</w:t>
+        <w:t xml:space="preserve"> Andrés </w:t>
+      </w:r>
+      <w:proofErr w:type="spellStart"/>
+      <w:r>
+        <w:t>Pallango</w:t>
+      </w:r>
+      <w:proofErr w:type="spellEnd"/>
+      <w:r>
+        <w:t>.</w:t>
       </w:r>
     </w:p>
     <w:p>
@@ -1375,7 +1475,7 @@
         <w:tblLook w:val="04A0" w:firstRow="1" w:lastRow="0" w:firstColumn="1" w:lastColumn="0" w:noHBand="0" w:noVBand="1"/>
       </w:tblPr>
       <w:tblGrid>
-        <w:gridCol w:w="1314"/>
+        <w:gridCol w:w="1700"/>
         <w:gridCol w:w="440"/>
         <w:gridCol w:w="440"/>
         <w:gridCol w:w="440"/>
@@ -2070,6 +2170,105 @@
         <w:tc>
           <w:tcPr>
             <w:tcW w:w="440" w:type="dxa"/>
+            <w:shd w:val="clear" w:color="auto" w:fill="FFC000"/>
+          </w:tcPr>
+          <w:p>
+            <w:pPr>
+              <w:jc w:val="center"/>
+              <w:rPr>
+                <w:b/>
+                <w:bCs/>
+              </w:rPr>
+            </w:pPr>
+          </w:p>
+        </w:tc>
+        <w:tc>
+          <w:tcPr>
+            <w:tcW w:w="440" w:type="dxa"/>
+          </w:tcPr>
+          <w:p>
+            <w:pPr>
+              <w:jc w:val="center"/>
+              <w:rPr>
+                <w:b/>
+                <w:bCs/>
+              </w:rPr>
+            </w:pPr>
+          </w:p>
+        </w:tc>
+        <w:tc>
+          <w:tcPr>
+            <w:tcW w:w="440" w:type="dxa"/>
+          </w:tcPr>
+          <w:p>
+            <w:pPr>
+              <w:jc w:val="center"/>
+              <w:rPr>
+                <w:b/>
+                <w:bCs/>
+              </w:rPr>
+            </w:pPr>
+          </w:p>
+        </w:tc>
+        <w:tc>
+          <w:tcPr>
+            <w:tcW w:w="440" w:type="dxa"/>
+          </w:tcPr>
+          <w:p>
+            <w:pPr>
+              <w:jc w:val="center"/>
+              <w:rPr>
+                <w:b/>
+                <w:bCs/>
+              </w:rPr>
+            </w:pPr>
+          </w:p>
+        </w:tc>
+        <w:tc>
+          <w:tcPr>
+            <w:tcW w:w="440" w:type="dxa"/>
+          </w:tcPr>
+          <w:p>
+            <w:pPr>
+              <w:jc w:val="center"/>
+              <w:rPr>
+                <w:b/>
+                <w:bCs/>
+              </w:rPr>
+            </w:pPr>
+          </w:p>
+        </w:tc>
+        <w:tc>
+          <w:tcPr>
+            <w:tcW w:w="440" w:type="dxa"/>
+          </w:tcPr>
+          <w:p>
+            <w:pPr>
+              <w:jc w:val="center"/>
+              <w:rPr>
+                <w:b/>
+                <w:bCs/>
+              </w:rPr>
+            </w:pPr>
+          </w:p>
+        </w:tc>
+        <w:tc>
+          <w:tcPr>
+            <w:tcW w:w="440" w:type="dxa"/>
+          </w:tcPr>
+          <w:p>
+            <w:pPr>
+              <w:jc w:val="center"/>
+              <w:rPr>
+                <w:b/>
+                <w:bCs/>
+              </w:rPr>
+            </w:pPr>
+          </w:p>
+        </w:tc>
+        <w:tc>
+          <w:tcPr>
+            <w:tcW w:w="440" w:type="dxa"/>
             <w:shd w:val="clear" w:color="auto" w:fill="auto"/>
           </w:tcPr>
           <w:p>
@@ -2113,62 +2312,6 @@
         <w:tc>
           <w:tcPr>
             <w:tcW w:w="440" w:type="dxa"/>
-          </w:tcPr>
-          <w:p>
-            <w:pPr>
-              <w:jc w:val="center"/>
-              <w:rPr>
-                <w:b/>
-                <w:bCs/>
-              </w:rPr>
-            </w:pPr>
-          </w:p>
-        </w:tc>
-        <w:tc>
-          <w:tcPr>
-            <w:tcW w:w="440" w:type="dxa"/>
-          </w:tcPr>
-          <w:p>
-            <w:pPr>
-              <w:jc w:val="center"/>
-              <w:rPr>
-                <w:b/>
-                <w:bCs/>
-              </w:rPr>
-            </w:pPr>
-          </w:p>
-        </w:tc>
-        <w:tc>
-          <w:tcPr>
-            <w:tcW w:w="440" w:type="dxa"/>
-          </w:tcPr>
-          <w:p>
-            <w:pPr>
-              <w:jc w:val="center"/>
-              <w:rPr>
-                <w:b/>
-                <w:bCs/>
-              </w:rPr>
-            </w:pPr>
-          </w:p>
-        </w:tc>
-        <w:tc>
-          <w:tcPr>
-            <w:tcW w:w="440" w:type="dxa"/>
-          </w:tcPr>
-          <w:p>
-            <w:pPr>
-              <w:jc w:val="center"/>
-              <w:rPr>
-                <w:b/>
-                <w:bCs/>
-              </w:rPr>
-            </w:pPr>
-          </w:p>
-        </w:tc>
-        <w:tc>
-          <w:tcPr>
-            <w:tcW w:w="440" w:type="dxa"/>
             <w:shd w:val="clear" w:color="auto" w:fill="auto"/>
           </w:tcPr>
           <w:p>
@@ -2183,49 +2326,6 @@
         </w:tc>
         <w:tc>
           <w:tcPr>
-            <w:tcW w:w="440" w:type="dxa"/>
-          </w:tcPr>
-          <w:p>
-            <w:pPr>
-              <w:jc w:val="center"/>
-              <w:rPr>
-                <w:b/>
-                <w:bCs/>
-              </w:rPr>
-            </w:pPr>
-          </w:p>
-        </w:tc>
-        <w:tc>
-          <w:tcPr>
-            <w:tcW w:w="440" w:type="dxa"/>
-          </w:tcPr>
-          <w:p>
-            <w:pPr>
-              <w:jc w:val="center"/>
-              <w:rPr>
-                <w:b/>
-                <w:bCs/>
-              </w:rPr>
-            </w:pPr>
-          </w:p>
-        </w:tc>
-        <w:tc>
-          <w:tcPr>
-            <w:tcW w:w="440" w:type="dxa"/>
-            <w:shd w:val="clear" w:color="auto" w:fill="auto"/>
-          </w:tcPr>
-          <w:p>
-            <w:pPr>
-              <w:jc w:val="center"/>
-              <w:rPr>
-                <w:b/>
-                <w:bCs/>
-              </w:rPr>
-            </w:pPr>
-          </w:p>
-        </w:tc>
-        <w:tc>
-          <w:tcPr>
             <w:tcW w:w="1188" w:type="dxa"/>
           </w:tcPr>
           <w:p>
@@ -2245,7 +2345,27 @@
                 <w:i/>
                 <w:iCs/>
               </w:rPr>
-              <w:t>Steven Vargas/ Andrés Pallango.</w:t>
+              <w:t xml:space="preserve">Steven Vargas/ Andrés </w:t>
+            </w:r>
+            <w:proofErr w:type="spellStart"/>
+            <w:r>
+              <w:rPr>
+                <w:b/>
+                <w:bCs/>
+                <w:i/>
+                <w:iCs/>
+              </w:rPr>
+              <w:t>Pallango</w:t>
+            </w:r>
+            <w:proofErr w:type="spellEnd"/>
+            <w:r>
+              <w:rPr>
+                <w:b/>
+                <w:bCs/>
+                <w:i/>
+                <w:iCs/>
+              </w:rPr>
+              <w:t>.</w:t>
             </w:r>
           </w:p>
         </w:tc>
@@ -2338,20 +2458,22 @@
         <w:tc>
           <w:tcPr>
             <w:tcW w:w="440" w:type="dxa"/>
-          </w:tcPr>
-          <w:p>
-            <w:pPr>
-              <w:jc w:val="center"/>
-              <w:rPr>
-                <w:b/>
-                <w:bCs/>
-              </w:rPr>
-            </w:pPr>
-          </w:p>
-        </w:tc>
-        <w:tc>
-          <w:tcPr>
-            <w:tcW w:w="440" w:type="dxa"/>
+            <w:shd w:val="clear" w:color="auto" w:fill="FFFFFF" w:themeFill="background1"/>
+          </w:tcPr>
+          <w:p>
+            <w:pPr>
+              <w:jc w:val="center"/>
+              <w:rPr>
+                <w:b/>
+                <w:bCs/>
+              </w:rPr>
+            </w:pPr>
+          </w:p>
+        </w:tc>
+        <w:tc>
+          <w:tcPr>
+            <w:tcW w:w="440" w:type="dxa"/>
+            <w:shd w:val="clear" w:color="auto" w:fill="00B050"/>
           </w:tcPr>
           <w:p>
             <w:pPr>
@@ -2554,7 +2676,27 @@
                 <w:i/>
                 <w:iCs/>
               </w:rPr>
-              <w:t>Marcos Suárez/ Henry Tiamba.</w:t>
+              <w:t xml:space="preserve">Marcos Suárez/ Henry </w:t>
+            </w:r>
+            <w:proofErr w:type="spellStart"/>
+            <w:r>
+              <w:rPr>
+                <w:b/>
+                <w:bCs/>
+                <w:i/>
+                <w:iCs/>
+              </w:rPr>
+              <w:t>Tiamba</w:t>
+            </w:r>
+            <w:proofErr w:type="spellEnd"/>
+            <w:r>
+              <w:rPr>
+                <w:b/>
+                <w:bCs/>
+                <w:i/>
+                <w:iCs/>
+              </w:rPr>
+              <w:t>.</w:t>
             </w:r>
           </w:p>
         </w:tc>
@@ -2584,83 +2726,102 @@
                 <w:i/>
                 <w:iCs/>
               </w:rPr>
-              <w:t>Sistema de movimiento del personaje.</w:t>
-            </w:r>
-          </w:p>
-        </w:tc>
-        <w:tc>
-          <w:tcPr>
-            <w:tcW w:w="440" w:type="dxa"/>
-          </w:tcPr>
-          <w:p>
-            <w:pPr>
-              <w:jc w:val="center"/>
-              <w:rPr>
-                <w:b/>
-                <w:bCs/>
-              </w:rPr>
-            </w:pPr>
-          </w:p>
-        </w:tc>
-        <w:tc>
-          <w:tcPr>
-            <w:tcW w:w="440" w:type="dxa"/>
-          </w:tcPr>
-          <w:p>
-            <w:pPr>
-              <w:jc w:val="center"/>
-              <w:rPr>
-                <w:b/>
-                <w:bCs/>
-              </w:rPr>
-            </w:pPr>
-          </w:p>
-        </w:tc>
-        <w:tc>
-          <w:tcPr>
-            <w:tcW w:w="440" w:type="dxa"/>
-          </w:tcPr>
-          <w:p>
-            <w:pPr>
-              <w:jc w:val="center"/>
-              <w:rPr>
-                <w:b/>
-                <w:bCs/>
-              </w:rPr>
-            </w:pPr>
-          </w:p>
-        </w:tc>
-        <w:tc>
-          <w:tcPr>
-            <w:tcW w:w="440" w:type="dxa"/>
-          </w:tcPr>
-          <w:p>
-            <w:pPr>
-              <w:jc w:val="center"/>
-              <w:rPr>
-                <w:b/>
-                <w:bCs/>
-              </w:rPr>
-            </w:pPr>
-          </w:p>
-        </w:tc>
-        <w:tc>
-          <w:tcPr>
-            <w:tcW w:w="440" w:type="dxa"/>
-          </w:tcPr>
-          <w:p>
-            <w:pPr>
-              <w:jc w:val="center"/>
-              <w:rPr>
-                <w:b/>
-                <w:bCs/>
-              </w:rPr>
-            </w:pPr>
-          </w:p>
-        </w:tc>
-        <w:tc>
-          <w:tcPr>
-            <w:tcW w:w="440" w:type="dxa"/>
+              <w:t>Sistema de movimiento del personaje</w:t>
+            </w:r>
+            <w:r>
+              <w:rPr>
+                <w:b/>
+                <w:bCs/>
+                <w:i/>
+                <w:iCs/>
+              </w:rPr>
+              <w:t xml:space="preserve"> y detección de recolección de manza</w:t>
+            </w:r>
+            <w:r>
+              <w:rPr>
+                <w:b/>
+                <w:bCs/>
+                <w:i/>
+                <w:iCs/>
+              </w:rPr>
+              <w:t>nas.</w:t>
+            </w:r>
+          </w:p>
+        </w:tc>
+        <w:tc>
+          <w:tcPr>
+            <w:tcW w:w="440" w:type="dxa"/>
+          </w:tcPr>
+          <w:p>
+            <w:pPr>
+              <w:jc w:val="center"/>
+              <w:rPr>
+                <w:b/>
+                <w:bCs/>
+              </w:rPr>
+            </w:pPr>
+          </w:p>
+        </w:tc>
+        <w:tc>
+          <w:tcPr>
+            <w:tcW w:w="440" w:type="dxa"/>
+          </w:tcPr>
+          <w:p>
+            <w:pPr>
+              <w:jc w:val="center"/>
+              <w:rPr>
+                <w:b/>
+                <w:bCs/>
+              </w:rPr>
+            </w:pPr>
+          </w:p>
+        </w:tc>
+        <w:tc>
+          <w:tcPr>
+            <w:tcW w:w="440" w:type="dxa"/>
+          </w:tcPr>
+          <w:p>
+            <w:pPr>
+              <w:jc w:val="center"/>
+              <w:rPr>
+                <w:b/>
+                <w:bCs/>
+              </w:rPr>
+            </w:pPr>
+          </w:p>
+        </w:tc>
+        <w:tc>
+          <w:tcPr>
+            <w:tcW w:w="440" w:type="dxa"/>
+          </w:tcPr>
+          <w:p>
+            <w:pPr>
+              <w:jc w:val="center"/>
+              <w:rPr>
+                <w:b/>
+                <w:bCs/>
+              </w:rPr>
+            </w:pPr>
+          </w:p>
+        </w:tc>
+        <w:tc>
+          <w:tcPr>
+            <w:tcW w:w="440" w:type="dxa"/>
+          </w:tcPr>
+          <w:p>
+            <w:pPr>
+              <w:jc w:val="center"/>
+              <w:rPr>
+                <w:b/>
+                <w:bCs/>
+              </w:rPr>
+            </w:pPr>
+          </w:p>
+        </w:tc>
+        <w:tc>
+          <w:tcPr>
+            <w:tcW w:w="440" w:type="dxa"/>
+            <w:shd w:val="clear" w:color="auto" w:fill="00B050"/>
           </w:tcPr>
           <w:p>
             <w:pPr>
@@ -2864,6 +3025,15 @@
                 <w:iCs/>
               </w:rPr>
               <w:t>David Muñoz</w:t>
+            </w:r>
+            <w:r>
+              <w:rPr>
+                <w:b/>
+                <w:bCs/>
+                <w:i/>
+                <w:iCs/>
+              </w:rPr>
+              <w:t>.</w:t>
             </w:r>
           </w:p>
         </w:tc>
@@ -2886,94 +3056,124 @@
                 <w:iCs/>
               </w:rPr>
             </w:pPr>
-          </w:p>
-        </w:tc>
-        <w:tc>
-          <w:tcPr>
-            <w:tcW w:w="440" w:type="dxa"/>
-          </w:tcPr>
-          <w:p>
-            <w:pPr>
-              <w:jc w:val="center"/>
-              <w:rPr>
-                <w:b/>
-                <w:bCs/>
-              </w:rPr>
-            </w:pPr>
-          </w:p>
-        </w:tc>
-        <w:tc>
-          <w:tcPr>
-            <w:tcW w:w="440" w:type="dxa"/>
-          </w:tcPr>
-          <w:p>
-            <w:pPr>
-              <w:jc w:val="center"/>
-              <w:rPr>
-                <w:b/>
-                <w:bCs/>
-              </w:rPr>
-            </w:pPr>
-          </w:p>
-        </w:tc>
-        <w:tc>
-          <w:tcPr>
-            <w:tcW w:w="440" w:type="dxa"/>
-          </w:tcPr>
-          <w:p>
-            <w:pPr>
-              <w:jc w:val="center"/>
-              <w:rPr>
-                <w:b/>
-                <w:bCs/>
-              </w:rPr>
-            </w:pPr>
-          </w:p>
-        </w:tc>
-        <w:tc>
-          <w:tcPr>
-            <w:tcW w:w="440" w:type="dxa"/>
-          </w:tcPr>
-          <w:p>
-            <w:pPr>
-              <w:jc w:val="center"/>
-              <w:rPr>
-                <w:b/>
-                <w:bCs/>
-              </w:rPr>
-            </w:pPr>
-          </w:p>
-        </w:tc>
-        <w:tc>
-          <w:tcPr>
-            <w:tcW w:w="440" w:type="dxa"/>
-          </w:tcPr>
-          <w:p>
-            <w:pPr>
-              <w:jc w:val="center"/>
-              <w:rPr>
-                <w:b/>
-                <w:bCs/>
-              </w:rPr>
-            </w:pPr>
-          </w:p>
-        </w:tc>
-        <w:tc>
-          <w:tcPr>
-            <w:tcW w:w="440" w:type="dxa"/>
-          </w:tcPr>
-          <w:p>
-            <w:pPr>
-              <w:rPr>
-                <w:b/>
-                <w:bCs/>
-              </w:rPr>
-            </w:pPr>
-          </w:p>
-        </w:tc>
-        <w:tc>
-          <w:tcPr>
-            <w:tcW w:w="440" w:type="dxa"/>
+            <w:r>
+              <w:rPr>
+                <w:b/>
+                <w:bCs/>
+                <w:i/>
+                <w:iCs/>
+              </w:rPr>
+              <w:t xml:space="preserve">Implementación de un </w:t>
+            </w:r>
+            <w:proofErr w:type="spellStart"/>
+            <w:r>
+              <w:rPr>
+                <w:b/>
+                <w:bCs/>
+                <w:i/>
+                <w:iCs/>
+              </w:rPr>
+              <w:t>timer</w:t>
+            </w:r>
+            <w:proofErr w:type="spellEnd"/>
+            <w:r>
+              <w:rPr>
+                <w:b/>
+                <w:bCs/>
+                <w:i/>
+                <w:iCs/>
+              </w:rPr>
+              <w:t xml:space="preserve"> para el juego.</w:t>
+            </w:r>
+          </w:p>
+        </w:tc>
+        <w:tc>
+          <w:tcPr>
+            <w:tcW w:w="440" w:type="dxa"/>
+          </w:tcPr>
+          <w:p>
+            <w:pPr>
+              <w:jc w:val="center"/>
+              <w:rPr>
+                <w:b/>
+                <w:bCs/>
+              </w:rPr>
+            </w:pPr>
+          </w:p>
+        </w:tc>
+        <w:tc>
+          <w:tcPr>
+            <w:tcW w:w="440" w:type="dxa"/>
+          </w:tcPr>
+          <w:p>
+            <w:pPr>
+              <w:jc w:val="center"/>
+              <w:rPr>
+                <w:b/>
+                <w:bCs/>
+              </w:rPr>
+            </w:pPr>
+          </w:p>
+        </w:tc>
+        <w:tc>
+          <w:tcPr>
+            <w:tcW w:w="440" w:type="dxa"/>
+          </w:tcPr>
+          <w:p>
+            <w:pPr>
+              <w:jc w:val="center"/>
+              <w:rPr>
+                <w:b/>
+                <w:bCs/>
+              </w:rPr>
+            </w:pPr>
+          </w:p>
+        </w:tc>
+        <w:tc>
+          <w:tcPr>
+            <w:tcW w:w="440" w:type="dxa"/>
+          </w:tcPr>
+          <w:p>
+            <w:pPr>
+              <w:jc w:val="center"/>
+              <w:rPr>
+                <w:b/>
+                <w:bCs/>
+              </w:rPr>
+            </w:pPr>
+          </w:p>
+        </w:tc>
+        <w:tc>
+          <w:tcPr>
+            <w:tcW w:w="440" w:type="dxa"/>
+          </w:tcPr>
+          <w:p>
+            <w:pPr>
+              <w:jc w:val="center"/>
+              <w:rPr>
+                <w:b/>
+                <w:bCs/>
+              </w:rPr>
+            </w:pPr>
+          </w:p>
+        </w:tc>
+        <w:tc>
+          <w:tcPr>
+            <w:tcW w:w="440" w:type="dxa"/>
+          </w:tcPr>
+          <w:p>
+            <w:pPr>
+              <w:rPr>
+                <w:b/>
+                <w:bCs/>
+              </w:rPr>
+            </w:pPr>
+          </w:p>
+        </w:tc>
+        <w:tc>
+          <w:tcPr>
+            <w:tcW w:w="440" w:type="dxa"/>
+            <w:shd w:val="clear" w:color="auto" w:fill="00B050"/>
           </w:tcPr>
           <w:p>
             <w:pPr>
@@ -3156,6 +3356,44 @@
                 <w:iCs/>
               </w:rPr>
             </w:pPr>
+            <w:r>
+              <w:rPr>
+                <w:b/>
+                <w:bCs/>
+                <w:i/>
+                <w:iCs/>
+              </w:rPr>
+              <w:t>Marcos Su</w:t>
+            </w:r>
+            <w:r>
+              <w:rPr>
+                <w:b/>
+                <w:bCs/>
+                <w:i/>
+                <w:iCs/>
+              </w:rPr>
+              <w:t xml:space="preserve">árez/ Henry </w:t>
+            </w:r>
+            <w:proofErr w:type="spellStart"/>
+            <w:r>
+              <w:rPr>
+                <w:b/>
+                <w:bCs/>
+                <w:i/>
+                <w:iCs/>
+              </w:rPr>
+              <w:t>Tiamba</w:t>
+            </w:r>
+            <w:proofErr w:type="spellEnd"/>
+            <w:r>
+              <w:rPr>
+                <w:b/>
+                <w:bCs/>
+                <w:i/>
+                <w:iCs/>
+              </w:rPr>
+              <w:t>.</w:t>
+            </w:r>
           </w:p>
         </w:tc>
       </w:tr>
@@ -3177,84 +3415,192 @@
                 <w:iCs/>
               </w:rPr>
             </w:pPr>
-          </w:p>
-        </w:tc>
-        <w:tc>
-          <w:tcPr>
-            <w:tcW w:w="440" w:type="dxa"/>
-          </w:tcPr>
-          <w:p>
-            <w:pPr>
-              <w:jc w:val="center"/>
-              <w:rPr>
-                <w:b/>
-                <w:bCs/>
-              </w:rPr>
-            </w:pPr>
-          </w:p>
-        </w:tc>
-        <w:tc>
-          <w:tcPr>
-            <w:tcW w:w="440" w:type="dxa"/>
-          </w:tcPr>
-          <w:p>
-            <w:pPr>
-              <w:jc w:val="center"/>
-              <w:rPr>
-                <w:b/>
-                <w:bCs/>
-              </w:rPr>
-            </w:pPr>
-          </w:p>
-        </w:tc>
-        <w:tc>
-          <w:tcPr>
-            <w:tcW w:w="440" w:type="dxa"/>
-          </w:tcPr>
-          <w:p>
-            <w:pPr>
-              <w:jc w:val="center"/>
-              <w:rPr>
-                <w:b/>
-                <w:bCs/>
-              </w:rPr>
-            </w:pPr>
-          </w:p>
-        </w:tc>
-        <w:tc>
-          <w:tcPr>
-            <w:tcW w:w="440" w:type="dxa"/>
-          </w:tcPr>
-          <w:p>
-            <w:pPr>
-              <w:jc w:val="center"/>
-              <w:rPr>
-                <w:b/>
-                <w:bCs/>
-              </w:rPr>
-            </w:pPr>
-          </w:p>
-        </w:tc>
-        <w:tc>
-          <w:tcPr>
-            <w:tcW w:w="440" w:type="dxa"/>
-          </w:tcPr>
-          <w:p>
-            <w:pPr>
-              <w:jc w:val="center"/>
-              <w:rPr>
-                <w:b/>
-                <w:bCs/>
-              </w:rPr>
-            </w:pPr>
-          </w:p>
-        </w:tc>
-        <w:tc>
-          <w:tcPr>
-            <w:tcW w:w="440" w:type="dxa"/>
-          </w:tcPr>
-          <w:p>
-            <w:pPr>
+            <w:r>
+              <w:rPr>
+                <w:b/>
+                <w:bCs/>
+                <w:i/>
+                <w:iCs/>
+              </w:rPr>
+              <w:t>Mejoras y arreglo de bugs en el sistema de movimiento.</w:t>
+            </w:r>
+          </w:p>
+        </w:tc>
+        <w:tc>
+          <w:tcPr>
+            <w:tcW w:w="440" w:type="dxa"/>
+          </w:tcPr>
+          <w:p>
+            <w:pPr>
+              <w:jc w:val="center"/>
+              <w:rPr>
+                <w:b/>
+                <w:bCs/>
+              </w:rPr>
+            </w:pPr>
+          </w:p>
+        </w:tc>
+        <w:tc>
+          <w:tcPr>
+            <w:tcW w:w="440" w:type="dxa"/>
+          </w:tcPr>
+          <w:p>
+            <w:pPr>
+              <w:jc w:val="center"/>
+              <w:rPr>
+                <w:b/>
+                <w:bCs/>
+              </w:rPr>
+            </w:pPr>
+          </w:p>
+        </w:tc>
+        <w:tc>
+          <w:tcPr>
+            <w:tcW w:w="440" w:type="dxa"/>
+          </w:tcPr>
+          <w:p>
+            <w:pPr>
+              <w:jc w:val="center"/>
+              <w:rPr>
+                <w:b/>
+                <w:bCs/>
+              </w:rPr>
+            </w:pPr>
+          </w:p>
+        </w:tc>
+        <w:tc>
+          <w:tcPr>
+            <w:tcW w:w="440" w:type="dxa"/>
+          </w:tcPr>
+          <w:p>
+            <w:pPr>
+              <w:jc w:val="center"/>
+              <w:rPr>
+                <w:b/>
+                <w:bCs/>
+              </w:rPr>
+            </w:pPr>
+          </w:p>
+        </w:tc>
+        <w:tc>
+          <w:tcPr>
+            <w:tcW w:w="440" w:type="dxa"/>
+          </w:tcPr>
+          <w:p>
+            <w:pPr>
+              <w:jc w:val="center"/>
+              <w:rPr>
+                <w:b/>
+                <w:bCs/>
+              </w:rPr>
+            </w:pPr>
+          </w:p>
+        </w:tc>
+        <w:tc>
+          <w:tcPr>
+            <w:tcW w:w="440" w:type="dxa"/>
+          </w:tcPr>
+          <w:p>
+            <w:pPr>
+              <w:rPr>
+                <w:b/>
+                <w:bCs/>
+              </w:rPr>
+            </w:pPr>
+          </w:p>
+        </w:tc>
+        <w:tc>
+          <w:tcPr>
+            <w:tcW w:w="440" w:type="dxa"/>
+          </w:tcPr>
+          <w:p>
+            <w:pPr>
+              <w:jc w:val="center"/>
+              <w:rPr>
+                <w:b/>
+                <w:bCs/>
+              </w:rPr>
+            </w:pPr>
+          </w:p>
+        </w:tc>
+        <w:tc>
+          <w:tcPr>
+            <w:tcW w:w="440" w:type="dxa"/>
+            <w:shd w:val="clear" w:color="auto" w:fill="00B050"/>
+          </w:tcPr>
+          <w:p>
+            <w:pPr>
+              <w:jc w:val="center"/>
+              <w:rPr>
+                <w:b/>
+                <w:bCs/>
+              </w:rPr>
+            </w:pPr>
+          </w:p>
+        </w:tc>
+        <w:tc>
+          <w:tcPr>
+            <w:tcW w:w="440" w:type="dxa"/>
+          </w:tcPr>
+          <w:p>
+            <w:pPr>
+              <w:jc w:val="center"/>
+              <w:rPr>
+                <w:b/>
+                <w:bCs/>
+              </w:rPr>
+            </w:pPr>
+          </w:p>
+        </w:tc>
+        <w:tc>
+          <w:tcPr>
+            <w:tcW w:w="440" w:type="dxa"/>
+          </w:tcPr>
+          <w:p>
+            <w:pPr>
+              <w:jc w:val="center"/>
+              <w:rPr>
+                <w:b/>
+                <w:bCs/>
+              </w:rPr>
+            </w:pPr>
+          </w:p>
+        </w:tc>
+        <w:tc>
+          <w:tcPr>
+            <w:tcW w:w="440" w:type="dxa"/>
+          </w:tcPr>
+          <w:p>
+            <w:pPr>
+              <w:jc w:val="center"/>
+              <w:rPr>
+                <w:b/>
+                <w:bCs/>
+              </w:rPr>
+            </w:pPr>
+          </w:p>
+        </w:tc>
+        <w:tc>
+          <w:tcPr>
+            <w:tcW w:w="440" w:type="dxa"/>
+          </w:tcPr>
+          <w:p>
+            <w:pPr>
+              <w:jc w:val="center"/>
+              <w:rPr>
+                <w:b/>
+                <w:bCs/>
+              </w:rPr>
+            </w:pPr>
+          </w:p>
+        </w:tc>
+        <w:tc>
+          <w:tcPr>
+            <w:tcW w:w="440" w:type="dxa"/>
+          </w:tcPr>
+          <w:p>
+            <w:pPr>
+              <w:jc w:val="center"/>
               <w:rPr>
                 <w:b/>
                 <w:bCs/>
@@ -3322,62 +3668,6 @@
         <w:tc>
           <w:tcPr>
             <w:tcW w:w="440" w:type="dxa"/>
-          </w:tcPr>
-          <w:p>
-            <w:pPr>
-              <w:jc w:val="center"/>
-              <w:rPr>
-                <w:b/>
-                <w:bCs/>
-              </w:rPr>
-            </w:pPr>
-          </w:p>
-        </w:tc>
-        <w:tc>
-          <w:tcPr>
-            <w:tcW w:w="440" w:type="dxa"/>
-          </w:tcPr>
-          <w:p>
-            <w:pPr>
-              <w:jc w:val="center"/>
-              <w:rPr>
-                <w:b/>
-                <w:bCs/>
-              </w:rPr>
-            </w:pPr>
-          </w:p>
-        </w:tc>
-        <w:tc>
-          <w:tcPr>
-            <w:tcW w:w="440" w:type="dxa"/>
-          </w:tcPr>
-          <w:p>
-            <w:pPr>
-              <w:jc w:val="center"/>
-              <w:rPr>
-                <w:b/>
-                <w:bCs/>
-              </w:rPr>
-            </w:pPr>
-          </w:p>
-        </w:tc>
-        <w:tc>
-          <w:tcPr>
-            <w:tcW w:w="440" w:type="dxa"/>
-          </w:tcPr>
-          <w:p>
-            <w:pPr>
-              <w:jc w:val="center"/>
-              <w:rPr>
-                <w:b/>
-                <w:bCs/>
-              </w:rPr>
-            </w:pPr>
-          </w:p>
-        </w:tc>
-        <w:tc>
-          <w:tcPr>
-            <w:tcW w:w="440" w:type="dxa"/>
             <w:shd w:val="clear" w:color="auto" w:fill="auto"/>
           </w:tcPr>
           <w:p>
@@ -3392,49 +3682,6 @@
         </w:tc>
         <w:tc>
           <w:tcPr>
-            <w:tcW w:w="440" w:type="dxa"/>
-          </w:tcPr>
-          <w:p>
-            <w:pPr>
-              <w:jc w:val="center"/>
-              <w:rPr>
-                <w:b/>
-                <w:bCs/>
-              </w:rPr>
-            </w:pPr>
-          </w:p>
-        </w:tc>
-        <w:tc>
-          <w:tcPr>
-            <w:tcW w:w="440" w:type="dxa"/>
-          </w:tcPr>
-          <w:p>
-            <w:pPr>
-              <w:jc w:val="center"/>
-              <w:rPr>
-                <w:b/>
-                <w:bCs/>
-              </w:rPr>
-            </w:pPr>
-          </w:p>
-        </w:tc>
-        <w:tc>
-          <w:tcPr>
-            <w:tcW w:w="440" w:type="dxa"/>
-            <w:shd w:val="clear" w:color="auto" w:fill="auto"/>
-          </w:tcPr>
-          <w:p>
-            <w:pPr>
-              <w:jc w:val="center"/>
-              <w:rPr>
-                <w:b/>
-                <w:bCs/>
-              </w:rPr>
-            </w:pPr>
-          </w:p>
-        </w:tc>
-        <w:tc>
-          <w:tcPr>
             <w:tcW w:w="1188" w:type="dxa"/>
           </w:tcPr>
           <w:p>
@@ -3447,6 +3694,15 @@
                 <w:iCs/>
               </w:rPr>
             </w:pPr>
+            <w:r>
+              <w:rPr>
+                <w:b/>
+                <w:bCs/>
+                <w:i/>
+                <w:iCs/>
+              </w:rPr>
+              <w:t>David Muñoz.</w:t>
+            </w:r>
           </w:p>
         </w:tc>
       </w:tr>
@@ -3468,84 +3724,192 @@
                 <w:iCs/>
               </w:rPr>
             </w:pPr>
-          </w:p>
-        </w:tc>
-        <w:tc>
-          <w:tcPr>
-            <w:tcW w:w="440" w:type="dxa"/>
-          </w:tcPr>
-          <w:p>
-            <w:pPr>
-              <w:jc w:val="center"/>
-              <w:rPr>
-                <w:b/>
-                <w:bCs/>
-              </w:rPr>
-            </w:pPr>
-          </w:p>
-        </w:tc>
-        <w:tc>
-          <w:tcPr>
-            <w:tcW w:w="440" w:type="dxa"/>
-          </w:tcPr>
-          <w:p>
-            <w:pPr>
-              <w:jc w:val="center"/>
-              <w:rPr>
-                <w:b/>
-                <w:bCs/>
-              </w:rPr>
-            </w:pPr>
-          </w:p>
-        </w:tc>
-        <w:tc>
-          <w:tcPr>
-            <w:tcW w:w="440" w:type="dxa"/>
-          </w:tcPr>
-          <w:p>
-            <w:pPr>
-              <w:jc w:val="center"/>
-              <w:rPr>
-                <w:b/>
-                <w:bCs/>
-              </w:rPr>
-            </w:pPr>
-          </w:p>
-        </w:tc>
-        <w:tc>
-          <w:tcPr>
-            <w:tcW w:w="440" w:type="dxa"/>
-          </w:tcPr>
-          <w:p>
-            <w:pPr>
-              <w:jc w:val="center"/>
-              <w:rPr>
-                <w:b/>
-                <w:bCs/>
-              </w:rPr>
-            </w:pPr>
-          </w:p>
-        </w:tc>
-        <w:tc>
-          <w:tcPr>
-            <w:tcW w:w="440" w:type="dxa"/>
-          </w:tcPr>
-          <w:p>
-            <w:pPr>
-              <w:jc w:val="center"/>
-              <w:rPr>
-                <w:b/>
-                <w:bCs/>
-              </w:rPr>
-            </w:pPr>
-          </w:p>
-        </w:tc>
-        <w:tc>
-          <w:tcPr>
-            <w:tcW w:w="440" w:type="dxa"/>
-          </w:tcPr>
-          <w:p>
-            <w:pPr>
+            <w:r>
+              <w:rPr>
+                <w:b/>
+                <w:bCs/>
+                <w:i/>
+                <w:iCs/>
+              </w:rPr>
+              <w:t>Menú en consola para la primera versión.</w:t>
+            </w:r>
+          </w:p>
+        </w:tc>
+        <w:tc>
+          <w:tcPr>
+            <w:tcW w:w="440" w:type="dxa"/>
+          </w:tcPr>
+          <w:p>
+            <w:pPr>
+              <w:jc w:val="center"/>
+              <w:rPr>
+                <w:b/>
+                <w:bCs/>
+              </w:rPr>
+            </w:pPr>
+          </w:p>
+        </w:tc>
+        <w:tc>
+          <w:tcPr>
+            <w:tcW w:w="440" w:type="dxa"/>
+          </w:tcPr>
+          <w:p>
+            <w:pPr>
+              <w:jc w:val="center"/>
+              <w:rPr>
+                <w:b/>
+                <w:bCs/>
+              </w:rPr>
+            </w:pPr>
+          </w:p>
+        </w:tc>
+        <w:tc>
+          <w:tcPr>
+            <w:tcW w:w="440" w:type="dxa"/>
+          </w:tcPr>
+          <w:p>
+            <w:pPr>
+              <w:jc w:val="center"/>
+              <w:rPr>
+                <w:b/>
+                <w:bCs/>
+              </w:rPr>
+            </w:pPr>
+          </w:p>
+        </w:tc>
+        <w:tc>
+          <w:tcPr>
+            <w:tcW w:w="440" w:type="dxa"/>
+          </w:tcPr>
+          <w:p>
+            <w:pPr>
+              <w:jc w:val="center"/>
+              <w:rPr>
+                <w:b/>
+                <w:bCs/>
+              </w:rPr>
+            </w:pPr>
+          </w:p>
+        </w:tc>
+        <w:tc>
+          <w:tcPr>
+            <w:tcW w:w="440" w:type="dxa"/>
+          </w:tcPr>
+          <w:p>
+            <w:pPr>
+              <w:jc w:val="center"/>
+              <w:rPr>
+                <w:b/>
+                <w:bCs/>
+              </w:rPr>
+            </w:pPr>
+          </w:p>
+        </w:tc>
+        <w:tc>
+          <w:tcPr>
+            <w:tcW w:w="440" w:type="dxa"/>
+          </w:tcPr>
+          <w:p>
+            <w:pPr>
+              <w:rPr>
+                <w:b/>
+                <w:bCs/>
+              </w:rPr>
+            </w:pPr>
+          </w:p>
+        </w:tc>
+        <w:tc>
+          <w:tcPr>
+            <w:tcW w:w="440" w:type="dxa"/>
+          </w:tcPr>
+          <w:p>
+            <w:pPr>
+              <w:jc w:val="center"/>
+              <w:rPr>
+                <w:b/>
+                <w:bCs/>
+              </w:rPr>
+            </w:pPr>
+          </w:p>
+        </w:tc>
+        <w:tc>
+          <w:tcPr>
+            <w:tcW w:w="440" w:type="dxa"/>
+            <w:shd w:val="clear" w:color="auto" w:fill="00B050"/>
+          </w:tcPr>
+          <w:p>
+            <w:pPr>
+              <w:jc w:val="center"/>
+              <w:rPr>
+                <w:b/>
+                <w:bCs/>
+              </w:rPr>
+            </w:pPr>
+          </w:p>
+        </w:tc>
+        <w:tc>
+          <w:tcPr>
+            <w:tcW w:w="440" w:type="dxa"/>
+          </w:tcPr>
+          <w:p>
+            <w:pPr>
+              <w:jc w:val="center"/>
+              <w:rPr>
+                <w:b/>
+                <w:bCs/>
+              </w:rPr>
+            </w:pPr>
+          </w:p>
+        </w:tc>
+        <w:tc>
+          <w:tcPr>
+            <w:tcW w:w="440" w:type="dxa"/>
+          </w:tcPr>
+          <w:p>
+            <w:pPr>
+              <w:jc w:val="center"/>
+              <w:rPr>
+                <w:b/>
+                <w:bCs/>
+              </w:rPr>
+            </w:pPr>
+          </w:p>
+        </w:tc>
+        <w:tc>
+          <w:tcPr>
+            <w:tcW w:w="440" w:type="dxa"/>
+          </w:tcPr>
+          <w:p>
+            <w:pPr>
+              <w:jc w:val="center"/>
+              <w:rPr>
+                <w:b/>
+                <w:bCs/>
+              </w:rPr>
+            </w:pPr>
+          </w:p>
+        </w:tc>
+        <w:tc>
+          <w:tcPr>
+            <w:tcW w:w="440" w:type="dxa"/>
+          </w:tcPr>
+          <w:p>
+            <w:pPr>
+              <w:jc w:val="center"/>
+              <w:rPr>
+                <w:b/>
+                <w:bCs/>
+              </w:rPr>
+            </w:pPr>
+          </w:p>
+        </w:tc>
+        <w:tc>
+          <w:tcPr>
+            <w:tcW w:w="440" w:type="dxa"/>
+          </w:tcPr>
+          <w:p>
+            <w:pPr>
+              <w:jc w:val="center"/>
               <w:rPr>
                 <w:b/>
                 <w:bCs/>
@@ -3613,62 +3977,6 @@
         <w:tc>
           <w:tcPr>
             <w:tcW w:w="440" w:type="dxa"/>
-          </w:tcPr>
-          <w:p>
-            <w:pPr>
-              <w:jc w:val="center"/>
-              <w:rPr>
-                <w:b/>
-                <w:bCs/>
-              </w:rPr>
-            </w:pPr>
-          </w:p>
-        </w:tc>
-        <w:tc>
-          <w:tcPr>
-            <w:tcW w:w="440" w:type="dxa"/>
-          </w:tcPr>
-          <w:p>
-            <w:pPr>
-              <w:jc w:val="center"/>
-              <w:rPr>
-                <w:b/>
-                <w:bCs/>
-              </w:rPr>
-            </w:pPr>
-          </w:p>
-        </w:tc>
-        <w:tc>
-          <w:tcPr>
-            <w:tcW w:w="440" w:type="dxa"/>
-          </w:tcPr>
-          <w:p>
-            <w:pPr>
-              <w:jc w:val="center"/>
-              <w:rPr>
-                <w:b/>
-                <w:bCs/>
-              </w:rPr>
-            </w:pPr>
-          </w:p>
-        </w:tc>
-        <w:tc>
-          <w:tcPr>
-            <w:tcW w:w="440" w:type="dxa"/>
-          </w:tcPr>
-          <w:p>
-            <w:pPr>
-              <w:jc w:val="center"/>
-              <w:rPr>
-                <w:b/>
-                <w:bCs/>
-              </w:rPr>
-            </w:pPr>
-          </w:p>
-        </w:tc>
-        <w:tc>
-          <w:tcPr>
-            <w:tcW w:w="440" w:type="dxa"/>
             <w:shd w:val="clear" w:color="auto" w:fill="auto"/>
           </w:tcPr>
           <w:p>
@@ -3683,6 +3991,249 @@
         </w:tc>
         <w:tc>
           <w:tcPr>
+            <w:tcW w:w="1188" w:type="dxa"/>
+          </w:tcPr>
+          <w:p>
+            <w:pPr>
+              <w:jc w:val="center"/>
+              <w:rPr>
+                <w:b/>
+                <w:bCs/>
+                <w:i/>
+                <w:iCs/>
+              </w:rPr>
+            </w:pPr>
+            <w:r>
+              <w:rPr>
+                <w:b/>
+                <w:bCs/>
+                <w:i/>
+                <w:iCs/>
+              </w:rPr>
+              <w:t xml:space="preserve">Steven Vargas/ Andrés </w:t>
+            </w:r>
+            <w:proofErr w:type="spellStart"/>
+            <w:r>
+              <w:rPr>
+                <w:b/>
+                <w:bCs/>
+                <w:i/>
+                <w:iCs/>
+              </w:rPr>
+              <w:t>Pallango</w:t>
+            </w:r>
+            <w:proofErr w:type="spellEnd"/>
+            <w:r>
+              <w:rPr>
+                <w:b/>
+                <w:bCs/>
+                <w:i/>
+                <w:iCs/>
+              </w:rPr>
+              <w:t>.</w:t>
+            </w:r>
+          </w:p>
+        </w:tc>
+      </w:tr>
+      <w:tr>
+        <w:trPr>
+          <w:trHeight w:val="548"/>
+        </w:trPr>
+        <w:tc>
+          <w:tcPr>
+            <w:tcW w:w="1274" w:type="dxa"/>
+          </w:tcPr>
+          <w:p>
+            <w:pPr>
+              <w:jc w:val="center"/>
+              <w:rPr>
+                <w:b/>
+                <w:bCs/>
+                <w:i/>
+                <w:iCs/>
+              </w:rPr>
+            </w:pPr>
+            <w:r>
+              <w:rPr>
+                <w:b/>
+                <w:bCs/>
+                <w:i/>
+                <w:iCs/>
+              </w:rPr>
+              <w:t>Implementación de un sistema para controlar la velocidad de caída de las manzanas.</w:t>
+            </w:r>
+          </w:p>
+        </w:tc>
+        <w:tc>
+          <w:tcPr>
+            <w:tcW w:w="440" w:type="dxa"/>
+          </w:tcPr>
+          <w:p>
+            <w:pPr>
+              <w:jc w:val="center"/>
+              <w:rPr>
+                <w:b/>
+                <w:bCs/>
+              </w:rPr>
+            </w:pPr>
+          </w:p>
+        </w:tc>
+        <w:tc>
+          <w:tcPr>
+            <w:tcW w:w="440" w:type="dxa"/>
+          </w:tcPr>
+          <w:p>
+            <w:pPr>
+              <w:jc w:val="center"/>
+              <w:rPr>
+                <w:b/>
+                <w:bCs/>
+              </w:rPr>
+            </w:pPr>
+          </w:p>
+        </w:tc>
+        <w:tc>
+          <w:tcPr>
+            <w:tcW w:w="440" w:type="dxa"/>
+          </w:tcPr>
+          <w:p>
+            <w:pPr>
+              <w:jc w:val="center"/>
+              <w:rPr>
+                <w:b/>
+                <w:bCs/>
+              </w:rPr>
+            </w:pPr>
+          </w:p>
+        </w:tc>
+        <w:tc>
+          <w:tcPr>
+            <w:tcW w:w="440" w:type="dxa"/>
+          </w:tcPr>
+          <w:p>
+            <w:pPr>
+              <w:jc w:val="center"/>
+              <w:rPr>
+                <w:b/>
+                <w:bCs/>
+              </w:rPr>
+            </w:pPr>
+          </w:p>
+        </w:tc>
+        <w:tc>
+          <w:tcPr>
+            <w:tcW w:w="440" w:type="dxa"/>
+          </w:tcPr>
+          <w:p>
+            <w:pPr>
+              <w:jc w:val="center"/>
+              <w:rPr>
+                <w:b/>
+                <w:bCs/>
+              </w:rPr>
+            </w:pPr>
+          </w:p>
+        </w:tc>
+        <w:tc>
+          <w:tcPr>
+            <w:tcW w:w="440" w:type="dxa"/>
+          </w:tcPr>
+          <w:p>
+            <w:pPr>
+              <w:rPr>
+                <w:b/>
+                <w:bCs/>
+              </w:rPr>
+            </w:pPr>
+          </w:p>
+        </w:tc>
+        <w:tc>
+          <w:tcPr>
+            <w:tcW w:w="440" w:type="dxa"/>
+          </w:tcPr>
+          <w:p>
+            <w:pPr>
+              <w:jc w:val="center"/>
+              <w:rPr>
+                <w:b/>
+                <w:bCs/>
+              </w:rPr>
+            </w:pPr>
+          </w:p>
+        </w:tc>
+        <w:tc>
+          <w:tcPr>
+            <w:tcW w:w="440" w:type="dxa"/>
+            <w:shd w:val="clear" w:color="auto" w:fill="00B050"/>
+          </w:tcPr>
+          <w:p>
+            <w:pPr>
+              <w:jc w:val="center"/>
+              <w:rPr>
+                <w:b/>
+                <w:bCs/>
+              </w:rPr>
+            </w:pPr>
+          </w:p>
+        </w:tc>
+        <w:tc>
+          <w:tcPr>
+            <w:tcW w:w="440" w:type="dxa"/>
+          </w:tcPr>
+          <w:p>
+            <w:pPr>
+              <w:jc w:val="center"/>
+              <w:rPr>
+                <w:b/>
+                <w:bCs/>
+              </w:rPr>
+            </w:pPr>
+          </w:p>
+        </w:tc>
+        <w:tc>
+          <w:tcPr>
+            <w:tcW w:w="440" w:type="dxa"/>
+          </w:tcPr>
+          <w:p>
+            <w:pPr>
+              <w:jc w:val="center"/>
+              <w:rPr>
+                <w:b/>
+                <w:bCs/>
+              </w:rPr>
+            </w:pPr>
+          </w:p>
+        </w:tc>
+        <w:tc>
+          <w:tcPr>
+            <w:tcW w:w="440" w:type="dxa"/>
+          </w:tcPr>
+          <w:p>
+            <w:pPr>
+              <w:jc w:val="center"/>
+              <w:rPr>
+                <w:b/>
+                <w:bCs/>
+              </w:rPr>
+            </w:pPr>
+          </w:p>
+        </w:tc>
+        <w:tc>
+          <w:tcPr>
+            <w:tcW w:w="440" w:type="dxa"/>
+          </w:tcPr>
+          <w:p>
+            <w:pPr>
+              <w:jc w:val="center"/>
+              <w:rPr>
+                <w:b/>
+                <w:bCs/>
+              </w:rPr>
+            </w:pPr>
+          </w:p>
+        </w:tc>
+        <w:tc>
+          <w:tcPr>
             <w:tcW w:w="440" w:type="dxa"/>
           </w:tcPr>
           <w:p>
@@ -3726,6 +4277,49 @@
         </w:tc>
         <w:tc>
           <w:tcPr>
+            <w:tcW w:w="440" w:type="dxa"/>
+          </w:tcPr>
+          <w:p>
+            <w:pPr>
+              <w:jc w:val="center"/>
+              <w:rPr>
+                <w:b/>
+                <w:bCs/>
+              </w:rPr>
+            </w:pPr>
+          </w:p>
+        </w:tc>
+        <w:tc>
+          <w:tcPr>
+            <w:tcW w:w="440" w:type="dxa"/>
+          </w:tcPr>
+          <w:p>
+            <w:pPr>
+              <w:jc w:val="center"/>
+              <w:rPr>
+                <w:b/>
+                <w:bCs/>
+              </w:rPr>
+            </w:pPr>
+          </w:p>
+        </w:tc>
+        <w:tc>
+          <w:tcPr>
+            <w:tcW w:w="440" w:type="dxa"/>
+            <w:shd w:val="clear" w:color="auto" w:fill="auto"/>
+          </w:tcPr>
+          <w:p>
+            <w:pPr>
+              <w:jc w:val="center"/>
+              <w:rPr>
+                <w:b/>
+                <w:bCs/>
+              </w:rPr>
+            </w:pPr>
+          </w:p>
+        </w:tc>
+        <w:tc>
+          <w:tcPr>
             <w:tcW w:w="1188" w:type="dxa"/>
           </w:tcPr>
           <w:p>
@@ -3738,6 +4332,655 @@
                 <w:iCs/>
               </w:rPr>
             </w:pPr>
+            <w:r>
+              <w:rPr>
+                <w:b/>
+                <w:bCs/>
+                <w:i/>
+                <w:iCs/>
+              </w:rPr>
+              <w:t xml:space="preserve">Marcos Suárez/ Henry </w:t>
+            </w:r>
+            <w:proofErr w:type="spellStart"/>
+            <w:r>
+              <w:rPr>
+                <w:b/>
+                <w:bCs/>
+                <w:i/>
+                <w:iCs/>
+              </w:rPr>
+              <w:t>Tiamba</w:t>
+            </w:r>
+            <w:proofErr w:type="spellEnd"/>
+          </w:p>
+        </w:tc>
+      </w:tr>
+      <w:tr>
+        <w:trPr>
+          <w:trHeight w:val="548"/>
+        </w:trPr>
+        <w:tc>
+          <w:tcPr>
+            <w:tcW w:w="1274" w:type="dxa"/>
+          </w:tcPr>
+          <w:p>
+            <w:pPr>
+              <w:jc w:val="center"/>
+              <w:rPr>
+                <w:b/>
+                <w:bCs/>
+                <w:i/>
+                <w:iCs/>
+              </w:rPr>
+            </w:pPr>
+            <w:r>
+              <w:rPr>
+                <w:b/>
+                <w:bCs/>
+                <w:i/>
+                <w:iCs/>
+              </w:rPr>
+              <w:t>Revisión de bugs</w:t>
+            </w:r>
+          </w:p>
+        </w:tc>
+        <w:tc>
+          <w:tcPr>
+            <w:tcW w:w="440" w:type="dxa"/>
+          </w:tcPr>
+          <w:p>
+            <w:pPr>
+              <w:jc w:val="center"/>
+              <w:rPr>
+                <w:b/>
+                <w:bCs/>
+              </w:rPr>
+            </w:pPr>
+          </w:p>
+        </w:tc>
+        <w:tc>
+          <w:tcPr>
+            <w:tcW w:w="440" w:type="dxa"/>
+          </w:tcPr>
+          <w:p>
+            <w:pPr>
+              <w:jc w:val="center"/>
+              <w:rPr>
+                <w:b/>
+                <w:bCs/>
+              </w:rPr>
+            </w:pPr>
+          </w:p>
+        </w:tc>
+        <w:tc>
+          <w:tcPr>
+            <w:tcW w:w="440" w:type="dxa"/>
+          </w:tcPr>
+          <w:p>
+            <w:pPr>
+              <w:jc w:val="center"/>
+              <w:rPr>
+                <w:b/>
+                <w:bCs/>
+              </w:rPr>
+            </w:pPr>
+          </w:p>
+        </w:tc>
+        <w:tc>
+          <w:tcPr>
+            <w:tcW w:w="440" w:type="dxa"/>
+          </w:tcPr>
+          <w:p>
+            <w:pPr>
+              <w:jc w:val="center"/>
+              <w:rPr>
+                <w:b/>
+                <w:bCs/>
+              </w:rPr>
+            </w:pPr>
+          </w:p>
+        </w:tc>
+        <w:tc>
+          <w:tcPr>
+            <w:tcW w:w="440" w:type="dxa"/>
+          </w:tcPr>
+          <w:p>
+            <w:pPr>
+              <w:jc w:val="center"/>
+              <w:rPr>
+                <w:b/>
+                <w:bCs/>
+              </w:rPr>
+            </w:pPr>
+          </w:p>
+        </w:tc>
+        <w:tc>
+          <w:tcPr>
+            <w:tcW w:w="440" w:type="dxa"/>
+          </w:tcPr>
+          <w:p>
+            <w:pPr>
+              <w:rPr>
+                <w:b/>
+                <w:bCs/>
+              </w:rPr>
+            </w:pPr>
+          </w:p>
+        </w:tc>
+        <w:tc>
+          <w:tcPr>
+            <w:tcW w:w="440" w:type="dxa"/>
+          </w:tcPr>
+          <w:p>
+            <w:pPr>
+              <w:jc w:val="center"/>
+              <w:rPr>
+                <w:b/>
+                <w:bCs/>
+              </w:rPr>
+            </w:pPr>
+          </w:p>
+        </w:tc>
+        <w:tc>
+          <w:tcPr>
+            <w:tcW w:w="440" w:type="dxa"/>
+            <w:shd w:val="clear" w:color="auto" w:fill="00B050"/>
+          </w:tcPr>
+          <w:p>
+            <w:pPr>
+              <w:jc w:val="center"/>
+              <w:rPr>
+                <w:b/>
+                <w:bCs/>
+              </w:rPr>
+            </w:pPr>
+          </w:p>
+        </w:tc>
+        <w:tc>
+          <w:tcPr>
+            <w:tcW w:w="440" w:type="dxa"/>
+          </w:tcPr>
+          <w:p>
+            <w:pPr>
+              <w:jc w:val="center"/>
+              <w:rPr>
+                <w:b/>
+                <w:bCs/>
+              </w:rPr>
+            </w:pPr>
+          </w:p>
+        </w:tc>
+        <w:tc>
+          <w:tcPr>
+            <w:tcW w:w="440" w:type="dxa"/>
+          </w:tcPr>
+          <w:p>
+            <w:pPr>
+              <w:jc w:val="center"/>
+              <w:rPr>
+                <w:b/>
+                <w:bCs/>
+              </w:rPr>
+            </w:pPr>
+          </w:p>
+        </w:tc>
+        <w:tc>
+          <w:tcPr>
+            <w:tcW w:w="440" w:type="dxa"/>
+          </w:tcPr>
+          <w:p>
+            <w:pPr>
+              <w:jc w:val="center"/>
+              <w:rPr>
+                <w:b/>
+                <w:bCs/>
+              </w:rPr>
+            </w:pPr>
+          </w:p>
+        </w:tc>
+        <w:tc>
+          <w:tcPr>
+            <w:tcW w:w="440" w:type="dxa"/>
+          </w:tcPr>
+          <w:p>
+            <w:pPr>
+              <w:jc w:val="center"/>
+              <w:rPr>
+                <w:b/>
+                <w:bCs/>
+              </w:rPr>
+            </w:pPr>
+          </w:p>
+        </w:tc>
+        <w:tc>
+          <w:tcPr>
+            <w:tcW w:w="440" w:type="dxa"/>
+          </w:tcPr>
+          <w:p>
+            <w:pPr>
+              <w:jc w:val="center"/>
+              <w:rPr>
+                <w:b/>
+                <w:bCs/>
+              </w:rPr>
+            </w:pPr>
+          </w:p>
+        </w:tc>
+        <w:tc>
+          <w:tcPr>
+            <w:tcW w:w="440" w:type="dxa"/>
+          </w:tcPr>
+          <w:p>
+            <w:pPr>
+              <w:jc w:val="center"/>
+              <w:rPr>
+                <w:b/>
+                <w:bCs/>
+              </w:rPr>
+            </w:pPr>
+          </w:p>
+        </w:tc>
+        <w:tc>
+          <w:tcPr>
+            <w:tcW w:w="440" w:type="dxa"/>
+            <w:shd w:val="clear" w:color="auto" w:fill="auto"/>
+          </w:tcPr>
+          <w:p>
+            <w:pPr>
+              <w:jc w:val="center"/>
+              <w:rPr>
+                <w:b/>
+                <w:bCs/>
+              </w:rPr>
+            </w:pPr>
+          </w:p>
+        </w:tc>
+        <w:tc>
+          <w:tcPr>
+            <w:tcW w:w="440" w:type="dxa"/>
+          </w:tcPr>
+          <w:p>
+            <w:pPr>
+              <w:jc w:val="center"/>
+              <w:rPr>
+                <w:b/>
+                <w:bCs/>
+              </w:rPr>
+            </w:pPr>
+          </w:p>
+        </w:tc>
+        <w:tc>
+          <w:tcPr>
+            <w:tcW w:w="440" w:type="dxa"/>
+          </w:tcPr>
+          <w:p>
+            <w:pPr>
+              <w:jc w:val="center"/>
+              <w:rPr>
+                <w:b/>
+                <w:bCs/>
+              </w:rPr>
+            </w:pPr>
+          </w:p>
+        </w:tc>
+        <w:tc>
+          <w:tcPr>
+            <w:tcW w:w="440" w:type="dxa"/>
+            <w:shd w:val="clear" w:color="auto" w:fill="auto"/>
+          </w:tcPr>
+          <w:p>
+            <w:pPr>
+              <w:jc w:val="center"/>
+              <w:rPr>
+                <w:b/>
+                <w:bCs/>
+              </w:rPr>
+            </w:pPr>
+          </w:p>
+        </w:tc>
+        <w:tc>
+          <w:tcPr>
+            <w:tcW w:w="1188" w:type="dxa"/>
+          </w:tcPr>
+          <w:p>
+            <w:pPr>
+              <w:jc w:val="center"/>
+              <w:rPr>
+                <w:b/>
+                <w:bCs/>
+                <w:i/>
+                <w:iCs/>
+              </w:rPr>
+            </w:pPr>
+            <w:r>
+              <w:rPr>
+                <w:b/>
+                <w:bCs/>
+                <w:i/>
+                <w:iCs/>
+              </w:rPr>
+              <w:t>El equipo.</w:t>
+            </w:r>
+          </w:p>
+        </w:tc>
+      </w:tr>
+      <w:tr>
+        <w:trPr>
+          <w:trHeight w:val="548"/>
+        </w:trPr>
+        <w:tc>
+          <w:tcPr>
+            <w:tcW w:w="1274" w:type="dxa"/>
+          </w:tcPr>
+          <w:p>
+            <w:pPr>
+              <w:jc w:val="center"/>
+              <w:rPr>
+                <w:b/>
+                <w:bCs/>
+                <w:i/>
+                <w:iCs/>
+              </w:rPr>
+            </w:pPr>
+            <w:r>
+              <w:rPr>
+                <w:b/>
+                <w:bCs/>
+                <w:i/>
+                <w:iCs/>
+              </w:rPr>
+              <w:t>Implementación de aumento de dificultad en la partida.</w:t>
+            </w:r>
+          </w:p>
+        </w:tc>
+        <w:tc>
+          <w:tcPr>
+            <w:tcW w:w="440" w:type="dxa"/>
+          </w:tcPr>
+          <w:p>
+            <w:pPr>
+              <w:jc w:val="center"/>
+              <w:rPr>
+                <w:b/>
+                <w:bCs/>
+              </w:rPr>
+            </w:pPr>
+          </w:p>
+        </w:tc>
+        <w:tc>
+          <w:tcPr>
+            <w:tcW w:w="440" w:type="dxa"/>
+          </w:tcPr>
+          <w:p>
+            <w:pPr>
+              <w:jc w:val="center"/>
+              <w:rPr>
+                <w:b/>
+                <w:bCs/>
+              </w:rPr>
+            </w:pPr>
+          </w:p>
+        </w:tc>
+        <w:tc>
+          <w:tcPr>
+            <w:tcW w:w="440" w:type="dxa"/>
+          </w:tcPr>
+          <w:p>
+            <w:pPr>
+              <w:jc w:val="center"/>
+              <w:rPr>
+                <w:b/>
+                <w:bCs/>
+              </w:rPr>
+            </w:pPr>
+          </w:p>
+        </w:tc>
+        <w:tc>
+          <w:tcPr>
+            <w:tcW w:w="440" w:type="dxa"/>
+          </w:tcPr>
+          <w:p>
+            <w:pPr>
+              <w:jc w:val="center"/>
+              <w:rPr>
+                <w:b/>
+                <w:bCs/>
+              </w:rPr>
+            </w:pPr>
+          </w:p>
+        </w:tc>
+        <w:tc>
+          <w:tcPr>
+            <w:tcW w:w="440" w:type="dxa"/>
+          </w:tcPr>
+          <w:p>
+            <w:pPr>
+              <w:jc w:val="center"/>
+              <w:rPr>
+                <w:b/>
+                <w:bCs/>
+              </w:rPr>
+            </w:pPr>
+          </w:p>
+        </w:tc>
+        <w:tc>
+          <w:tcPr>
+            <w:tcW w:w="440" w:type="dxa"/>
+          </w:tcPr>
+          <w:p>
+            <w:pPr>
+              <w:rPr>
+                <w:b/>
+                <w:bCs/>
+              </w:rPr>
+            </w:pPr>
+          </w:p>
+        </w:tc>
+        <w:tc>
+          <w:tcPr>
+            <w:tcW w:w="440" w:type="dxa"/>
+          </w:tcPr>
+          <w:p>
+            <w:pPr>
+              <w:jc w:val="center"/>
+              <w:rPr>
+                <w:b/>
+                <w:bCs/>
+              </w:rPr>
+            </w:pPr>
+          </w:p>
+        </w:tc>
+        <w:tc>
+          <w:tcPr>
+            <w:tcW w:w="440" w:type="dxa"/>
+            <w:shd w:val="clear" w:color="auto" w:fill="00B050"/>
+          </w:tcPr>
+          <w:p>
+            <w:pPr>
+              <w:jc w:val="center"/>
+              <w:rPr>
+                <w:b/>
+                <w:bCs/>
+              </w:rPr>
+            </w:pPr>
+          </w:p>
+        </w:tc>
+        <w:tc>
+          <w:tcPr>
+            <w:tcW w:w="440" w:type="dxa"/>
+          </w:tcPr>
+          <w:p>
+            <w:pPr>
+              <w:jc w:val="center"/>
+              <w:rPr>
+                <w:b/>
+                <w:bCs/>
+              </w:rPr>
+            </w:pPr>
+          </w:p>
+        </w:tc>
+        <w:tc>
+          <w:tcPr>
+            <w:tcW w:w="440" w:type="dxa"/>
+          </w:tcPr>
+          <w:p>
+            <w:pPr>
+              <w:jc w:val="center"/>
+              <w:rPr>
+                <w:b/>
+                <w:bCs/>
+              </w:rPr>
+            </w:pPr>
+          </w:p>
+        </w:tc>
+        <w:tc>
+          <w:tcPr>
+            <w:tcW w:w="440" w:type="dxa"/>
+          </w:tcPr>
+          <w:p>
+            <w:pPr>
+              <w:jc w:val="center"/>
+              <w:rPr>
+                <w:b/>
+                <w:bCs/>
+              </w:rPr>
+            </w:pPr>
+          </w:p>
+        </w:tc>
+        <w:tc>
+          <w:tcPr>
+            <w:tcW w:w="440" w:type="dxa"/>
+          </w:tcPr>
+          <w:p>
+            <w:pPr>
+              <w:jc w:val="center"/>
+              <w:rPr>
+                <w:b/>
+                <w:bCs/>
+              </w:rPr>
+            </w:pPr>
+          </w:p>
+        </w:tc>
+        <w:tc>
+          <w:tcPr>
+            <w:tcW w:w="440" w:type="dxa"/>
+          </w:tcPr>
+          <w:p>
+            <w:pPr>
+              <w:jc w:val="center"/>
+              <w:rPr>
+                <w:b/>
+                <w:bCs/>
+              </w:rPr>
+            </w:pPr>
+          </w:p>
+        </w:tc>
+        <w:tc>
+          <w:tcPr>
+            <w:tcW w:w="440" w:type="dxa"/>
+          </w:tcPr>
+          <w:p>
+            <w:pPr>
+              <w:jc w:val="center"/>
+              <w:rPr>
+                <w:b/>
+                <w:bCs/>
+              </w:rPr>
+            </w:pPr>
+          </w:p>
+        </w:tc>
+        <w:tc>
+          <w:tcPr>
+            <w:tcW w:w="440" w:type="dxa"/>
+            <w:shd w:val="clear" w:color="auto" w:fill="auto"/>
+          </w:tcPr>
+          <w:p>
+            <w:pPr>
+              <w:jc w:val="center"/>
+              <w:rPr>
+                <w:b/>
+                <w:bCs/>
+              </w:rPr>
+            </w:pPr>
+          </w:p>
+        </w:tc>
+        <w:tc>
+          <w:tcPr>
+            <w:tcW w:w="440" w:type="dxa"/>
+          </w:tcPr>
+          <w:p>
+            <w:pPr>
+              <w:jc w:val="center"/>
+              <w:rPr>
+                <w:b/>
+                <w:bCs/>
+              </w:rPr>
+            </w:pPr>
+          </w:p>
+        </w:tc>
+        <w:tc>
+          <w:tcPr>
+            <w:tcW w:w="440" w:type="dxa"/>
+          </w:tcPr>
+          <w:p>
+            <w:pPr>
+              <w:jc w:val="center"/>
+              <w:rPr>
+                <w:b/>
+                <w:bCs/>
+              </w:rPr>
+            </w:pPr>
+          </w:p>
+        </w:tc>
+        <w:tc>
+          <w:tcPr>
+            <w:tcW w:w="440" w:type="dxa"/>
+            <w:shd w:val="clear" w:color="auto" w:fill="auto"/>
+          </w:tcPr>
+          <w:p>
+            <w:pPr>
+              <w:jc w:val="center"/>
+              <w:rPr>
+                <w:b/>
+                <w:bCs/>
+              </w:rPr>
+            </w:pPr>
+          </w:p>
+        </w:tc>
+        <w:tc>
+          <w:tcPr>
+            <w:tcW w:w="1188" w:type="dxa"/>
+          </w:tcPr>
+          <w:p>
+            <w:pPr>
+              <w:jc w:val="center"/>
+              <w:rPr>
+                <w:b/>
+                <w:bCs/>
+                <w:i/>
+                <w:iCs/>
+              </w:rPr>
+            </w:pPr>
+            <w:r>
+              <w:rPr>
+                <w:b/>
+                <w:bCs/>
+                <w:i/>
+                <w:iCs/>
+              </w:rPr>
+              <w:t xml:space="preserve">Marcos Suárez/ Henry </w:t>
+            </w:r>
+            <w:proofErr w:type="spellStart"/>
+            <w:r>
+              <w:rPr>
+                <w:b/>
+                <w:bCs/>
+                <w:i/>
+                <w:iCs/>
+              </w:rPr>
+              <w:t>Tiamba</w:t>
+            </w:r>
+            <w:proofErr w:type="spellEnd"/>
           </w:p>
         </w:tc>
       </w:tr>
@@ -3773,6 +5016,45 @@
       </w:r>
       <w:r>
         <w:t xml:space="preserve"> es el día final de la entrega de todas las actividades designadas, la unión al código fuente y su revisión antes de la entrega final.</w:t>
+      </w:r>
+      <w:r>
+        <w:t xml:space="preserve"> Se </w:t>
+      </w:r>
+      <w:r>
+        <w:lastRenderedPageBreak/>
+        <w:t xml:space="preserve">marcaran con el color </w:t>
+      </w:r>
+      <w:r>
+        <w:rPr>
+          <w:color w:val="00B050"/>
+        </w:rPr>
+        <w:t xml:space="preserve">VERDE </w:t>
+      </w:r>
+      <w:r>
+        <w:t xml:space="preserve">a las actividades que </w:t>
+      </w:r>
+      <w:r>
+        <w:t>estén</w:t>
+      </w:r>
+      <w:bookmarkStart w:id="0" w:name="_GoBack"/>
+      <w:bookmarkEnd w:id="0"/>
+      <w:r>
+        <w:t xml:space="preserve"> pendientes, y con el color </w:t>
+      </w:r>
+      <w:r>
+        <w:rPr>
+          <w:color w:val="FFC000"/>
+        </w:rPr>
+        <w:t>NARANJA</w:t>
+      </w:r>
+      <w:r>
+        <w:t xml:space="preserve"> a las actividades que </w:t>
+      </w:r>
+      <w:r>
+        <w:t>estén</w:t>
+      </w:r>
+      <w:r>
+        <w:t xml:space="preserve"> pendientes.</w:t>
       </w:r>
     </w:p>
     <w:sectPr>

--- a/Planificación del proyecto final de fundamentos de programación.docx
+++ b/Planificación del proyecto final de fundamentos de programación.docx
@@ -4984,6 +4984,909 @@
           </w:p>
         </w:tc>
       </w:tr>
+      <w:tr>
+        <w:trPr>
+          <w:trHeight w:val="548"/>
+        </w:trPr>
+        <w:tc>
+          <w:tcPr>
+            <w:tcW w:w="1274" w:type="dxa"/>
+          </w:tcPr>
+          <w:p>
+            <w:pPr>
+              <w:jc w:val="center"/>
+              <w:rPr>
+                <w:b/>
+                <w:bCs/>
+                <w:i/>
+                <w:iCs/>
+              </w:rPr>
+            </w:pPr>
+            <w:r>
+              <w:rPr>
+                <w:b/>
+                <w:bCs/>
+                <w:i/>
+                <w:iCs/>
+              </w:rPr>
+              <w:t>Implementación de puntuación al recoger manzanas.</w:t>
+            </w:r>
+          </w:p>
+        </w:tc>
+        <w:tc>
+          <w:tcPr>
+            <w:tcW w:w="440" w:type="dxa"/>
+          </w:tcPr>
+          <w:p>
+            <w:pPr>
+              <w:jc w:val="center"/>
+              <w:rPr>
+                <w:b/>
+                <w:bCs/>
+              </w:rPr>
+            </w:pPr>
+          </w:p>
+        </w:tc>
+        <w:tc>
+          <w:tcPr>
+            <w:tcW w:w="440" w:type="dxa"/>
+          </w:tcPr>
+          <w:p>
+            <w:pPr>
+              <w:jc w:val="center"/>
+              <w:rPr>
+                <w:b/>
+                <w:bCs/>
+              </w:rPr>
+            </w:pPr>
+          </w:p>
+        </w:tc>
+        <w:tc>
+          <w:tcPr>
+            <w:tcW w:w="440" w:type="dxa"/>
+          </w:tcPr>
+          <w:p>
+            <w:pPr>
+              <w:jc w:val="center"/>
+              <w:rPr>
+                <w:b/>
+                <w:bCs/>
+              </w:rPr>
+            </w:pPr>
+          </w:p>
+        </w:tc>
+        <w:tc>
+          <w:tcPr>
+            <w:tcW w:w="440" w:type="dxa"/>
+          </w:tcPr>
+          <w:p>
+            <w:pPr>
+              <w:jc w:val="center"/>
+              <w:rPr>
+                <w:b/>
+                <w:bCs/>
+              </w:rPr>
+            </w:pPr>
+          </w:p>
+        </w:tc>
+        <w:tc>
+          <w:tcPr>
+            <w:tcW w:w="440" w:type="dxa"/>
+          </w:tcPr>
+          <w:p>
+            <w:pPr>
+              <w:jc w:val="center"/>
+              <w:rPr>
+                <w:b/>
+                <w:bCs/>
+              </w:rPr>
+            </w:pPr>
+          </w:p>
+        </w:tc>
+        <w:tc>
+          <w:tcPr>
+            <w:tcW w:w="440" w:type="dxa"/>
+          </w:tcPr>
+          <w:p>
+            <w:pPr>
+              <w:rPr>
+                <w:b/>
+                <w:bCs/>
+              </w:rPr>
+            </w:pPr>
+          </w:p>
+        </w:tc>
+        <w:tc>
+          <w:tcPr>
+            <w:tcW w:w="440" w:type="dxa"/>
+          </w:tcPr>
+          <w:p>
+            <w:pPr>
+              <w:jc w:val="center"/>
+              <w:rPr>
+                <w:b/>
+                <w:bCs/>
+              </w:rPr>
+            </w:pPr>
+          </w:p>
+        </w:tc>
+        <w:tc>
+          <w:tcPr>
+            <w:tcW w:w="440" w:type="dxa"/>
+            <w:shd w:val="clear" w:color="auto" w:fill="00B050"/>
+          </w:tcPr>
+          <w:p>
+            <w:pPr>
+              <w:jc w:val="center"/>
+              <w:rPr>
+                <w:b/>
+                <w:bCs/>
+              </w:rPr>
+            </w:pPr>
+          </w:p>
+        </w:tc>
+        <w:tc>
+          <w:tcPr>
+            <w:tcW w:w="440" w:type="dxa"/>
+          </w:tcPr>
+          <w:p>
+            <w:pPr>
+              <w:jc w:val="center"/>
+              <w:rPr>
+                <w:b/>
+                <w:bCs/>
+              </w:rPr>
+            </w:pPr>
+          </w:p>
+        </w:tc>
+        <w:tc>
+          <w:tcPr>
+            <w:tcW w:w="440" w:type="dxa"/>
+          </w:tcPr>
+          <w:p>
+            <w:pPr>
+              <w:jc w:val="center"/>
+              <w:rPr>
+                <w:b/>
+                <w:bCs/>
+              </w:rPr>
+            </w:pPr>
+          </w:p>
+        </w:tc>
+        <w:tc>
+          <w:tcPr>
+            <w:tcW w:w="440" w:type="dxa"/>
+          </w:tcPr>
+          <w:p>
+            <w:pPr>
+              <w:jc w:val="center"/>
+              <w:rPr>
+                <w:b/>
+                <w:bCs/>
+              </w:rPr>
+            </w:pPr>
+          </w:p>
+        </w:tc>
+        <w:tc>
+          <w:tcPr>
+            <w:tcW w:w="440" w:type="dxa"/>
+          </w:tcPr>
+          <w:p>
+            <w:pPr>
+              <w:jc w:val="center"/>
+              <w:rPr>
+                <w:b/>
+                <w:bCs/>
+              </w:rPr>
+            </w:pPr>
+          </w:p>
+        </w:tc>
+        <w:tc>
+          <w:tcPr>
+            <w:tcW w:w="440" w:type="dxa"/>
+          </w:tcPr>
+          <w:p>
+            <w:pPr>
+              <w:jc w:val="center"/>
+              <w:rPr>
+                <w:b/>
+                <w:bCs/>
+              </w:rPr>
+            </w:pPr>
+          </w:p>
+        </w:tc>
+        <w:tc>
+          <w:tcPr>
+            <w:tcW w:w="440" w:type="dxa"/>
+          </w:tcPr>
+          <w:p>
+            <w:pPr>
+              <w:jc w:val="center"/>
+              <w:rPr>
+                <w:b/>
+                <w:bCs/>
+              </w:rPr>
+            </w:pPr>
+          </w:p>
+        </w:tc>
+        <w:tc>
+          <w:tcPr>
+            <w:tcW w:w="440" w:type="dxa"/>
+            <w:shd w:val="clear" w:color="auto" w:fill="auto"/>
+          </w:tcPr>
+          <w:p>
+            <w:pPr>
+              <w:jc w:val="center"/>
+              <w:rPr>
+                <w:b/>
+                <w:bCs/>
+              </w:rPr>
+            </w:pPr>
+          </w:p>
+        </w:tc>
+        <w:tc>
+          <w:tcPr>
+            <w:tcW w:w="440" w:type="dxa"/>
+          </w:tcPr>
+          <w:p>
+            <w:pPr>
+              <w:jc w:val="center"/>
+              <w:rPr>
+                <w:b/>
+                <w:bCs/>
+              </w:rPr>
+            </w:pPr>
+          </w:p>
+        </w:tc>
+        <w:tc>
+          <w:tcPr>
+            <w:tcW w:w="440" w:type="dxa"/>
+          </w:tcPr>
+          <w:p>
+            <w:pPr>
+              <w:jc w:val="center"/>
+              <w:rPr>
+                <w:b/>
+                <w:bCs/>
+              </w:rPr>
+            </w:pPr>
+          </w:p>
+        </w:tc>
+        <w:tc>
+          <w:tcPr>
+            <w:tcW w:w="440" w:type="dxa"/>
+            <w:shd w:val="clear" w:color="auto" w:fill="auto"/>
+          </w:tcPr>
+          <w:p>
+            <w:pPr>
+              <w:jc w:val="center"/>
+              <w:rPr>
+                <w:b/>
+                <w:bCs/>
+              </w:rPr>
+            </w:pPr>
+          </w:p>
+        </w:tc>
+        <w:tc>
+          <w:tcPr>
+            <w:tcW w:w="1188" w:type="dxa"/>
+          </w:tcPr>
+          <w:p>
+            <w:pPr>
+              <w:jc w:val="center"/>
+              <w:rPr>
+                <w:b/>
+                <w:bCs/>
+                <w:i/>
+                <w:iCs/>
+              </w:rPr>
+            </w:pPr>
+          </w:p>
+        </w:tc>
+      </w:tr>
+      <w:tr>
+        <w:trPr>
+          <w:trHeight w:val="548"/>
+        </w:trPr>
+        <w:tc>
+          <w:tcPr>
+            <w:tcW w:w="1274" w:type="dxa"/>
+          </w:tcPr>
+          <w:p>
+            <w:pPr>
+              <w:jc w:val="center"/>
+              <w:rPr>
+                <w:b/>
+                <w:bCs/>
+                <w:i/>
+                <w:iCs/>
+              </w:rPr>
+            </w:pPr>
+            <w:r>
+              <w:rPr>
+                <w:b/>
+                <w:bCs/>
+                <w:i/>
+                <w:iCs/>
+              </w:rPr>
+              <w:t xml:space="preserve">Implementación de ficheros para organizar las </w:t>
+            </w:r>
+            <w:r>
+              <w:rPr>
+                <w:b/>
+                <w:bCs/>
+                <w:i/>
+                <w:iCs/>
+              </w:rPr>
+              <w:lastRenderedPageBreak/>
+              <w:t>puntuaciones más altas.</w:t>
+            </w:r>
+          </w:p>
+        </w:tc>
+        <w:tc>
+          <w:tcPr>
+            <w:tcW w:w="440" w:type="dxa"/>
+          </w:tcPr>
+          <w:p>
+            <w:pPr>
+              <w:jc w:val="center"/>
+              <w:rPr>
+                <w:b/>
+                <w:bCs/>
+              </w:rPr>
+            </w:pPr>
+          </w:p>
+        </w:tc>
+        <w:tc>
+          <w:tcPr>
+            <w:tcW w:w="440" w:type="dxa"/>
+          </w:tcPr>
+          <w:p>
+            <w:pPr>
+              <w:jc w:val="center"/>
+              <w:rPr>
+                <w:b/>
+                <w:bCs/>
+              </w:rPr>
+            </w:pPr>
+          </w:p>
+        </w:tc>
+        <w:tc>
+          <w:tcPr>
+            <w:tcW w:w="440" w:type="dxa"/>
+          </w:tcPr>
+          <w:p>
+            <w:pPr>
+              <w:jc w:val="center"/>
+              <w:rPr>
+                <w:b/>
+                <w:bCs/>
+              </w:rPr>
+            </w:pPr>
+          </w:p>
+        </w:tc>
+        <w:tc>
+          <w:tcPr>
+            <w:tcW w:w="440" w:type="dxa"/>
+          </w:tcPr>
+          <w:p>
+            <w:pPr>
+              <w:jc w:val="center"/>
+              <w:rPr>
+                <w:b/>
+                <w:bCs/>
+              </w:rPr>
+            </w:pPr>
+          </w:p>
+        </w:tc>
+        <w:tc>
+          <w:tcPr>
+            <w:tcW w:w="440" w:type="dxa"/>
+          </w:tcPr>
+          <w:p>
+            <w:pPr>
+              <w:jc w:val="center"/>
+              <w:rPr>
+                <w:b/>
+                <w:bCs/>
+              </w:rPr>
+            </w:pPr>
+          </w:p>
+        </w:tc>
+        <w:tc>
+          <w:tcPr>
+            <w:tcW w:w="440" w:type="dxa"/>
+          </w:tcPr>
+          <w:p>
+            <w:pPr>
+              <w:rPr>
+                <w:b/>
+                <w:bCs/>
+              </w:rPr>
+            </w:pPr>
+          </w:p>
+        </w:tc>
+        <w:tc>
+          <w:tcPr>
+            <w:tcW w:w="440" w:type="dxa"/>
+          </w:tcPr>
+          <w:p>
+            <w:pPr>
+              <w:jc w:val="center"/>
+              <w:rPr>
+                <w:b/>
+                <w:bCs/>
+              </w:rPr>
+            </w:pPr>
+          </w:p>
+        </w:tc>
+        <w:tc>
+          <w:tcPr>
+            <w:tcW w:w="440" w:type="dxa"/>
+            <w:shd w:val="clear" w:color="auto" w:fill="00B050"/>
+          </w:tcPr>
+          <w:p>
+            <w:pPr>
+              <w:jc w:val="center"/>
+              <w:rPr>
+                <w:b/>
+                <w:bCs/>
+              </w:rPr>
+            </w:pPr>
+          </w:p>
+        </w:tc>
+        <w:tc>
+          <w:tcPr>
+            <w:tcW w:w="440" w:type="dxa"/>
+          </w:tcPr>
+          <w:p>
+            <w:pPr>
+              <w:jc w:val="center"/>
+              <w:rPr>
+                <w:b/>
+                <w:bCs/>
+              </w:rPr>
+            </w:pPr>
+          </w:p>
+        </w:tc>
+        <w:tc>
+          <w:tcPr>
+            <w:tcW w:w="440" w:type="dxa"/>
+          </w:tcPr>
+          <w:p>
+            <w:pPr>
+              <w:jc w:val="center"/>
+              <w:rPr>
+                <w:b/>
+                <w:bCs/>
+              </w:rPr>
+            </w:pPr>
+          </w:p>
+        </w:tc>
+        <w:tc>
+          <w:tcPr>
+            <w:tcW w:w="440" w:type="dxa"/>
+          </w:tcPr>
+          <w:p>
+            <w:pPr>
+              <w:jc w:val="center"/>
+              <w:rPr>
+                <w:b/>
+                <w:bCs/>
+              </w:rPr>
+            </w:pPr>
+          </w:p>
+        </w:tc>
+        <w:tc>
+          <w:tcPr>
+            <w:tcW w:w="440" w:type="dxa"/>
+          </w:tcPr>
+          <w:p>
+            <w:pPr>
+              <w:jc w:val="center"/>
+              <w:rPr>
+                <w:b/>
+                <w:bCs/>
+              </w:rPr>
+            </w:pPr>
+          </w:p>
+        </w:tc>
+        <w:tc>
+          <w:tcPr>
+            <w:tcW w:w="440" w:type="dxa"/>
+          </w:tcPr>
+          <w:p>
+            <w:pPr>
+              <w:jc w:val="center"/>
+              <w:rPr>
+                <w:b/>
+                <w:bCs/>
+              </w:rPr>
+            </w:pPr>
+          </w:p>
+        </w:tc>
+        <w:tc>
+          <w:tcPr>
+            <w:tcW w:w="440" w:type="dxa"/>
+          </w:tcPr>
+          <w:p>
+            <w:pPr>
+              <w:jc w:val="center"/>
+              <w:rPr>
+                <w:b/>
+                <w:bCs/>
+              </w:rPr>
+            </w:pPr>
+          </w:p>
+        </w:tc>
+        <w:tc>
+          <w:tcPr>
+            <w:tcW w:w="440" w:type="dxa"/>
+            <w:shd w:val="clear" w:color="auto" w:fill="auto"/>
+          </w:tcPr>
+          <w:p>
+            <w:pPr>
+              <w:jc w:val="center"/>
+              <w:rPr>
+                <w:b/>
+                <w:bCs/>
+              </w:rPr>
+            </w:pPr>
+          </w:p>
+        </w:tc>
+        <w:tc>
+          <w:tcPr>
+            <w:tcW w:w="440" w:type="dxa"/>
+          </w:tcPr>
+          <w:p>
+            <w:pPr>
+              <w:jc w:val="center"/>
+              <w:rPr>
+                <w:b/>
+                <w:bCs/>
+              </w:rPr>
+            </w:pPr>
+          </w:p>
+        </w:tc>
+        <w:tc>
+          <w:tcPr>
+            <w:tcW w:w="440" w:type="dxa"/>
+          </w:tcPr>
+          <w:p>
+            <w:pPr>
+              <w:jc w:val="center"/>
+              <w:rPr>
+                <w:b/>
+                <w:bCs/>
+              </w:rPr>
+            </w:pPr>
+          </w:p>
+        </w:tc>
+        <w:tc>
+          <w:tcPr>
+            <w:tcW w:w="440" w:type="dxa"/>
+            <w:shd w:val="clear" w:color="auto" w:fill="auto"/>
+          </w:tcPr>
+          <w:p>
+            <w:pPr>
+              <w:jc w:val="center"/>
+              <w:rPr>
+                <w:b/>
+                <w:bCs/>
+              </w:rPr>
+            </w:pPr>
+          </w:p>
+        </w:tc>
+        <w:tc>
+          <w:tcPr>
+            <w:tcW w:w="1188" w:type="dxa"/>
+          </w:tcPr>
+          <w:p>
+            <w:pPr>
+              <w:jc w:val="center"/>
+              <w:rPr>
+                <w:b/>
+                <w:bCs/>
+                <w:i/>
+                <w:iCs/>
+              </w:rPr>
+            </w:pPr>
+          </w:p>
+        </w:tc>
+      </w:tr>
+      <w:tr>
+        <w:trPr>
+          <w:trHeight w:val="548"/>
+        </w:trPr>
+        <w:tc>
+          <w:tcPr>
+            <w:tcW w:w="1274" w:type="dxa"/>
+          </w:tcPr>
+          <w:p>
+            <w:pPr>
+              <w:jc w:val="center"/>
+              <w:rPr>
+                <w:b/>
+                <w:bCs/>
+                <w:i/>
+                <w:iCs/>
+              </w:rPr>
+            </w:pPr>
+            <w:bookmarkStart w:id="0" w:name="_GoBack"/>
+            <w:bookmarkEnd w:id="0"/>
+          </w:p>
+        </w:tc>
+        <w:tc>
+          <w:tcPr>
+            <w:tcW w:w="440" w:type="dxa"/>
+          </w:tcPr>
+          <w:p>
+            <w:pPr>
+              <w:jc w:val="center"/>
+              <w:rPr>
+                <w:b/>
+                <w:bCs/>
+              </w:rPr>
+            </w:pPr>
+          </w:p>
+        </w:tc>
+        <w:tc>
+          <w:tcPr>
+            <w:tcW w:w="440" w:type="dxa"/>
+          </w:tcPr>
+          <w:p>
+            <w:pPr>
+              <w:jc w:val="center"/>
+              <w:rPr>
+                <w:b/>
+                <w:bCs/>
+              </w:rPr>
+            </w:pPr>
+          </w:p>
+        </w:tc>
+        <w:tc>
+          <w:tcPr>
+            <w:tcW w:w="440" w:type="dxa"/>
+          </w:tcPr>
+          <w:p>
+            <w:pPr>
+              <w:jc w:val="center"/>
+              <w:rPr>
+                <w:b/>
+                <w:bCs/>
+              </w:rPr>
+            </w:pPr>
+          </w:p>
+        </w:tc>
+        <w:tc>
+          <w:tcPr>
+            <w:tcW w:w="440" w:type="dxa"/>
+          </w:tcPr>
+          <w:p>
+            <w:pPr>
+              <w:jc w:val="center"/>
+              <w:rPr>
+                <w:b/>
+                <w:bCs/>
+              </w:rPr>
+            </w:pPr>
+          </w:p>
+        </w:tc>
+        <w:tc>
+          <w:tcPr>
+            <w:tcW w:w="440" w:type="dxa"/>
+          </w:tcPr>
+          <w:p>
+            <w:pPr>
+              <w:jc w:val="center"/>
+              <w:rPr>
+                <w:b/>
+                <w:bCs/>
+              </w:rPr>
+            </w:pPr>
+          </w:p>
+        </w:tc>
+        <w:tc>
+          <w:tcPr>
+            <w:tcW w:w="440" w:type="dxa"/>
+          </w:tcPr>
+          <w:p>
+            <w:pPr>
+              <w:rPr>
+                <w:b/>
+                <w:bCs/>
+              </w:rPr>
+            </w:pPr>
+          </w:p>
+        </w:tc>
+        <w:tc>
+          <w:tcPr>
+            <w:tcW w:w="440" w:type="dxa"/>
+          </w:tcPr>
+          <w:p>
+            <w:pPr>
+              <w:jc w:val="center"/>
+              <w:rPr>
+                <w:b/>
+                <w:bCs/>
+              </w:rPr>
+            </w:pPr>
+          </w:p>
+        </w:tc>
+        <w:tc>
+          <w:tcPr>
+            <w:tcW w:w="440" w:type="dxa"/>
+            <w:shd w:val="clear" w:color="auto" w:fill="00B050"/>
+          </w:tcPr>
+          <w:p>
+            <w:pPr>
+              <w:jc w:val="center"/>
+              <w:rPr>
+                <w:b/>
+                <w:bCs/>
+              </w:rPr>
+            </w:pPr>
+          </w:p>
+        </w:tc>
+        <w:tc>
+          <w:tcPr>
+            <w:tcW w:w="440" w:type="dxa"/>
+          </w:tcPr>
+          <w:p>
+            <w:pPr>
+              <w:jc w:val="center"/>
+              <w:rPr>
+                <w:b/>
+                <w:bCs/>
+              </w:rPr>
+            </w:pPr>
+          </w:p>
+        </w:tc>
+        <w:tc>
+          <w:tcPr>
+            <w:tcW w:w="440" w:type="dxa"/>
+          </w:tcPr>
+          <w:p>
+            <w:pPr>
+              <w:jc w:val="center"/>
+              <w:rPr>
+                <w:b/>
+                <w:bCs/>
+              </w:rPr>
+            </w:pPr>
+          </w:p>
+        </w:tc>
+        <w:tc>
+          <w:tcPr>
+            <w:tcW w:w="440" w:type="dxa"/>
+          </w:tcPr>
+          <w:p>
+            <w:pPr>
+              <w:jc w:val="center"/>
+              <w:rPr>
+                <w:b/>
+                <w:bCs/>
+              </w:rPr>
+            </w:pPr>
+          </w:p>
+        </w:tc>
+        <w:tc>
+          <w:tcPr>
+            <w:tcW w:w="440" w:type="dxa"/>
+          </w:tcPr>
+          <w:p>
+            <w:pPr>
+              <w:jc w:val="center"/>
+              <w:rPr>
+                <w:b/>
+                <w:bCs/>
+              </w:rPr>
+            </w:pPr>
+          </w:p>
+        </w:tc>
+        <w:tc>
+          <w:tcPr>
+            <w:tcW w:w="440" w:type="dxa"/>
+          </w:tcPr>
+          <w:p>
+            <w:pPr>
+              <w:jc w:val="center"/>
+              <w:rPr>
+                <w:b/>
+                <w:bCs/>
+              </w:rPr>
+            </w:pPr>
+          </w:p>
+        </w:tc>
+        <w:tc>
+          <w:tcPr>
+            <w:tcW w:w="440" w:type="dxa"/>
+          </w:tcPr>
+          <w:p>
+            <w:pPr>
+              <w:jc w:val="center"/>
+              <w:rPr>
+                <w:b/>
+                <w:bCs/>
+              </w:rPr>
+            </w:pPr>
+          </w:p>
+        </w:tc>
+        <w:tc>
+          <w:tcPr>
+            <w:tcW w:w="440" w:type="dxa"/>
+            <w:shd w:val="clear" w:color="auto" w:fill="auto"/>
+          </w:tcPr>
+          <w:p>
+            <w:pPr>
+              <w:jc w:val="center"/>
+              <w:rPr>
+                <w:b/>
+                <w:bCs/>
+              </w:rPr>
+            </w:pPr>
+          </w:p>
+        </w:tc>
+        <w:tc>
+          <w:tcPr>
+            <w:tcW w:w="440" w:type="dxa"/>
+          </w:tcPr>
+          <w:p>
+            <w:pPr>
+              <w:jc w:val="center"/>
+              <w:rPr>
+                <w:b/>
+                <w:bCs/>
+              </w:rPr>
+            </w:pPr>
+          </w:p>
+        </w:tc>
+        <w:tc>
+          <w:tcPr>
+            <w:tcW w:w="440" w:type="dxa"/>
+          </w:tcPr>
+          <w:p>
+            <w:pPr>
+              <w:jc w:val="center"/>
+              <w:rPr>
+                <w:b/>
+                <w:bCs/>
+              </w:rPr>
+            </w:pPr>
+          </w:p>
+        </w:tc>
+        <w:tc>
+          <w:tcPr>
+            <w:tcW w:w="440" w:type="dxa"/>
+            <w:shd w:val="clear" w:color="auto" w:fill="auto"/>
+          </w:tcPr>
+          <w:p>
+            <w:pPr>
+              <w:jc w:val="center"/>
+              <w:rPr>
+                <w:b/>
+                <w:bCs/>
+              </w:rPr>
+            </w:pPr>
+          </w:p>
+        </w:tc>
+        <w:tc>
+          <w:tcPr>
+            <w:tcW w:w="1188" w:type="dxa"/>
+          </w:tcPr>
+          <w:p>
+            <w:pPr>
+              <w:jc w:val="center"/>
+              <w:rPr>
+                <w:b/>
+                <w:bCs/>
+                <w:i/>
+                <w:iCs/>
+              </w:rPr>
+            </w:pPr>
+          </w:p>
+        </w:tc>
+      </w:tr>
     </w:tbl>
     <w:p/>
     <w:p>
@@ -5020,9 +5923,13 @@
       <w:r>
         <w:t xml:space="preserve"> Se </w:t>
       </w:r>
+      <w:proofErr w:type="gramStart"/>
       <w:r>
-        <w:lastRenderedPageBreak/>
-        <w:t xml:space="preserve">marcaran con el color </w:t>
+        <w:t>marcaran</w:t>
+      </w:r>
+      <w:proofErr w:type="gramEnd"/>
+      <w:r>
+        <w:t xml:space="preserve"> con el color </w:t>
       </w:r>
       <w:r>
         <w:rPr>
@@ -5036,8 +5943,6 @@
       <w:r>
         <w:t>estén</w:t>
       </w:r>
-      <w:bookmarkStart w:id="0" w:name="_GoBack"/>
-      <w:bookmarkEnd w:id="0"/>
       <w:r>
         <w:t xml:space="preserve"> pendientes, y con el color </w:t>
       </w:r>

--- a/Planificación del proyecto final de fundamentos de programación.docx
+++ b/Planificación del proyecto final de fundamentos de programación.docx
@@ -1,6 +1,6 @@
 
 <file path=word/document.xml><?xml version="1.0" encoding="utf-8"?>
-<w:document xmlns:wpc="http://schemas.microsoft.com/office/word/2010/wordprocessingCanvas" xmlns:cx="http://schemas.microsoft.com/office/drawing/2014/chartex" xmlns:cx1="http://schemas.microsoft.com/office/drawing/2015/9/8/chartex" xmlns:cx2="http://schemas.microsoft.com/office/drawing/2015/10/21/chartex" xmlns:cx3="http://schemas.microsoft.com/office/drawing/2016/5/9/chartex" xmlns:cx4="http://schemas.microsoft.com/office/drawing/2016/5/10/chartex" xmlns:cx5="http://schemas.microsoft.com/office/drawing/2016/5/11/chartex" xmlns:cx6="http://schemas.microsoft.com/office/drawing/2016/5/12/chartex" xmlns:cx7="http://schemas.microsoft.com/office/drawing/2016/5/13/chartex" xmlns:cx8="http://schemas.microsoft.com/office/drawing/2016/5/14/chartex" xmlns:mc="http://schemas.openxmlformats.org/markup-compatibility/2006" xmlns:aink="http://schemas.microsoft.com/office/drawing/2016/ink" xmlns:am3d="http://schemas.microsoft.com/office/drawing/2017/model3d" xmlns:o="urn:schemas-microsoft-com:office:office" xmlns:r="http://schemas.openxmlformats.org/officeDocument/2006/relationships" xmlns:m="http://schemas.openxmlformats.org/officeDocument/2006/math" xmlns:v="urn:schemas-microsoft-com:vml" xmlns:wp14="http://schemas.microsoft.com/office/word/2010/wordprocessingDrawing" xmlns:wp="http://schemas.openxmlformats.org/drawingml/2006/wordprocessingDrawing" xmlns:w10="urn:schemas-microsoft-com:office:word" xmlns:w="http://schemas.openxmlformats.org/wordprocessingml/2006/main" xmlns:w14="http://schemas.microsoft.com/office/word/2010/wordml" xmlns:w15="http://schemas.microsoft.com/office/word/2012/wordml" xmlns:w16cid="http://schemas.microsoft.com/office/word/2016/wordml/cid" xmlns:w16se="http://schemas.microsoft.com/office/word/2015/wordml/symex" xmlns:wpg="http://schemas.microsoft.com/office/word/2010/wordprocessingGroup" xmlns:wpi="http://schemas.microsoft.com/office/word/2010/wordprocessingInk" xmlns:wne="http://schemas.microsoft.com/office/word/2006/wordml" xmlns:wps="http://schemas.microsoft.com/office/word/2010/wordprocessingShape" mc:Ignorable="w14 w15 w16se w16cid wp14">
+<w:document xmlns:wpc="http://schemas.microsoft.com/office/word/2010/wordprocessingCanvas" xmlns:cx="http://schemas.microsoft.com/office/drawing/2014/chartex" xmlns:mc="http://schemas.openxmlformats.org/markup-compatibility/2006" xmlns:o="urn:schemas-microsoft-com:office:office" xmlns:r="http://schemas.openxmlformats.org/officeDocument/2006/relationships" xmlns:m="http://schemas.openxmlformats.org/officeDocument/2006/math" xmlns:v="urn:schemas-microsoft-com:vml" xmlns:wp14="http://schemas.microsoft.com/office/word/2010/wordprocessingDrawing" xmlns:wp="http://schemas.openxmlformats.org/drawingml/2006/wordprocessingDrawing" xmlns:w10="urn:schemas-microsoft-com:office:word" xmlns:w="http://schemas.openxmlformats.org/wordprocessingml/2006/main" xmlns:w14="http://schemas.microsoft.com/office/word/2010/wordml" xmlns:w15="http://schemas.microsoft.com/office/word/2012/wordml" xmlns:w16se="http://schemas.microsoft.com/office/word/2015/wordml/symex" xmlns:wpg="http://schemas.microsoft.com/office/word/2010/wordprocessingGroup" xmlns:wpi="http://schemas.microsoft.com/office/word/2010/wordprocessingInk" xmlns:wne="http://schemas.microsoft.com/office/word/2006/wordml" xmlns:wps="http://schemas.microsoft.com/office/word/2010/wordprocessingShape" mc:Ignorable="w14 w15 w16se wp14">
   <w:body>
     <w:p>
       <w:pPr>
@@ -119,15 +119,7 @@
     </w:p>
     <w:p>
       <w:r>
-        <w:t xml:space="preserve">Andrés </w:t>
-      </w:r>
-      <w:proofErr w:type="spellStart"/>
-      <w:r>
-        <w:t>Pallango</w:t>
-      </w:r>
-      <w:proofErr w:type="spellEnd"/>
-      <w:r>
-        <w:t>.</w:t>
+        <w:t>Andrés Pallango.</w:t>
       </w:r>
     </w:p>
     <w:p>
@@ -137,15 +129,7 @@
     </w:p>
     <w:p>
       <w:r>
-        <w:t xml:space="preserve">Henry </w:t>
-      </w:r>
-      <w:proofErr w:type="spellStart"/>
-      <w:r>
-        <w:t>Tiamba</w:t>
-      </w:r>
-      <w:proofErr w:type="spellEnd"/>
-      <w:r>
-        <w:t>.</w:t>
+        <w:t>Henry Tiamba.</w:t>
       </w:r>
     </w:p>
     <w:p>
@@ -627,31 +611,7 @@
                 <w:iCs/>
                 <w:color w:val="4472C4" w:themeColor="accent1"/>
               </w:rPr>
-              <w:t>01</w:t>
-            </w:r>
-            <w:r>
-              <w:rPr>
-                <w:i/>
-                <w:iCs/>
-                <w:color w:val="4472C4" w:themeColor="accent1"/>
-              </w:rPr>
-              <w:t>/0</w:t>
-            </w:r>
-            <w:r>
-              <w:rPr>
-                <w:i/>
-                <w:iCs/>
-                <w:color w:val="4472C4" w:themeColor="accent1"/>
-              </w:rPr>
-              <w:t>7</w:t>
-            </w:r>
-            <w:r>
-              <w:rPr>
-                <w:i/>
-                <w:iCs/>
-                <w:color w:val="4472C4" w:themeColor="accent1"/>
-              </w:rPr>
-              <w:t>/2019</w:t>
+              <w:t>28/06/2019</w:t>
             </w:r>
           </w:p>
         </w:tc>
@@ -677,7 +637,7 @@
                 <w:i/>
                 <w:iCs/>
               </w:rPr>
-              <w:t>Cumplido</w:t>
+              <w:t>cumplido</w:t>
             </w:r>
           </w:p>
         </w:tc>
@@ -722,23 +682,7 @@
               <w:jc w:val="both"/>
             </w:pPr>
             <w:r>
-              <w:t xml:space="preserve">Henry </w:t>
-            </w:r>
-            <w:proofErr w:type="spellStart"/>
-            <w:r>
-              <w:t>Tiamba</w:t>
-            </w:r>
-            <w:proofErr w:type="spellEnd"/>
-            <w:r>
-              <w:t xml:space="preserve"> y Andrés </w:t>
-            </w:r>
-            <w:proofErr w:type="spellStart"/>
-            <w:r>
-              <w:t>Pallango</w:t>
-            </w:r>
-            <w:proofErr w:type="spellEnd"/>
-            <w:r>
-              <w:t>.</w:t>
+              <w:t>Henry Tiamba y Andrés Pallango.</w:t>
             </w:r>
           </w:p>
         </w:tc>
@@ -826,7 +770,7 @@
                 <w:i/>
                 <w:iCs/>
               </w:rPr>
-              <w:t>Pendiente</w:t>
+              <w:t>cumplido</w:t>
             </w:r>
           </w:p>
         </w:tc>
@@ -973,22 +917,21 @@
           </w:tcPr>
           <w:p>
             <w:pPr>
-              <w:jc w:val="center"/>
-              <w:rPr>
-                <w:b/>
-                <w:bCs/>
-                <w:i/>
-                <w:iCs/>
-              </w:rPr>
-            </w:pPr>
-            <w:r>
-              <w:rPr>
-                <w:b/>
-                <w:bCs/>
-                <w:i/>
-                <w:iCs/>
-              </w:rPr>
-              <w:t>Pendiente</w:t>
+              <w:rPr>
+                <w:b/>
+                <w:bCs/>
+                <w:i/>
+                <w:iCs/>
+              </w:rPr>
+            </w:pPr>
+            <w:r>
+              <w:rPr>
+                <w:b/>
+                <w:bCs/>
+                <w:i/>
+                <w:iCs/>
+              </w:rPr>
+              <w:t>cumplido</w:t>
             </w:r>
           </w:p>
         </w:tc>
@@ -1401,15 +1344,7 @@
         <w:t>/ Programador:</w:t>
       </w:r>
       <w:r>
-        <w:t xml:space="preserve"> Henry </w:t>
-      </w:r>
-      <w:proofErr w:type="spellStart"/>
-      <w:r>
-        <w:t>Tiamba</w:t>
-      </w:r>
-      <w:proofErr w:type="spellEnd"/>
-      <w:r>
-        <w:t>.</w:t>
+        <w:t xml:space="preserve"> Henry Tiamba.</w:t>
       </w:r>
     </w:p>
     <w:p>
@@ -1442,15 +1377,7 @@
         <w:t>/ Programador:</w:t>
       </w:r>
       <w:r>
-        <w:t xml:space="preserve"> Andrés </w:t>
-      </w:r>
-      <w:proofErr w:type="spellStart"/>
-      <w:r>
-        <w:t>Pallango</w:t>
-      </w:r>
-      <w:proofErr w:type="spellEnd"/>
-      <w:r>
-        <w:t>.</w:t>
+        <w:t xml:space="preserve"> Andrés Pallango.</w:t>
       </w:r>
     </w:p>
     <w:p>
@@ -1464,6 +1391,413 @@
       </w:pPr>
       <w:r>
         <w:lastRenderedPageBreak/>
+        <w:t xml:space="preserve">Roles complementarios del proyecto </w:t>
+      </w:r>
+    </w:p>
+    <w:p/>
+    <w:p/>
+    <w:p/>
+    <w:tbl>
+      <w:tblPr>
+        <w:tblStyle w:val="Tabladecuadrcula4-nfasis6"/>
+        <w:tblW w:w="9174" w:type="dxa"/>
+        <w:tblLook w:val="04A0" w:firstRow="1" w:lastRow="0" w:firstColumn="1" w:lastColumn="0" w:noHBand="0" w:noVBand="1"/>
+      </w:tblPr>
+      <w:tblGrid>
+        <w:gridCol w:w="4587"/>
+        <w:gridCol w:w="4587"/>
+      </w:tblGrid>
+      <w:tr>
+        <w:trPr>
+          <w:cnfStyle w:val="100000000000" w:firstRow="1" w:lastRow="0" w:firstColumn="0" w:lastColumn="0" w:oddVBand="0" w:evenVBand="0" w:oddHBand="0" w:evenHBand="0" w:firstRowFirstColumn="0" w:firstRowLastColumn="0" w:lastRowFirstColumn="0" w:lastRowLastColumn="0"/>
+          <w:trHeight w:val="782"/>
+        </w:trPr>
+        <w:tc>
+          <w:tcPr>
+            <w:cnfStyle w:val="001000000000" w:firstRow="0" w:lastRow="0" w:firstColumn="1" w:lastColumn="0" w:oddVBand="0" w:evenVBand="0" w:oddHBand="0" w:evenHBand="0" w:firstRowFirstColumn="0" w:firstRowLastColumn="0" w:lastRowFirstColumn="0" w:lastRowLastColumn="0"/>
+            <w:tcW w:w="4587" w:type="dxa"/>
+          </w:tcPr>
+          <w:p>
+            <w:pPr>
+              <w:jc w:val="both"/>
+              <w:rPr>
+                <w:sz w:val="24"/>
+              </w:rPr>
+            </w:pPr>
+            <w:r>
+              <w:rPr>
+                <w:sz w:val="24"/>
+              </w:rPr>
+              <w:t xml:space="preserve">Nombre </w:t>
+            </w:r>
+          </w:p>
+        </w:tc>
+        <w:tc>
+          <w:tcPr>
+            <w:tcW w:w="4587" w:type="dxa"/>
+          </w:tcPr>
+          <w:p>
+            <w:pPr>
+              <w:cnfStyle w:val="100000000000" w:firstRow="1" w:lastRow="0" w:firstColumn="0" w:lastColumn="0" w:oddVBand="0" w:evenVBand="0" w:oddHBand="0" w:evenHBand="0" w:firstRowFirstColumn="0" w:firstRowLastColumn="0" w:lastRowFirstColumn="0" w:lastRowLastColumn="0"/>
+              <w:rPr>
+                <w:sz w:val="24"/>
+              </w:rPr>
+            </w:pPr>
+            <w:r>
+              <w:rPr>
+                <w:sz w:val="24"/>
+              </w:rPr>
+              <w:t xml:space="preserve">                          </w:t>
+            </w:r>
+            <w:r>
+              <w:rPr>
+                <w:sz w:val="24"/>
+              </w:rPr>
+              <w:t xml:space="preserve">Tarea </w:t>
+            </w:r>
+          </w:p>
+        </w:tc>
+      </w:tr>
+      <w:tr>
+        <w:trPr>
+          <w:cnfStyle w:val="000000100000" w:firstRow="0" w:lastRow="0" w:firstColumn="0" w:lastColumn="0" w:oddVBand="0" w:evenVBand="0" w:oddHBand="1" w:evenHBand="0" w:firstRowFirstColumn="0" w:firstRowLastColumn="0" w:lastRowFirstColumn="0" w:lastRowLastColumn="0"/>
+          <w:trHeight w:val="1303"/>
+        </w:trPr>
+        <w:tc>
+          <w:tcPr>
+            <w:cnfStyle w:val="001000000000" w:firstRow="0" w:lastRow="0" w:firstColumn="1" w:lastColumn="0" w:oddVBand="0" w:evenVBand="0" w:oddHBand="0" w:evenHBand="0" w:firstRowFirstColumn="0" w:firstRowLastColumn="0" w:lastRowFirstColumn="0" w:lastRowLastColumn="0"/>
+            <w:tcW w:w="4587" w:type="dxa"/>
+          </w:tcPr>
+          <w:p>
+            <w:pPr>
+              <w:rPr>
+                <w:sz w:val="24"/>
+              </w:rPr>
+            </w:pPr>
+            <w:r>
+              <w:rPr>
+                <w:sz w:val="24"/>
+              </w:rPr>
+              <w:t xml:space="preserve">Marco Suarez </w:t>
+            </w:r>
+          </w:p>
+        </w:tc>
+        <w:tc>
+          <w:tcPr>
+            <w:tcW w:w="4587" w:type="dxa"/>
+          </w:tcPr>
+          <w:p>
+            <w:pPr>
+              <w:cnfStyle w:val="000000100000" w:firstRow="0" w:lastRow="0" w:firstColumn="0" w:lastColumn="0" w:oddVBand="0" w:evenVBand="0" w:oddHBand="1" w:evenHBand="0" w:firstRowFirstColumn="0" w:firstRowLastColumn="0" w:lastRowFirstColumn="0" w:lastRowLastColumn="0"/>
+              <w:rPr>
+                <w:sz w:val="24"/>
+              </w:rPr>
+            </w:pPr>
+            <w:r>
+              <w:rPr>
+                <w:sz w:val="24"/>
+              </w:rPr>
+              <w:t>*</w:t>
+            </w:r>
+            <w:r>
+              <w:rPr>
+                <w:sz w:val="24"/>
+              </w:rPr>
+              <w:t xml:space="preserve">Entrevistador   para realizar la </w:t>
+            </w:r>
+            <w:r>
+              <w:rPr>
+                <w:sz w:val="24"/>
+              </w:rPr>
+              <w:t>reunión.</w:t>
+            </w:r>
+            <w:r>
+              <w:rPr>
+                <w:sz w:val="24"/>
+              </w:rPr>
+              <w:t xml:space="preserve"> </w:t>
+            </w:r>
+            <w:r>
+              <w:rPr>
+                <w:sz w:val="24"/>
+              </w:rPr>
+              <w:t>*</w:t>
+            </w:r>
+            <w:r>
+              <w:rPr>
+                <w:sz w:val="24"/>
+              </w:rPr>
+              <w:t xml:space="preserve">controlar </w:t>
+            </w:r>
+            <w:r>
+              <w:rPr>
+                <w:sz w:val="24"/>
+              </w:rPr>
+              <w:t>los</w:t>
+            </w:r>
+            <w:r>
+              <w:rPr>
+                <w:sz w:val="24"/>
+              </w:rPr>
+              <w:t xml:space="preserve"> requisitos funcionales </w:t>
+            </w:r>
+          </w:p>
+          <w:p>
+            <w:pPr>
+              <w:cnfStyle w:val="000000100000" w:firstRow="0" w:lastRow="0" w:firstColumn="0" w:lastColumn="0" w:oddVBand="0" w:evenVBand="0" w:oddHBand="1" w:evenHBand="0" w:firstRowFirstColumn="0" w:firstRowLastColumn="0" w:lastRowFirstColumn="0" w:lastRowLastColumn="0"/>
+              <w:rPr>
+                <w:sz w:val="24"/>
+              </w:rPr>
+            </w:pPr>
+            <w:r>
+              <w:rPr>
+                <w:sz w:val="24"/>
+              </w:rPr>
+              <w:t xml:space="preserve">*Realizar pruebas unitarias </w:t>
+            </w:r>
+          </w:p>
+        </w:tc>
+      </w:tr>
+      <w:tr>
+        <w:trPr>
+          <w:trHeight w:val="1763"/>
+        </w:trPr>
+        <w:tc>
+          <w:tcPr>
+            <w:cnfStyle w:val="001000000000" w:firstRow="0" w:lastRow="0" w:firstColumn="1" w:lastColumn="0" w:oddVBand="0" w:evenVBand="0" w:oddHBand="0" w:evenHBand="0" w:firstRowFirstColumn="0" w:firstRowLastColumn="0" w:lastRowFirstColumn="0" w:lastRowLastColumn="0"/>
+            <w:tcW w:w="4587" w:type="dxa"/>
+          </w:tcPr>
+          <w:p>
+            <w:pPr>
+              <w:rPr>
+                <w:sz w:val="24"/>
+              </w:rPr>
+            </w:pPr>
+            <w:r>
+              <w:rPr>
+                <w:sz w:val="24"/>
+              </w:rPr>
+              <w:t>Henry Tiamba</w:t>
+            </w:r>
+          </w:p>
+        </w:tc>
+        <w:tc>
+          <w:tcPr>
+            <w:tcW w:w="4587" w:type="dxa"/>
+          </w:tcPr>
+          <w:p>
+            <w:pPr>
+              <w:cnfStyle w:val="000000000000" w:firstRow="0" w:lastRow="0" w:firstColumn="0" w:lastColumn="0" w:oddVBand="0" w:evenVBand="0" w:oddHBand="0" w:evenHBand="0" w:firstRowFirstColumn="0" w:firstRowLastColumn="0" w:lastRowFirstColumn="0" w:lastRowLastColumn="0"/>
+              <w:rPr>
+                <w:sz w:val="24"/>
+              </w:rPr>
+            </w:pPr>
+            <w:r>
+              <w:rPr>
+                <w:sz w:val="24"/>
+              </w:rPr>
+              <w:t>*</w:t>
+            </w:r>
+            <w:r>
+              <w:rPr>
+                <w:sz w:val="24"/>
+              </w:rPr>
+              <w:t xml:space="preserve">Manejo de las actas de reuniones y requisitos </w:t>
+            </w:r>
+            <w:r>
+              <w:rPr>
+                <w:sz w:val="24"/>
+              </w:rPr>
+              <w:t xml:space="preserve">   </w:t>
+            </w:r>
+            <w:r>
+              <w:rPr>
+                <w:sz w:val="24"/>
+              </w:rPr>
+              <w:t xml:space="preserve">funcionales </w:t>
+            </w:r>
+          </w:p>
+        </w:tc>
+      </w:tr>
+      <w:tr>
+        <w:trPr>
+          <w:cnfStyle w:val="000000100000" w:firstRow="0" w:lastRow="0" w:firstColumn="0" w:lastColumn="0" w:oddVBand="0" w:evenVBand="0" w:oddHBand="1" w:evenHBand="0" w:firstRowFirstColumn="0" w:firstRowLastColumn="0" w:lastRowFirstColumn="0" w:lastRowLastColumn="0"/>
+          <w:trHeight w:val="1301"/>
+        </w:trPr>
+        <w:tc>
+          <w:tcPr>
+            <w:cnfStyle w:val="001000000000" w:firstRow="0" w:lastRow="0" w:firstColumn="1" w:lastColumn="0" w:oddVBand="0" w:evenVBand="0" w:oddHBand="0" w:evenHBand="0" w:firstRowFirstColumn="0" w:firstRowLastColumn="0" w:lastRowFirstColumn="0" w:lastRowLastColumn="0"/>
+            <w:tcW w:w="4587" w:type="dxa"/>
+          </w:tcPr>
+          <w:p>
+            <w:pPr>
+              <w:rPr>
+                <w:sz w:val="24"/>
+              </w:rPr>
+            </w:pPr>
+            <w:r>
+              <w:rPr>
+                <w:sz w:val="24"/>
+              </w:rPr>
+              <w:t xml:space="preserve">Andrés Vargas </w:t>
+            </w:r>
+          </w:p>
+        </w:tc>
+        <w:tc>
+          <w:tcPr>
+            <w:tcW w:w="4587" w:type="dxa"/>
+          </w:tcPr>
+          <w:p>
+            <w:pPr>
+              <w:cnfStyle w:val="000000100000" w:firstRow="0" w:lastRow="0" w:firstColumn="0" w:lastColumn="0" w:oddVBand="0" w:evenVBand="0" w:oddHBand="1" w:evenHBand="0" w:firstRowFirstColumn="0" w:firstRowLastColumn="0" w:lastRowFirstColumn="0" w:lastRowLastColumn="0"/>
+              <w:rPr>
+                <w:sz w:val="24"/>
+              </w:rPr>
+            </w:pPr>
+            <w:r>
+              <w:rPr>
+                <w:sz w:val="24"/>
+              </w:rPr>
+              <w:t xml:space="preserve">*Revisar que las pruebas unitarias  estén correctas </w:t>
+            </w:r>
+          </w:p>
+        </w:tc>
+      </w:tr>
+      <w:tr>
+        <w:trPr>
+          <w:trHeight w:val="1320"/>
+        </w:trPr>
+        <w:tc>
+          <w:tcPr>
+            <w:cnfStyle w:val="001000000000" w:firstRow="0" w:lastRow="0" w:firstColumn="1" w:lastColumn="0" w:oddVBand="0" w:evenVBand="0" w:oddHBand="0" w:evenHBand="0" w:firstRowFirstColumn="0" w:firstRowLastColumn="0" w:lastRowFirstColumn="0" w:lastRowLastColumn="0"/>
+            <w:tcW w:w="4587" w:type="dxa"/>
+          </w:tcPr>
+          <w:p>
+            <w:pPr>
+              <w:rPr>
+                <w:sz w:val="24"/>
+              </w:rPr>
+            </w:pPr>
+            <w:r>
+              <w:rPr>
+                <w:sz w:val="24"/>
+              </w:rPr>
+              <w:t xml:space="preserve">David muñoz </w:t>
+            </w:r>
+          </w:p>
+        </w:tc>
+        <w:tc>
+          <w:tcPr>
+            <w:tcW w:w="4587" w:type="dxa"/>
+          </w:tcPr>
+          <w:p>
+            <w:pPr>
+              <w:cnfStyle w:val="000000000000" w:firstRow="0" w:lastRow="0" w:firstColumn="0" w:lastColumn="0" w:oddVBand="0" w:evenVBand="0" w:oddHBand="0" w:evenHBand="0" w:firstRowFirstColumn="0" w:firstRowLastColumn="0" w:lastRowFirstColumn="0" w:lastRowLastColumn="0"/>
+              <w:rPr>
+                <w:sz w:val="24"/>
+              </w:rPr>
+            </w:pPr>
+            <w:r>
+              <w:rPr>
+                <w:sz w:val="24"/>
+              </w:rPr>
+              <w:t xml:space="preserve">*Revisión de los documentos  del proyecto </w:t>
+            </w:r>
+          </w:p>
+        </w:tc>
+      </w:tr>
+      <w:tr>
+        <w:trPr>
+          <w:cnfStyle w:val="000000100000" w:firstRow="0" w:lastRow="0" w:firstColumn="0" w:lastColumn="0" w:oddVBand="0" w:evenVBand="0" w:oddHBand="1" w:evenHBand="0" w:firstRowFirstColumn="0" w:firstRowLastColumn="0" w:lastRowFirstColumn="0" w:lastRowLastColumn="0"/>
+          <w:trHeight w:val="1538"/>
+        </w:trPr>
+        <w:tc>
+          <w:tcPr>
+            <w:cnfStyle w:val="001000000000" w:firstRow="0" w:lastRow="0" w:firstColumn="1" w:lastColumn="0" w:oddVBand="0" w:evenVBand="0" w:oddHBand="0" w:evenHBand="0" w:firstRowFirstColumn="0" w:firstRowLastColumn="0" w:lastRowFirstColumn="0" w:lastRowLastColumn="0"/>
+            <w:tcW w:w="4587" w:type="dxa"/>
+          </w:tcPr>
+          <w:p>
+            <w:pPr>
+              <w:rPr>
+                <w:sz w:val="24"/>
+              </w:rPr>
+            </w:pPr>
+            <w:r>
+              <w:rPr>
+                <w:sz w:val="24"/>
+              </w:rPr>
+              <w:t>Andrés Pallango</w:t>
+            </w:r>
+          </w:p>
+        </w:tc>
+        <w:tc>
+          <w:tcPr>
+            <w:tcW w:w="4587" w:type="dxa"/>
+          </w:tcPr>
+          <w:p>
+            <w:pPr>
+              <w:cnfStyle w:val="000000100000" w:firstRow="0" w:lastRow="0" w:firstColumn="0" w:lastColumn="0" w:oddVBand="0" w:evenVBand="0" w:oddHBand="1" w:evenHBand="0" w:firstRowFirstColumn="0" w:firstRowLastColumn="0" w:lastRowFirstColumn="0" w:lastRowLastColumn="0"/>
+              <w:rPr>
+                <w:sz w:val="24"/>
+              </w:rPr>
+            </w:pPr>
+            <w:r>
+              <w:rPr>
+                <w:sz w:val="24"/>
+              </w:rPr>
+              <w:t>*Realizar el diagrama de flujo del juego</w:t>
+            </w:r>
+          </w:p>
+        </w:tc>
+      </w:tr>
+    </w:tbl>
+    <w:p/>
+    <w:p>
+      <w:pPr>
+        <w:pStyle w:val="Ttulo2"/>
+      </w:pPr>
+    </w:p>
+    <w:p>
+      <w:pPr>
+        <w:pStyle w:val="Ttulo2"/>
+      </w:pPr>
+    </w:p>
+    <w:p>
+      <w:pPr>
+        <w:pStyle w:val="Ttulo2"/>
+      </w:pPr>
+    </w:p>
+    <w:p>
+      <w:pPr>
+        <w:pStyle w:val="Ttulo2"/>
+      </w:pPr>
+    </w:p>
+    <w:p>
+      <w:pPr>
+        <w:pStyle w:val="Ttulo2"/>
+      </w:pPr>
+    </w:p>
+    <w:p>
+      <w:pPr>
+        <w:pStyle w:val="Ttulo2"/>
+      </w:pPr>
+    </w:p>
+    <w:p/>
+    <w:p>
+      <w:pPr>
+        <w:pStyle w:val="Ttulo2"/>
+      </w:pPr>
+    </w:p>
+    <w:p>
+      <w:pPr>
+        <w:pStyle w:val="Ttulo2"/>
+      </w:pPr>
+    </w:p>
+    <w:p>
+      <w:pPr>
+        <w:pStyle w:val="Ttulo2"/>
+      </w:pPr>
+      <w:r>
         <w:t>Organización Micro</w:t>
       </w:r>
     </w:p>
@@ -1475,7 +1809,7 @@
         <w:tblLook w:val="04A0" w:firstRow="1" w:lastRow="0" w:firstColumn="1" w:lastColumn="0" w:noHBand="0" w:noVBand="1"/>
       </w:tblPr>
       <w:tblGrid>
-        <w:gridCol w:w="1700"/>
+        <w:gridCol w:w="1314"/>
         <w:gridCol w:w="440"/>
         <w:gridCol w:w="440"/>
         <w:gridCol w:w="440"/>
@@ -2170,63 +2504,106 @@
         <w:tc>
           <w:tcPr>
             <w:tcW w:w="440" w:type="dxa"/>
-            <w:shd w:val="clear" w:color="auto" w:fill="FFC000"/>
-          </w:tcPr>
-          <w:p>
-            <w:pPr>
-              <w:jc w:val="center"/>
-              <w:rPr>
-                <w:b/>
-                <w:bCs/>
-              </w:rPr>
-            </w:pPr>
-          </w:p>
-        </w:tc>
-        <w:tc>
-          <w:tcPr>
-            <w:tcW w:w="440" w:type="dxa"/>
-          </w:tcPr>
-          <w:p>
-            <w:pPr>
-              <w:jc w:val="center"/>
-              <w:rPr>
-                <w:b/>
-                <w:bCs/>
-              </w:rPr>
-            </w:pPr>
-          </w:p>
-        </w:tc>
-        <w:tc>
-          <w:tcPr>
-            <w:tcW w:w="440" w:type="dxa"/>
-          </w:tcPr>
-          <w:p>
-            <w:pPr>
-              <w:jc w:val="center"/>
-              <w:rPr>
-                <w:b/>
-                <w:bCs/>
-              </w:rPr>
-            </w:pPr>
-          </w:p>
-        </w:tc>
-        <w:tc>
-          <w:tcPr>
-            <w:tcW w:w="440" w:type="dxa"/>
-          </w:tcPr>
-          <w:p>
-            <w:pPr>
-              <w:jc w:val="center"/>
-              <w:rPr>
-                <w:b/>
-                <w:bCs/>
-              </w:rPr>
-            </w:pPr>
-          </w:p>
-        </w:tc>
-        <w:tc>
-          <w:tcPr>
-            <w:tcW w:w="440" w:type="dxa"/>
+            <w:shd w:val="clear" w:color="auto" w:fill="FF0000"/>
+          </w:tcPr>
+          <w:p>
+            <w:pPr>
+              <w:jc w:val="center"/>
+              <w:rPr>
+                <w:b/>
+                <w:bCs/>
+              </w:rPr>
+            </w:pPr>
+          </w:p>
+        </w:tc>
+        <w:tc>
+          <w:tcPr>
+            <w:tcW w:w="440" w:type="dxa"/>
+          </w:tcPr>
+          <w:p>
+            <w:pPr>
+              <w:jc w:val="center"/>
+              <w:rPr>
+                <w:b/>
+                <w:bCs/>
+              </w:rPr>
+            </w:pPr>
+          </w:p>
+        </w:tc>
+        <w:tc>
+          <w:tcPr>
+            <w:tcW w:w="440" w:type="dxa"/>
+          </w:tcPr>
+          <w:p>
+            <w:pPr>
+              <w:jc w:val="center"/>
+              <w:rPr>
+                <w:b/>
+                <w:bCs/>
+              </w:rPr>
+            </w:pPr>
+          </w:p>
+        </w:tc>
+        <w:tc>
+          <w:tcPr>
+            <w:tcW w:w="440" w:type="dxa"/>
+          </w:tcPr>
+          <w:p>
+            <w:pPr>
+              <w:jc w:val="center"/>
+              <w:rPr>
+                <w:b/>
+                <w:bCs/>
+              </w:rPr>
+            </w:pPr>
+          </w:p>
+        </w:tc>
+        <w:tc>
+          <w:tcPr>
+            <w:tcW w:w="440" w:type="dxa"/>
+          </w:tcPr>
+          <w:p>
+            <w:pPr>
+              <w:jc w:val="center"/>
+              <w:rPr>
+                <w:b/>
+                <w:bCs/>
+              </w:rPr>
+            </w:pPr>
+          </w:p>
+        </w:tc>
+        <w:tc>
+          <w:tcPr>
+            <w:tcW w:w="440" w:type="dxa"/>
+          </w:tcPr>
+          <w:p>
+            <w:pPr>
+              <w:jc w:val="center"/>
+              <w:rPr>
+                <w:b/>
+                <w:bCs/>
+              </w:rPr>
+            </w:pPr>
+          </w:p>
+        </w:tc>
+        <w:tc>
+          <w:tcPr>
+            <w:tcW w:w="440" w:type="dxa"/>
+          </w:tcPr>
+          <w:p>
+            <w:pPr>
+              <w:jc w:val="center"/>
+              <w:rPr>
+                <w:b/>
+                <w:bCs/>
+              </w:rPr>
+            </w:pPr>
+          </w:p>
+        </w:tc>
+        <w:tc>
+          <w:tcPr>
+            <w:tcW w:w="440" w:type="dxa"/>
+            <w:shd w:val="clear" w:color="auto" w:fill="FF0000"/>
           </w:tcPr>
           <w:p>
             <w:pPr>
@@ -2283,49 +2660,6 @@
         </w:tc>
         <w:tc>
           <w:tcPr>
-            <w:tcW w:w="440" w:type="dxa"/>
-          </w:tcPr>
-          <w:p>
-            <w:pPr>
-              <w:jc w:val="center"/>
-              <w:rPr>
-                <w:b/>
-                <w:bCs/>
-              </w:rPr>
-            </w:pPr>
-          </w:p>
-        </w:tc>
-        <w:tc>
-          <w:tcPr>
-            <w:tcW w:w="440" w:type="dxa"/>
-          </w:tcPr>
-          <w:p>
-            <w:pPr>
-              <w:jc w:val="center"/>
-              <w:rPr>
-                <w:b/>
-                <w:bCs/>
-              </w:rPr>
-            </w:pPr>
-          </w:p>
-        </w:tc>
-        <w:tc>
-          <w:tcPr>
-            <w:tcW w:w="440" w:type="dxa"/>
-            <w:shd w:val="clear" w:color="auto" w:fill="auto"/>
-          </w:tcPr>
-          <w:p>
-            <w:pPr>
-              <w:jc w:val="center"/>
-              <w:rPr>
-                <w:b/>
-                <w:bCs/>
-              </w:rPr>
-            </w:pPr>
-          </w:p>
-        </w:tc>
-        <w:tc>
-          <w:tcPr>
             <w:tcW w:w="1188" w:type="dxa"/>
           </w:tcPr>
           <w:p>
@@ -2345,27 +2679,7 @@
                 <w:i/>
                 <w:iCs/>
               </w:rPr>
-              <w:t xml:space="preserve">Steven Vargas/ Andrés </w:t>
-            </w:r>
-            <w:proofErr w:type="spellStart"/>
-            <w:r>
-              <w:rPr>
-                <w:b/>
-                <w:bCs/>
-                <w:i/>
-                <w:iCs/>
-              </w:rPr>
-              <w:t>Pallango</w:t>
-            </w:r>
-            <w:proofErr w:type="spellEnd"/>
-            <w:r>
-              <w:rPr>
-                <w:b/>
-                <w:bCs/>
-                <w:i/>
-                <w:iCs/>
-              </w:rPr>
-              <w:t>.</w:t>
+              <w:t>Steven Vargas/ Andrés Pallango.</w:t>
             </w:r>
           </w:p>
         </w:tc>
@@ -2458,25 +2772,165 @@
         <w:tc>
           <w:tcPr>
             <w:tcW w:w="440" w:type="dxa"/>
-            <w:shd w:val="clear" w:color="auto" w:fill="FFFFFF" w:themeFill="background1"/>
-          </w:tcPr>
-          <w:p>
-            <w:pPr>
-              <w:jc w:val="center"/>
-              <w:rPr>
-                <w:b/>
-                <w:bCs/>
-              </w:rPr>
-            </w:pPr>
-          </w:p>
-        </w:tc>
-        <w:tc>
-          <w:tcPr>
-            <w:tcW w:w="440" w:type="dxa"/>
-            <w:shd w:val="clear" w:color="auto" w:fill="00B050"/>
-          </w:tcPr>
-          <w:p>
-            <w:pPr>
+          </w:tcPr>
+          <w:p>
+            <w:pPr>
+              <w:jc w:val="center"/>
+              <w:rPr>
+                <w:b/>
+                <w:bCs/>
+              </w:rPr>
+            </w:pPr>
+          </w:p>
+        </w:tc>
+        <w:tc>
+          <w:tcPr>
+            <w:tcW w:w="440" w:type="dxa"/>
+          </w:tcPr>
+          <w:p>
+            <w:pPr>
+              <w:rPr>
+                <w:b/>
+                <w:bCs/>
+              </w:rPr>
+            </w:pPr>
+          </w:p>
+        </w:tc>
+        <w:tc>
+          <w:tcPr>
+            <w:tcW w:w="440" w:type="dxa"/>
+          </w:tcPr>
+          <w:p>
+            <w:pPr>
+              <w:jc w:val="center"/>
+              <w:rPr>
+                <w:b/>
+                <w:bCs/>
+              </w:rPr>
+            </w:pPr>
+          </w:p>
+        </w:tc>
+        <w:tc>
+          <w:tcPr>
+            <w:tcW w:w="440" w:type="dxa"/>
+            <w:shd w:val="clear" w:color="auto" w:fill="FF0000"/>
+          </w:tcPr>
+          <w:p>
+            <w:pPr>
+              <w:jc w:val="center"/>
+              <w:rPr>
+                <w:b/>
+                <w:bCs/>
+              </w:rPr>
+            </w:pPr>
+          </w:p>
+        </w:tc>
+        <w:tc>
+          <w:tcPr>
+            <w:tcW w:w="440" w:type="dxa"/>
+          </w:tcPr>
+          <w:p>
+            <w:pPr>
+              <w:jc w:val="center"/>
+              <w:rPr>
+                <w:b/>
+                <w:bCs/>
+              </w:rPr>
+            </w:pPr>
+          </w:p>
+        </w:tc>
+        <w:tc>
+          <w:tcPr>
+            <w:tcW w:w="440" w:type="dxa"/>
+          </w:tcPr>
+          <w:p>
+            <w:pPr>
+              <w:jc w:val="center"/>
+              <w:rPr>
+                <w:b/>
+                <w:bCs/>
+              </w:rPr>
+            </w:pPr>
+          </w:p>
+        </w:tc>
+        <w:tc>
+          <w:tcPr>
+            <w:tcW w:w="440" w:type="dxa"/>
+          </w:tcPr>
+          <w:p>
+            <w:pPr>
+              <w:jc w:val="center"/>
+              <w:rPr>
+                <w:b/>
+                <w:bCs/>
+              </w:rPr>
+            </w:pPr>
+          </w:p>
+        </w:tc>
+        <w:tc>
+          <w:tcPr>
+            <w:tcW w:w="440" w:type="dxa"/>
+          </w:tcPr>
+          <w:p>
+            <w:pPr>
+              <w:jc w:val="center"/>
+              <w:rPr>
+                <w:b/>
+                <w:bCs/>
+              </w:rPr>
+            </w:pPr>
+          </w:p>
+        </w:tc>
+        <w:tc>
+          <w:tcPr>
+            <w:tcW w:w="440" w:type="dxa"/>
+          </w:tcPr>
+          <w:p>
+            <w:pPr>
+              <w:jc w:val="center"/>
+              <w:rPr>
+                <w:b/>
+                <w:bCs/>
+              </w:rPr>
+            </w:pPr>
+          </w:p>
+        </w:tc>
+        <w:tc>
+          <w:tcPr>
+            <w:tcW w:w="440" w:type="dxa"/>
+          </w:tcPr>
+          <w:p>
+            <w:pPr>
+              <w:jc w:val="center"/>
+              <w:rPr>
+                <w:b/>
+                <w:bCs/>
+              </w:rPr>
+            </w:pPr>
+          </w:p>
+        </w:tc>
+        <w:tc>
+          <w:tcPr>
+            <w:tcW w:w="440" w:type="dxa"/>
+            <w:shd w:val="clear" w:color="auto" w:fill="FF0000"/>
+          </w:tcPr>
+          <w:p>
+            <w:pPr>
+              <w:jc w:val="center"/>
+              <w:rPr>
+                <w:b/>
+                <w:bCs/>
+              </w:rPr>
+            </w:pPr>
+          </w:p>
+        </w:tc>
+        <w:tc>
+          <w:tcPr>
+            <w:tcW w:w="440" w:type="dxa"/>
+          </w:tcPr>
+          <w:p>
+            <w:pPr>
+              <w:jc w:val="center"/>
               <w:rPr>
                 <w:b/>
                 <w:bCs/>
@@ -2515,148 +2969,6 @@
         </w:tc>
         <w:tc>
           <w:tcPr>
-            <w:tcW w:w="440" w:type="dxa"/>
-          </w:tcPr>
-          <w:p>
-            <w:pPr>
-              <w:jc w:val="center"/>
-              <w:rPr>
-                <w:b/>
-                <w:bCs/>
-              </w:rPr>
-            </w:pPr>
-          </w:p>
-        </w:tc>
-        <w:tc>
-          <w:tcPr>
-            <w:tcW w:w="440" w:type="dxa"/>
-          </w:tcPr>
-          <w:p>
-            <w:pPr>
-              <w:jc w:val="center"/>
-              <w:rPr>
-                <w:b/>
-                <w:bCs/>
-              </w:rPr>
-            </w:pPr>
-          </w:p>
-        </w:tc>
-        <w:tc>
-          <w:tcPr>
-            <w:tcW w:w="440" w:type="dxa"/>
-          </w:tcPr>
-          <w:p>
-            <w:pPr>
-              <w:jc w:val="center"/>
-              <w:rPr>
-                <w:b/>
-                <w:bCs/>
-              </w:rPr>
-            </w:pPr>
-          </w:p>
-        </w:tc>
-        <w:tc>
-          <w:tcPr>
-            <w:tcW w:w="440" w:type="dxa"/>
-          </w:tcPr>
-          <w:p>
-            <w:pPr>
-              <w:jc w:val="center"/>
-              <w:rPr>
-                <w:b/>
-                <w:bCs/>
-              </w:rPr>
-            </w:pPr>
-          </w:p>
-        </w:tc>
-        <w:tc>
-          <w:tcPr>
-            <w:tcW w:w="440" w:type="dxa"/>
-          </w:tcPr>
-          <w:p>
-            <w:pPr>
-              <w:jc w:val="center"/>
-              <w:rPr>
-                <w:b/>
-                <w:bCs/>
-              </w:rPr>
-            </w:pPr>
-          </w:p>
-        </w:tc>
-        <w:tc>
-          <w:tcPr>
-            <w:tcW w:w="440" w:type="dxa"/>
-          </w:tcPr>
-          <w:p>
-            <w:pPr>
-              <w:jc w:val="center"/>
-              <w:rPr>
-                <w:b/>
-                <w:bCs/>
-              </w:rPr>
-            </w:pPr>
-          </w:p>
-        </w:tc>
-        <w:tc>
-          <w:tcPr>
-            <w:tcW w:w="440" w:type="dxa"/>
-            <w:shd w:val="clear" w:color="auto" w:fill="auto"/>
-          </w:tcPr>
-          <w:p>
-            <w:pPr>
-              <w:jc w:val="center"/>
-              <w:rPr>
-                <w:b/>
-                <w:bCs/>
-              </w:rPr>
-            </w:pPr>
-          </w:p>
-        </w:tc>
-        <w:tc>
-          <w:tcPr>
-            <w:tcW w:w="440" w:type="dxa"/>
-          </w:tcPr>
-          <w:p>
-            <w:pPr>
-              <w:jc w:val="center"/>
-              <w:rPr>
-                <w:b/>
-                <w:bCs/>
-              </w:rPr>
-            </w:pPr>
-          </w:p>
-        </w:tc>
-        <w:tc>
-          <w:tcPr>
-            <w:tcW w:w="440" w:type="dxa"/>
-          </w:tcPr>
-          <w:p>
-            <w:pPr>
-              <w:jc w:val="center"/>
-              <w:rPr>
-                <w:b/>
-                <w:bCs/>
-              </w:rPr>
-            </w:pPr>
-          </w:p>
-        </w:tc>
-        <w:tc>
-          <w:tcPr>
-            <w:tcW w:w="440" w:type="dxa"/>
-            <w:shd w:val="clear" w:color="auto" w:fill="auto"/>
-          </w:tcPr>
-          <w:p>
-            <w:pPr>
-              <w:jc w:val="center"/>
-              <w:rPr>
-                <w:b/>
-                <w:bCs/>
-              </w:rPr>
-            </w:pPr>
-          </w:p>
-        </w:tc>
-        <w:tc>
-          <w:tcPr>
             <w:tcW w:w="1188" w:type="dxa"/>
           </w:tcPr>
           <w:p>
@@ -2676,27 +2988,7 @@
                 <w:i/>
                 <w:iCs/>
               </w:rPr>
-              <w:t xml:space="preserve">Marcos Suárez/ Henry </w:t>
-            </w:r>
-            <w:proofErr w:type="spellStart"/>
-            <w:r>
-              <w:rPr>
-                <w:b/>
-                <w:bCs/>
-                <w:i/>
-                <w:iCs/>
-              </w:rPr>
-              <w:t>Tiamba</w:t>
-            </w:r>
-            <w:proofErr w:type="spellEnd"/>
-            <w:r>
-              <w:rPr>
-                <w:b/>
-                <w:bCs/>
-                <w:i/>
-                <w:iCs/>
-              </w:rPr>
-              <w:t>.</w:t>
+              <w:t>Marcos Suárez/ Henry Tiamba.</w:t>
             </w:r>
           </w:p>
         </w:tc>
@@ -2726,105 +3018,228 @@
                 <w:i/>
                 <w:iCs/>
               </w:rPr>
-              <w:t>Sistema de movimiento del personaje</w:t>
-            </w:r>
-            <w:r>
-              <w:rPr>
-                <w:b/>
-                <w:bCs/>
-                <w:i/>
-                <w:iCs/>
-              </w:rPr>
-              <w:t xml:space="preserve"> y detección de recolección de manza</w:t>
-            </w:r>
-            <w:r>
-              <w:rPr>
-                <w:b/>
-                <w:bCs/>
-                <w:i/>
-                <w:iCs/>
-              </w:rPr>
-              <w:t>nas.</w:t>
-            </w:r>
-          </w:p>
-        </w:tc>
-        <w:tc>
-          <w:tcPr>
-            <w:tcW w:w="440" w:type="dxa"/>
-          </w:tcPr>
-          <w:p>
-            <w:pPr>
-              <w:jc w:val="center"/>
-              <w:rPr>
-                <w:b/>
-                <w:bCs/>
-              </w:rPr>
-            </w:pPr>
-          </w:p>
-        </w:tc>
-        <w:tc>
-          <w:tcPr>
-            <w:tcW w:w="440" w:type="dxa"/>
-          </w:tcPr>
-          <w:p>
-            <w:pPr>
-              <w:jc w:val="center"/>
-              <w:rPr>
-                <w:b/>
-                <w:bCs/>
-              </w:rPr>
-            </w:pPr>
-          </w:p>
-        </w:tc>
-        <w:tc>
-          <w:tcPr>
-            <w:tcW w:w="440" w:type="dxa"/>
-          </w:tcPr>
-          <w:p>
-            <w:pPr>
-              <w:jc w:val="center"/>
-              <w:rPr>
-                <w:b/>
-                <w:bCs/>
-              </w:rPr>
-            </w:pPr>
-          </w:p>
-        </w:tc>
-        <w:tc>
-          <w:tcPr>
-            <w:tcW w:w="440" w:type="dxa"/>
-          </w:tcPr>
-          <w:p>
-            <w:pPr>
-              <w:jc w:val="center"/>
-              <w:rPr>
-                <w:b/>
-                <w:bCs/>
-              </w:rPr>
-            </w:pPr>
-          </w:p>
-        </w:tc>
-        <w:tc>
-          <w:tcPr>
-            <w:tcW w:w="440" w:type="dxa"/>
-          </w:tcPr>
-          <w:p>
-            <w:pPr>
-              <w:jc w:val="center"/>
-              <w:rPr>
-                <w:b/>
-                <w:bCs/>
-              </w:rPr>
-            </w:pPr>
-          </w:p>
-        </w:tc>
-        <w:tc>
-          <w:tcPr>
-            <w:tcW w:w="440" w:type="dxa"/>
-            <w:shd w:val="clear" w:color="auto" w:fill="00B050"/>
-          </w:tcPr>
-          <w:p>
-            <w:pPr>
+              <w:t>Sistema de movimiento del personaje.</w:t>
+            </w:r>
+          </w:p>
+        </w:tc>
+        <w:tc>
+          <w:tcPr>
+            <w:tcW w:w="440" w:type="dxa"/>
+          </w:tcPr>
+          <w:p>
+            <w:pPr>
+              <w:jc w:val="center"/>
+              <w:rPr>
+                <w:b/>
+                <w:bCs/>
+              </w:rPr>
+            </w:pPr>
+          </w:p>
+        </w:tc>
+        <w:tc>
+          <w:tcPr>
+            <w:tcW w:w="440" w:type="dxa"/>
+          </w:tcPr>
+          <w:p>
+            <w:pPr>
+              <w:jc w:val="center"/>
+              <w:rPr>
+                <w:b/>
+                <w:bCs/>
+              </w:rPr>
+            </w:pPr>
+          </w:p>
+        </w:tc>
+        <w:tc>
+          <w:tcPr>
+            <w:tcW w:w="440" w:type="dxa"/>
+          </w:tcPr>
+          <w:p>
+            <w:pPr>
+              <w:jc w:val="center"/>
+              <w:rPr>
+                <w:b/>
+                <w:bCs/>
+              </w:rPr>
+            </w:pPr>
+          </w:p>
+        </w:tc>
+        <w:tc>
+          <w:tcPr>
+            <w:tcW w:w="440" w:type="dxa"/>
+          </w:tcPr>
+          <w:p>
+            <w:pPr>
+              <w:jc w:val="center"/>
+              <w:rPr>
+                <w:b/>
+                <w:bCs/>
+              </w:rPr>
+            </w:pPr>
+          </w:p>
+        </w:tc>
+        <w:tc>
+          <w:tcPr>
+            <w:tcW w:w="440" w:type="dxa"/>
+          </w:tcPr>
+          <w:p>
+            <w:pPr>
+              <w:jc w:val="center"/>
+              <w:rPr>
+                <w:b/>
+                <w:bCs/>
+              </w:rPr>
+            </w:pPr>
+          </w:p>
+        </w:tc>
+        <w:tc>
+          <w:tcPr>
+            <w:tcW w:w="440" w:type="dxa"/>
+          </w:tcPr>
+          <w:p>
+            <w:pPr>
+              <w:rPr>
+                <w:b/>
+                <w:bCs/>
+              </w:rPr>
+            </w:pPr>
+          </w:p>
+        </w:tc>
+        <w:tc>
+          <w:tcPr>
+            <w:tcW w:w="440" w:type="dxa"/>
+          </w:tcPr>
+          <w:p>
+            <w:pPr>
+              <w:jc w:val="center"/>
+              <w:rPr>
+                <w:b/>
+                <w:bCs/>
+              </w:rPr>
+            </w:pPr>
+          </w:p>
+        </w:tc>
+        <w:tc>
+          <w:tcPr>
+            <w:tcW w:w="440" w:type="dxa"/>
+            <w:shd w:val="clear" w:color="auto" w:fill="FF0000"/>
+          </w:tcPr>
+          <w:p>
+            <w:pPr>
+              <w:jc w:val="center"/>
+              <w:rPr>
+                <w:b/>
+                <w:bCs/>
+              </w:rPr>
+            </w:pPr>
+          </w:p>
+        </w:tc>
+        <w:tc>
+          <w:tcPr>
+            <w:tcW w:w="440" w:type="dxa"/>
+          </w:tcPr>
+          <w:p>
+            <w:pPr>
+              <w:jc w:val="center"/>
+              <w:rPr>
+                <w:b/>
+                <w:bCs/>
+              </w:rPr>
+            </w:pPr>
+          </w:p>
+        </w:tc>
+        <w:tc>
+          <w:tcPr>
+            <w:tcW w:w="440" w:type="dxa"/>
+          </w:tcPr>
+          <w:p>
+            <w:pPr>
+              <w:jc w:val="center"/>
+              <w:rPr>
+                <w:b/>
+                <w:bCs/>
+              </w:rPr>
+            </w:pPr>
+          </w:p>
+        </w:tc>
+        <w:tc>
+          <w:tcPr>
+            <w:tcW w:w="440" w:type="dxa"/>
+          </w:tcPr>
+          <w:p>
+            <w:pPr>
+              <w:jc w:val="center"/>
+              <w:rPr>
+                <w:b/>
+                <w:bCs/>
+              </w:rPr>
+            </w:pPr>
+          </w:p>
+        </w:tc>
+        <w:tc>
+          <w:tcPr>
+            <w:tcW w:w="440" w:type="dxa"/>
+          </w:tcPr>
+          <w:p>
+            <w:pPr>
+              <w:jc w:val="center"/>
+              <w:rPr>
+                <w:b/>
+                <w:bCs/>
+              </w:rPr>
+            </w:pPr>
+          </w:p>
+        </w:tc>
+        <w:tc>
+          <w:tcPr>
+            <w:tcW w:w="440" w:type="dxa"/>
+          </w:tcPr>
+          <w:p>
+            <w:pPr>
+              <w:jc w:val="center"/>
+              <w:rPr>
+                <w:b/>
+                <w:bCs/>
+              </w:rPr>
+            </w:pPr>
+          </w:p>
+        </w:tc>
+        <w:tc>
+          <w:tcPr>
+            <w:tcW w:w="440" w:type="dxa"/>
+          </w:tcPr>
+          <w:p>
+            <w:pPr>
+              <w:jc w:val="center"/>
+              <w:rPr>
+                <w:b/>
+                <w:bCs/>
+              </w:rPr>
+            </w:pPr>
+          </w:p>
+        </w:tc>
+        <w:tc>
+          <w:tcPr>
+            <w:tcW w:w="440" w:type="dxa"/>
+            <w:shd w:val="clear" w:color="auto" w:fill="FF0000"/>
+          </w:tcPr>
+          <w:p>
+            <w:pPr>
+              <w:jc w:val="center"/>
+              <w:rPr>
+                <w:b/>
+                <w:bCs/>
+              </w:rPr>
+            </w:pPr>
+          </w:p>
+        </w:tc>
+        <w:tc>
+          <w:tcPr>
+            <w:tcW w:w="440" w:type="dxa"/>
+          </w:tcPr>
+          <w:p>
+            <w:pPr>
+              <w:jc w:val="center"/>
               <w:rPr>
                 <w:b/>
                 <w:bCs/>
@@ -2863,148 +3278,6 @@
         </w:tc>
         <w:tc>
           <w:tcPr>
-            <w:tcW w:w="440" w:type="dxa"/>
-          </w:tcPr>
-          <w:p>
-            <w:pPr>
-              <w:jc w:val="center"/>
-              <w:rPr>
-                <w:b/>
-                <w:bCs/>
-              </w:rPr>
-            </w:pPr>
-          </w:p>
-        </w:tc>
-        <w:tc>
-          <w:tcPr>
-            <w:tcW w:w="440" w:type="dxa"/>
-          </w:tcPr>
-          <w:p>
-            <w:pPr>
-              <w:jc w:val="center"/>
-              <w:rPr>
-                <w:b/>
-                <w:bCs/>
-              </w:rPr>
-            </w:pPr>
-          </w:p>
-        </w:tc>
-        <w:tc>
-          <w:tcPr>
-            <w:tcW w:w="440" w:type="dxa"/>
-          </w:tcPr>
-          <w:p>
-            <w:pPr>
-              <w:jc w:val="center"/>
-              <w:rPr>
-                <w:b/>
-                <w:bCs/>
-              </w:rPr>
-            </w:pPr>
-          </w:p>
-        </w:tc>
-        <w:tc>
-          <w:tcPr>
-            <w:tcW w:w="440" w:type="dxa"/>
-          </w:tcPr>
-          <w:p>
-            <w:pPr>
-              <w:jc w:val="center"/>
-              <w:rPr>
-                <w:b/>
-                <w:bCs/>
-              </w:rPr>
-            </w:pPr>
-          </w:p>
-        </w:tc>
-        <w:tc>
-          <w:tcPr>
-            <w:tcW w:w="440" w:type="dxa"/>
-          </w:tcPr>
-          <w:p>
-            <w:pPr>
-              <w:jc w:val="center"/>
-              <w:rPr>
-                <w:b/>
-                <w:bCs/>
-              </w:rPr>
-            </w:pPr>
-          </w:p>
-        </w:tc>
-        <w:tc>
-          <w:tcPr>
-            <w:tcW w:w="440" w:type="dxa"/>
-          </w:tcPr>
-          <w:p>
-            <w:pPr>
-              <w:jc w:val="center"/>
-              <w:rPr>
-                <w:b/>
-                <w:bCs/>
-              </w:rPr>
-            </w:pPr>
-          </w:p>
-        </w:tc>
-        <w:tc>
-          <w:tcPr>
-            <w:tcW w:w="440" w:type="dxa"/>
-            <w:shd w:val="clear" w:color="auto" w:fill="auto"/>
-          </w:tcPr>
-          <w:p>
-            <w:pPr>
-              <w:jc w:val="center"/>
-              <w:rPr>
-                <w:b/>
-                <w:bCs/>
-              </w:rPr>
-            </w:pPr>
-          </w:p>
-        </w:tc>
-        <w:tc>
-          <w:tcPr>
-            <w:tcW w:w="440" w:type="dxa"/>
-          </w:tcPr>
-          <w:p>
-            <w:pPr>
-              <w:jc w:val="center"/>
-              <w:rPr>
-                <w:b/>
-                <w:bCs/>
-              </w:rPr>
-            </w:pPr>
-          </w:p>
-        </w:tc>
-        <w:tc>
-          <w:tcPr>
-            <w:tcW w:w="440" w:type="dxa"/>
-          </w:tcPr>
-          <w:p>
-            <w:pPr>
-              <w:jc w:val="center"/>
-              <w:rPr>
-                <w:b/>
-                <w:bCs/>
-              </w:rPr>
-            </w:pPr>
-          </w:p>
-        </w:tc>
-        <w:tc>
-          <w:tcPr>
-            <w:tcW w:w="440" w:type="dxa"/>
-            <w:shd w:val="clear" w:color="auto" w:fill="auto"/>
-          </w:tcPr>
-          <w:p>
-            <w:pPr>
-              <w:jc w:val="center"/>
-              <w:rPr>
-                <w:b/>
-                <w:bCs/>
-              </w:rPr>
-            </w:pPr>
-          </w:p>
-        </w:tc>
-        <w:tc>
-          <w:tcPr>
             <w:tcW w:w="1188" w:type="dxa"/>
           </w:tcPr>
           <w:p>
@@ -3025,15 +3298,6 @@
                 <w:iCs/>
               </w:rPr>
               <w:t>David Muñoz</w:t>
-            </w:r>
-            <w:r>
-              <w:rPr>
-                <w:b/>
-                <w:bCs/>
-                <w:i/>
-                <w:iCs/>
-              </w:rPr>
-              <w:t>.</w:t>
             </w:r>
           </w:p>
         </w:tc>
@@ -3056,124 +3320,96 @@
                 <w:iCs/>
               </w:rPr>
             </w:pPr>
-            <w:r>
-              <w:rPr>
-                <w:b/>
-                <w:bCs/>
-                <w:i/>
-                <w:iCs/>
-              </w:rPr>
-              <w:t xml:space="preserve">Implementación de un </w:t>
-            </w:r>
-            <w:proofErr w:type="spellStart"/>
-            <w:r>
-              <w:rPr>
-                <w:b/>
-                <w:bCs/>
-                <w:i/>
-                <w:iCs/>
-              </w:rPr>
-              <w:t>timer</w:t>
-            </w:r>
-            <w:proofErr w:type="spellEnd"/>
-            <w:r>
-              <w:rPr>
-                <w:b/>
-                <w:bCs/>
-                <w:i/>
-                <w:iCs/>
-              </w:rPr>
-              <w:t xml:space="preserve"> para el juego.</w:t>
-            </w:r>
-          </w:p>
-        </w:tc>
-        <w:tc>
-          <w:tcPr>
-            <w:tcW w:w="440" w:type="dxa"/>
-          </w:tcPr>
-          <w:p>
-            <w:pPr>
-              <w:jc w:val="center"/>
-              <w:rPr>
-                <w:b/>
-                <w:bCs/>
-              </w:rPr>
-            </w:pPr>
-          </w:p>
-        </w:tc>
-        <w:tc>
-          <w:tcPr>
-            <w:tcW w:w="440" w:type="dxa"/>
-          </w:tcPr>
-          <w:p>
-            <w:pPr>
-              <w:jc w:val="center"/>
-              <w:rPr>
-                <w:b/>
-                <w:bCs/>
-              </w:rPr>
-            </w:pPr>
-          </w:p>
-        </w:tc>
-        <w:tc>
-          <w:tcPr>
-            <w:tcW w:w="440" w:type="dxa"/>
-          </w:tcPr>
-          <w:p>
-            <w:pPr>
-              <w:jc w:val="center"/>
-              <w:rPr>
-                <w:b/>
-                <w:bCs/>
-              </w:rPr>
-            </w:pPr>
-          </w:p>
-        </w:tc>
-        <w:tc>
-          <w:tcPr>
-            <w:tcW w:w="440" w:type="dxa"/>
-          </w:tcPr>
-          <w:p>
-            <w:pPr>
-              <w:jc w:val="center"/>
-              <w:rPr>
-                <w:b/>
-                <w:bCs/>
-              </w:rPr>
-            </w:pPr>
-          </w:p>
-        </w:tc>
-        <w:tc>
-          <w:tcPr>
-            <w:tcW w:w="440" w:type="dxa"/>
-          </w:tcPr>
-          <w:p>
-            <w:pPr>
-              <w:jc w:val="center"/>
-              <w:rPr>
-                <w:b/>
-                <w:bCs/>
-              </w:rPr>
-            </w:pPr>
-          </w:p>
-        </w:tc>
-        <w:tc>
-          <w:tcPr>
-            <w:tcW w:w="440" w:type="dxa"/>
-          </w:tcPr>
-          <w:p>
-            <w:pPr>
-              <w:rPr>
-                <w:b/>
-                <w:bCs/>
-              </w:rPr>
-            </w:pPr>
-          </w:p>
-        </w:tc>
-        <w:tc>
-          <w:tcPr>
-            <w:tcW w:w="440" w:type="dxa"/>
-            <w:shd w:val="clear" w:color="auto" w:fill="00B050"/>
+            <w:bookmarkStart w:id="0" w:name="_GoBack"/>
+            <w:bookmarkEnd w:id="0"/>
+          </w:p>
+        </w:tc>
+        <w:tc>
+          <w:tcPr>
+            <w:tcW w:w="440" w:type="dxa"/>
+          </w:tcPr>
+          <w:p>
+            <w:pPr>
+              <w:jc w:val="center"/>
+              <w:rPr>
+                <w:b/>
+                <w:bCs/>
+              </w:rPr>
+            </w:pPr>
+          </w:p>
+        </w:tc>
+        <w:tc>
+          <w:tcPr>
+            <w:tcW w:w="440" w:type="dxa"/>
+          </w:tcPr>
+          <w:p>
+            <w:pPr>
+              <w:jc w:val="center"/>
+              <w:rPr>
+                <w:b/>
+                <w:bCs/>
+              </w:rPr>
+            </w:pPr>
+          </w:p>
+        </w:tc>
+        <w:tc>
+          <w:tcPr>
+            <w:tcW w:w="440" w:type="dxa"/>
+          </w:tcPr>
+          <w:p>
+            <w:pPr>
+              <w:jc w:val="center"/>
+              <w:rPr>
+                <w:b/>
+                <w:bCs/>
+              </w:rPr>
+            </w:pPr>
+          </w:p>
+        </w:tc>
+        <w:tc>
+          <w:tcPr>
+            <w:tcW w:w="440" w:type="dxa"/>
+          </w:tcPr>
+          <w:p>
+            <w:pPr>
+              <w:jc w:val="center"/>
+              <w:rPr>
+                <w:b/>
+                <w:bCs/>
+              </w:rPr>
+            </w:pPr>
+          </w:p>
+        </w:tc>
+        <w:tc>
+          <w:tcPr>
+            <w:tcW w:w="440" w:type="dxa"/>
+          </w:tcPr>
+          <w:p>
+            <w:pPr>
+              <w:jc w:val="center"/>
+              <w:rPr>
+                <w:b/>
+                <w:bCs/>
+              </w:rPr>
+            </w:pPr>
+          </w:p>
+        </w:tc>
+        <w:tc>
+          <w:tcPr>
+            <w:tcW w:w="440" w:type="dxa"/>
+          </w:tcPr>
+          <w:p>
+            <w:pPr>
+              <w:rPr>
+                <w:b/>
+                <w:bCs/>
+              </w:rPr>
+            </w:pPr>
+          </w:p>
+        </w:tc>
+        <w:tc>
+          <w:tcPr>
+            <w:tcW w:w="440" w:type="dxa"/>
           </w:tcPr>
           <w:p>
             <w:pPr>
@@ -3356,44 +3592,6 @@
                 <w:iCs/>
               </w:rPr>
             </w:pPr>
-            <w:r>
-              <w:rPr>
-                <w:b/>
-                <w:bCs/>
-                <w:i/>
-                <w:iCs/>
-              </w:rPr>
-              <w:t>Marcos Su</w:t>
-            </w:r>
-            <w:r>
-              <w:rPr>
-                <w:b/>
-                <w:bCs/>
-                <w:i/>
-                <w:iCs/>
-              </w:rPr>
-              <w:t xml:space="preserve">árez/ Henry </w:t>
-            </w:r>
-            <w:proofErr w:type="spellStart"/>
-            <w:r>
-              <w:rPr>
-                <w:b/>
-                <w:bCs/>
-                <w:i/>
-                <w:iCs/>
-              </w:rPr>
-              <w:t>Tiamba</w:t>
-            </w:r>
-            <w:proofErr w:type="spellEnd"/>
-            <w:r>
-              <w:rPr>
-                <w:b/>
-                <w:bCs/>
-                <w:i/>
-                <w:iCs/>
-              </w:rPr>
-              <w:t>.</w:t>
-            </w:r>
           </w:p>
         </w:tc>
       </w:tr>
@@ -3415,192 +3613,84 @@
                 <w:iCs/>
               </w:rPr>
             </w:pPr>
-            <w:r>
-              <w:rPr>
-                <w:b/>
-                <w:bCs/>
-                <w:i/>
-                <w:iCs/>
-              </w:rPr>
-              <w:t>Mejoras y arreglo de bugs en el sistema de movimiento.</w:t>
-            </w:r>
-          </w:p>
-        </w:tc>
-        <w:tc>
-          <w:tcPr>
-            <w:tcW w:w="440" w:type="dxa"/>
-          </w:tcPr>
-          <w:p>
-            <w:pPr>
-              <w:jc w:val="center"/>
-              <w:rPr>
-                <w:b/>
-                <w:bCs/>
-              </w:rPr>
-            </w:pPr>
-          </w:p>
-        </w:tc>
-        <w:tc>
-          <w:tcPr>
-            <w:tcW w:w="440" w:type="dxa"/>
-          </w:tcPr>
-          <w:p>
-            <w:pPr>
-              <w:jc w:val="center"/>
-              <w:rPr>
-                <w:b/>
-                <w:bCs/>
-              </w:rPr>
-            </w:pPr>
-          </w:p>
-        </w:tc>
-        <w:tc>
-          <w:tcPr>
-            <w:tcW w:w="440" w:type="dxa"/>
-          </w:tcPr>
-          <w:p>
-            <w:pPr>
-              <w:jc w:val="center"/>
-              <w:rPr>
-                <w:b/>
-                <w:bCs/>
-              </w:rPr>
-            </w:pPr>
-          </w:p>
-        </w:tc>
-        <w:tc>
-          <w:tcPr>
-            <w:tcW w:w="440" w:type="dxa"/>
-          </w:tcPr>
-          <w:p>
-            <w:pPr>
-              <w:jc w:val="center"/>
-              <w:rPr>
-                <w:b/>
-                <w:bCs/>
-              </w:rPr>
-            </w:pPr>
-          </w:p>
-        </w:tc>
-        <w:tc>
-          <w:tcPr>
-            <w:tcW w:w="440" w:type="dxa"/>
-          </w:tcPr>
-          <w:p>
-            <w:pPr>
-              <w:jc w:val="center"/>
-              <w:rPr>
-                <w:b/>
-                <w:bCs/>
-              </w:rPr>
-            </w:pPr>
-          </w:p>
-        </w:tc>
-        <w:tc>
-          <w:tcPr>
-            <w:tcW w:w="440" w:type="dxa"/>
-          </w:tcPr>
-          <w:p>
-            <w:pPr>
-              <w:rPr>
-                <w:b/>
-                <w:bCs/>
-              </w:rPr>
-            </w:pPr>
-          </w:p>
-        </w:tc>
-        <w:tc>
-          <w:tcPr>
-            <w:tcW w:w="440" w:type="dxa"/>
-          </w:tcPr>
-          <w:p>
-            <w:pPr>
-              <w:jc w:val="center"/>
-              <w:rPr>
-                <w:b/>
-                <w:bCs/>
-              </w:rPr>
-            </w:pPr>
-          </w:p>
-        </w:tc>
-        <w:tc>
-          <w:tcPr>
-            <w:tcW w:w="440" w:type="dxa"/>
-            <w:shd w:val="clear" w:color="auto" w:fill="00B050"/>
-          </w:tcPr>
-          <w:p>
-            <w:pPr>
-              <w:jc w:val="center"/>
-              <w:rPr>
-                <w:b/>
-                <w:bCs/>
-              </w:rPr>
-            </w:pPr>
-          </w:p>
-        </w:tc>
-        <w:tc>
-          <w:tcPr>
-            <w:tcW w:w="440" w:type="dxa"/>
-          </w:tcPr>
-          <w:p>
-            <w:pPr>
-              <w:jc w:val="center"/>
-              <w:rPr>
-                <w:b/>
-                <w:bCs/>
-              </w:rPr>
-            </w:pPr>
-          </w:p>
-        </w:tc>
-        <w:tc>
-          <w:tcPr>
-            <w:tcW w:w="440" w:type="dxa"/>
-          </w:tcPr>
-          <w:p>
-            <w:pPr>
-              <w:jc w:val="center"/>
-              <w:rPr>
-                <w:b/>
-                <w:bCs/>
-              </w:rPr>
-            </w:pPr>
-          </w:p>
-        </w:tc>
-        <w:tc>
-          <w:tcPr>
-            <w:tcW w:w="440" w:type="dxa"/>
-          </w:tcPr>
-          <w:p>
-            <w:pPr>
-              <w:jc w:val="center"/>
-              <w:rPr>
-                <w:b/>
-                <w:bCs/>
-              </w:rPr>
-            </w:pPr>
-          </w:p>
-        </w:tc>
-        <w:tc>
-          <w:tcPr>
-            <w:tcW w:w="440" w:type="dxa"/>
-          </w:tcPr>
-          <w:p>
-            <w:pPr>
-              <w:jc w:val="center"/>
-              <w:rPr>
-                <w:b/>
-                <w:bCs/>
-              </w:rPr>
-            </w:pPr>
-          </w:p>
-        </w:tc>
-        <w:tc>
-          <w:tcPr>
-            <w:tcW w:w="440" w:type="dxa"/>
-          </w:tcPr>
-          <w:p>
-            <w:pPr>
-              <w:jc w:val="center"/>
+          </w:p>
+        </w:tc>
+        <w:tc>
+          <w:tcPr>
+            <w:tcW w:w="440" w:type="dxa"/>
+          </w:tcPr>
+          <w:p>
+            <w:pPr>
+              <w:jc w:val="center"/>
+              <w:rPr>
+                <w:b/>
+                <w:bCs/>
+              </w:rPr>
+            </w:pPr>
+          </w:p>
+        </w:tc>
+        <w:tc>
+          <w:tcPr>
+            <w:tcW w:w="440" w:type="dxa"/>
+          </w:tcPr>
+          <w:p>
+            <w:pPr>
+              <w:jc w:val="center"/>
+              <w:rPr>
+                <w:b/>
+                <w:bCs/>
+              </w:rPr>
+            </w:pPr>
+          </w:p>
+        </w:tc>
+        <w:tc>
+          <w:tcPr>
+            <w:tcW w:w="440" w:type="dxa"/>
+          </w:tcPr>
+          <w:p>
+            <w:pPr>
+              <w:jc w:val="center"/>
+              <w:rPr>
+                <w:b/>
+                <w:bCs/>
+              </w:rPr>
+            </w:pPr>
+          </w:p>
+        </w:tc>
+        <w:tc>
+          <w:tcPr>
+            <w:tcW w:w="440" w:type="dxa"/>
+          </w:tcPr>
+          <w:p>
+            <w:pPr>
+              <w:jc w:val="center"/>
+              <w:rPr>
+                <w:b/>
+                <w:bCs/>
+              </w:rPr>
+            </w:pPr>
+          </w:p>
+        </w:tc>
+        <w:tc>
+          <w:tcPr>
+            <w:tcW w:w="440" w:type="dxa"/>
+          </w:tcPr>
+          <w:p>
+            <w:pPr>
+              <w:jc w:val="center"/>
+              <w:rPr>
+                <w:b/>
+                <w:bCs/>
+              </w:rPr>
+            </w:pPr>
+          </w:p>
+        </w:tc>
+        <w:tc>
+          <w:tcPr>
+            <w:tcW w:w="440" w:type="dxa"/>
+          </w:tcPr>
+          <w:p>
+            <w:pPr>
               <w:rPr>
                 <w:b/>
                 <w:bCs/>
@@ -3668,6 +3758,62 @@
         <w:tc>
           <w:tcPr>
             <w:tcW w:w="440" w:type="dxa"/>
+          </w:tcPr>
+          <w:p>
+            <w:pPr>
+              <w:jc w:val="center"/>
+              <w:rPr>
+                <w:b/>
+                <w:bCs/>
+              </w:rPr>
+            </w:pPr>
+          </w:p>
+        </w:tc>
+        <w:tc>
+          <w:tcPr>
+            <w:tcW w:w="440" w:type="dxa"/>
+          </w:tcPr>
+          <w:p>
+            <w:pPr>
+              <w:jc w:val="center"/>
+              <w:rPr>
+                <w:b/>
+                <w:bCs/>
+              </w:rPr>
+            </w:pPr>
+          </w:p>
+        </w:tc>
+        <w:tc>
+          <w:tcPr>
+            <w:tcW w:w="440" w:type="dxa"/>
+          </w:tcPr>
+          <w:p>
+            <w:pPr>
+              <w:jc w:val="center"/>
+              <w:rPr>
+                <w:b/>
+                <w:bCs/>
+              </w:rPr>
+            </w:pPr>
+          </w:p>
+        </w:tc>
+        <w:tc>
+          <w:tcPr>
+            <w:tcW w:w="440" w:type="dxa"/>
+          </w:tcPr>
+          <w:p>
+            <w:pPr>
+              <w:jc w:val="center"/>
+              <w:rPr>
+                <w:b/>
+                <w:bCs/>
+              </w:rPr>
+            </w:pPr>
+          </w:p>
+        </w:tc>
+        <w:tc>
+          <w:tcPr>
+            <w:tcW w:w="440" w:type="dxa"/>
             <w:shd w:val="clear" w:color="auto" w:fill="auto"/>
           </w:tcPr>
           <w:p>
@@ -3682,6 +3828,49 @@
         </w:tc>
         <w:tc>
           <w:tcPr>
+            <w:tcW w:w="440" w:type="dxa"/>
+          </w:tcPr>
+          <w:p>
+            <w:pPr>
+              <w:jc w:val="center"/>
+              <w:rPr>
+                <w:b/>
+                <w:bCs/>
+              </w:rPr>
+            </w:pPr>
+          </w:p>
+        </w:tc>
+        <w:tc>
+          <w:tcPr>
+            <w:tcW w:w="440" w:type="dxa"/>
+          </w:tcPr>
+          <w:p>
+            <w:pPr>
+              <w:jc w:val="center"/>
+              <w:rPr>
+                <w:b/>
+                <w:bCs/>
+              </w:rPr>
+            </w:pPr>
+          </w:p>
+        </w:tc>
+        <w:tc>
+          <w:tcPr>
+            <w:tcW w:w="440" w:type="dxa"/>
+            <w:shd w:val="clear" w:color="auto" w:fill="auto"/>
+          </w:tcPr>
+          <w:p>
+            <w:pPr>
+              <w:jc w:val="center"/>
+              <w:rPr>
+                <w:b/>
+                <w:bCs/>
+              </w:rPr>
+            </w:pPr>
+          </w:p>
+        </w:tc>
+        <w:tc>
+          <w:tcPr>
             <w:tcW w:w="1188" w:type="dxa"/>
           </w:tcPr>
           <w:p>
@@ -3694,15 +3883,6 @@
                 <w:iCs/>
               </w:rPr>
             </w:pPr>
-            <w:r>
-              <w:rPr>
-                <w:b/>
-                <w:bCs/>
-                <w:i/>
-                <w:iCs/>
-              </w:rPr>
-              <w:t>David Muñoz.</w:t>
-            </w:r>
           </w:p>
         </w:tc>
       </w:tr>
@@ -3724,192 +3904,84 @@
                 <w:iCs/>
               </w:rPr>
             </w:pPr>
-            <w:r>
-              <w:rPr>
-                <w:b/>
-                <w:bCs/>
-                <w:i/>
-                <w:iCs/>
-              </w:rPr>
-              <w:t>Menú en consola para la primera versión.</w:t>
-            </w:r>
-          </w:p>
-        </w:tc>
-        <w:tc>
-          <w:tcPr>
-            <w:tcW w:w="440" w:type="dxa"/>
-          </w:tcPr>
-          <w:p>
-            <w:pPr>
-              <w:jc w:val="center"/>
-              <w:rPr>
-                <w:b/>
-                <w:bCs/>
-              </w:rPr>
-            </w:pPr>
-          </w:p>
-        </w:tc>
-        <w:tc>
-          <w:tcPr>
-            <w:tcW w:w="440" w:type="dxa"/>
-          </w:tcPr>
-          <w:p>
-            <w:pPr>
-              <w:jc w:val="center"/>
-              <w:rPr>
-                <w:b/>
-                <w:bCs/>
-              </w:rPr>
-            </w:pPr>
-          </w:p>
-        </w:tc>
-        <w:tc>
-          <w:tcPr>
-            <w:tcW w:w="440" w:type="dxa"/>
-          </w:tcPr>
-          <w:p>
-            <w:pPr>
-              <w:jc w:val="center"/>
-              <w:rPr>
-                <w:b/>
-                <w:bCs/>
-              </w:rPr>
-            </w:pPr>
-          </w:p>
-        </w:tc>
-        <w:tc>
-          <w:tcPr>
-            <w:tcW w:w="440" w:type="dxa"/>
-          </w:tcPr>
-          <w:p>
-            <w:pPr>
-              <w:jc w:val="center"/>
-              <w:rPr>
-                <w:b/>
-                <w:bCs/>
-              </w:rPr>
-            </w:pPr>
-          </w:p>
-        </w:tc>
-        <w:tc>
-          <w:tcPr>
-            <w:tcW w:w="440" w:type="dxa"/>
-          </w:tcPr>
-          <w:p>
-            <w:pPr>
-              <w:jc w:val="center"/>
-              <w:rPr>
-                <w:b/>
-                <w:bCs/>
-              </w:rPr>
-            </w:pPr>
-          </w:p>
-        </w:tc>
-        <w:tc>
-          <w:tcPr>
-            <w:tcW w:w="440" w:type="dxa"/>
-          </w:tcPr>
-          <w:p>
-            <w:pPr>
-              <w:rPr>
-                <w:b/>
-                <w:bCs/>
-              </w:rPr>
-            </w:pPr>
-          </w:p>
-        </w:tc>
-        <w:tc>
-          <w:tcPr>
-            <w:tcW w:w="440" w:type="dxa"/>
-          </w:tcPr>
-          <w:p>
-            <w:pPr>
-              <w:jc w:val="center"/>
-              <w:rPr>
-                <w:b/>
-                <w:bCs/>
-              </w:rPr>
-            </w:pPr>
-          </w:p>
-        </w:tc>
-        <w:tc>
-          <w:tcPr>
-            <w:tcW w:w="440" w:type="dxa"/>
-            <w:shd w:val="clear" w:color="auto" w:fill="00B050"/>
-          </w:tcPr>
-          <w:p>
-            <w:pPr>
-              <w:jc w:val="center"/>
-              <w:rPr>
-                <w:b/>
-                <w:bCs/>
-              </w:rPr>
-            </w:pPr>
-          </w:p>
-        </w:tc>
-        <w:tc>
-          <w:tcPr>
-            <w:tcW w:w="440" w:type="dxa"/>
-          </w:tcPr>
-          <w:p>
-            <w:pPr>
-              <w:jc w:val="center"/>
-              <w:rPr>
-                <w:b/>
-                <w:bCs/>
-              </w:rPr>
-            </w:pPr>
-          </w:p>
-        </w:tc>
-        <w:tc>
-          <w:tcPr>
-            <w:tcW w:w="440" w:type="dxa"/>
-          </w:tcPr>
-          <w:p>
-            <w:pPr>
-              <w:jc w:val="center"/>
-              <w:rPr>
-                <w:b/>
-                <w:bCs/>
-              </w:rPr>
-            </w:pPr>
-          </w:p>
-        </w:tc>
-        <w:tc>
-          <w:tcPr>
-            <w:tcW w:w="440" w:type="dxa"/>
-          </w:tcPr>
-          <w:p>
-            <w:pPr>
-              <w:jc w:val="center"/>
-              <w:rPr>
-                <w:b/>
-                <w:bCs/>
-              </w:rPr>
-            </w:pPr>
-          </w:p>
-        </w:tc>
-        <w:tc>
-          <w:tcPr>
-            <w:tcW w:w="440" w:type="dxa"/>
-          </w:tcPr>
-          <w:p>
-            <w:pPr>
-              <w:jc w:val="center"/>
-              <w:rPr>
-                <w:b/>
-                <w:bCs/>
-              </w:rPr>
-            </w:pPr>
-          </w:p>
-        </w:tc>
-        <w:tc>
-          <w:tcPr>
-            <w:tcW w:w="440" w:type="dxa"/>
-          </w:tcPr>
-          <w:p>
-            <w:pPr>
-              <w:jc w:val="center"/>
+          </w:p>
+        </w:tc>
+        <w:tc>
+          <w:tcPr>
+            <w:tcW w:w="440" w:type="dxa"/>
+          </w:tcPr>
+          <w:p>
+            <w:pPr>
+              <w:jc w:val="center"/>
+              <w:rPr>
+                <w:b/>
+                <w:bCs/>
+              </w:rPr>
+            </w:pPr>
+          </w:p>
+        </w:tc>
+        <w:tc>
+          <w:tcPr>
+            <w:tcW w:w="440" w:type="dxa"/>
+          </w:tcPr>
+          <w:p>
+            <w:pPr>
+              <w:jc w:val="center"/>
+              <w:rPr>
+                <w:b/>
+                <w:bCs/>
+              </w:rPr>
+            </w:pPr>
+          </w:p>
+        </w:tc>
+        <w:tc>
+          <w:tcPr>
+            <w:tcW w:w="440" w:type="dxa"/>
+          </w:tcPr>
+          <w:p>
+            <w:pPr>
+              <w:jc w:val="center"/>
+              <w:rPr>
+                <w:b/>
+                <w:bCs/>
+              </w:rPr>
+            </w:pPr>
+          </w:p>
+        </w:tc>
+        <w:tc>
+          <w:tcPr>
+            <w:tcW w:w="440" w:type="dxa"/>
+          </w:tcPr>
+          <w:p>
+            <w:pPr>
+              <w:jc w:val="center"/>
+              <w:rPr>
+                <w:b/>
+                <w:bCs/>
+              </w:rPr>
+            </w:pPr>
+          </w:p>
+        </w:tc>
+        <w:tc>
+          <w:tcPr>
+            <w:tcW w:w="440" w:type="dxa"/>
+          </w:tcPr>
+          <w:p>
+            <w:pPr>
+              <w:jc w:val="center"/>
+              <w:rPr>
+                <w:b/>
+                <w:bCs/>
+              </w:rPr>
+            </w:pPr>
+          </w:p>
+        </w:tc>
+        <w:tc>
+          <w:tcPr>
+            <w:tcW w:w="440" w:type="dxa"/>
+          </w:tcPr>
+          <w:p>
+            <w:pPr>
               <w:rPr>
                 <w:b/>
                 <w:bCs/>
@@ -3935,1788 +4007,6 @@
           <w:tcPr>
             <w:tcW w:w="440" w:type="dxa"/>
             <w:shd w:val="clear" w:color="auto" w:fill="auto"/>
-          </w:tcPr>
-          <w:p>
-            <w:pPr>
-              <w:jc w:val="center"/>
-              <w:rPr>
-                <w:b/>
-                <w:bCs/>
-              </w:rPr>
-            </w:pPr>
-          </w:p>
-        </w:tc>
-        <w:tc>
-          <w:tcPr>
-            <w:tcW w:w="440" w:type="dxa"/>
-          </w:tcPr>
-          <w:p>
-            <w:pPr>
-              <w:jc w:val="center"/>
-              <w:rPr>
-                <w:b/>
-                <w:bCs/>
-              </w:rPr>
-            </w:pPr>
-          </w:p>
-        </w:tc>
-        <w:tc>
-          <w:tcPr>
-            <w:tcW w:w="440" w:type="dxa"/>
-          </w:tcPr>
-          <w:p>
-            <w:pPr>
-              <w:jc w:val="center"/>
-              <w:rPr>
-                <w:b/>
-                <w:bCs/>
-              </w:rPr>
-            </w:pPr>
-          </w:p>
-        </w:tc>
-        <w:tc>
-          <w:tcPr>
-            <w:tcW w:w="440" w:type="dxa"/>
-            <w:shd w:val="clear" w:color="auto" w:fill="auto"/>
-          </w:tcPr>
-          <w:p>
-            <w:pPr>
-              <w:jc w:val="center"/>
-              <w:rPr>
-                <w:b/>
-                <w:bCs/>
-              </w:rPr>
-            </w:pPr>
-          </w:p>
-        </w:tc>
-        <w:tc>
-          <w:tcPr>
-            <w:tcW w:w="1188" w:type="dxa"/>
-          </w:tcPr>
-          <w:p>
-            <w:pPr>
-              <w:jc w:val="center"/>
-              <w:rPr>
-                <w:b/>
-                <w:bCs/>
-                <w:i/>
-                <w:iCs/>
-              </w:rPr>
-            </w:pPr>
-            <w:r>
-              <w:rPr>
-                <w:b/>
-                <w:bCs/>
-                <w:i/>
-                <w:iCs/>
-              </w:rPr>
-              <w:t xml:space="preserve">Steven Vargas/ Andrés </w:t>
-            </w:r>
-            <w:proofErr w:type="spellStart"/>
-            <w:r>
-              <w:rPr>
-                <w:b/>
-                <w:bCs/>
-                <w:i/>
-                <w:iCs/>
-              </w:rPr>
-              <w:t>Pallango</w:t>
-            </w:r>
-            <w:proofErr w:type="spellEnd"/>
-            <w:r>
-              <w:rPr>
-                <w:b/>
-                <w:bCs/>
-                <w:i/>
-                <w:iCs/>
-              </w:rPr>
-              <w:t>.</w:t>
-            </w:r>
-          </w:p>
-        </w:tc>
-      </w:tr>
-      <w:tr>
-        <w:trPr>
-          <w:trHeight w:val="548"/>
-        </w:trPr>
-        <w:tc>
-          <w:tcPr>
-            <w:tcW w:w="1274" w:type="dxa"/>
-          </w:tcPr>
-          <w:p>
-            <w:pPr>
-              <w:jc w:val="center"/>
-              <w:rPr>
-                <w:b/>
-                <w:bCs/>
-                <w:i/>
-                <w:iCs/>
-              </w:rPr>
-            </w:pPr>
-            <w:r>
-              <w:rPr>
-                <w:b/>
-                <w:bCs/>
-                <w:i/>
-                <w:iCs/>
-              </w:rPr>
-              <w:t>Implementación de un sistema para controlar la velocidad de caída de las manzanas.</w:t>
-            </w:r>
-          </w:p>
-        </w:tc>
-        <w:tc>
-          <w:tcPr>
-            <w:tcW w:w="440" w:type="dxa"/>
-          </w:tcPr>
-          <w:p>
-            <w:pPr>
-              <w:jc w:val="center"/>
-              <w:rPr>
-                <w:b/>
-                <w:bCs/>
-              </w:rPr>
-            </w:pPr>
-          </w:p>
-        </w:tc>
-        <w:tc>
-          <w:tcPr>
-            <w:tcW w:w="440" w:type="dxa"/>
-          </w:tcPr>
-          <w:p>
-            <w:pPr>
-              <w:jc w:val="center"/>
-              <w:rPr>
-                <w:b/>
-                <w:bCs/>
-              </w:rPr>
-            </w:pPr>
-          </w:p>
-        </w:tc>
-        <w:tc>
-          <w:tcPr>
-            <w:tcW w:w="440" w:type="dxa"/>
-          </w:tcPr>
-          <w:p>
-            <w:pPr>
-              <w:jc w:val="center"/>
-              <w:rPr>
-                <w:b/>
-                <w:bCs/>
-              </w:rPr>
-            </w:pPr>
-          </w:p>
-        </w:tc>
-        <w:tc>
-          <w:tcPr>
-            <w:tcW w:w="440" w:type="dxa"/>
-          </w:tcPr>
-          <w:p>
-            <w:pPr>
-              <w:jc w:val="center"/>
-              <w:rPr>
-                <w:b/>
-                <w:bCs/>
-              </w:rPr>
-            </w:pPr>
-          </w:p>
-        </w:tc>
-        <w:tc>
-          <w:tcPr>
-            <w:tcW w:w="440" w:type="dxa"/>
-          </w:tcPr>
-          <w:p>
-            <w:pPr>
-              <w:jc w:val="center"/>
-              <w:rPr>
-                <w:b/>
-                <w:bCs/>
-              </w:rPr>
-            </w:pPr>
-          </w:p>
-        </w:tc>
-        <w:tc>
-          <w:tcPr>
-            <w:tcW w:w="440" w:type="dxa"/>
-          </w:tcPr>
-          <w:p>
-            <w:pPr>
-              <w:rPr>
-                <w:b/>
-                <w:bCs/>
-              </w:rPr>
-            </w:pPr>
-          </w:p>
-        </w:tc>
-        <w:tc>
-          <w:tcPr>
-            <w:tcW w:w="440" w:type="dxa"/>
-          </w:tcPr>
-          <w:p>
-            <w:pPr>
-              <w:jc w:val="center"/>
-              <w:rPr>
-                <w:b/>
-                <w:bCs/>
-              </w:rPr>
-            </w:pPr>
-          </w:p>
-        </w:tc>
-        <w:tc>
-          <w:tcPr>
-            <w:tcW w:w="440" w:type="dxa"/>
-            <w:shd w:val="clear" w:color="auto" w:fill="00B050"/>
-          </w:tcPr>
-          <w:p>
-            <w:pPr>
-              <w:jc w:val="center"/>
-              <w:rPr>
-                <w:b/>
-                <w:bCs/>
-              </w:rPr>
-            </w:pPr>
-          </w:p>
-        </w:tc>
-        <w:tc>
-          <w:tcPr>
-            <w:tcW w:w="440" w:type="dxa"/>
-          </w:tcPr>
-          <w:p>
-            <w:pPr>
-              <w:jc w:val="center"/>
-              <w:rPr>
-                <w:b/>
-                <w:bCs/>
-              </w:rPr>
-            </w:pPr>
-          </w:p>
-        </w:tc>
-        <w:tc>
-          <w:tcPr>
-            <w:tcW w:w="440" w:type="dxa"/>
-          </w:tcPr>
-          <w:p>
-            <w:pPr>
-              <w:jc w:val="center"/>
-              <w:rPr>
-                <w:b/>
-                <w:bCs/>
-              </w:rPr>
-            </w:pPr>
-          </w:p>
-        </w:tc>
-        <w:tc>
-          <w:tcPr>
-            <w:tcW w:w="440" w:type="dxa"/>
-          </w:tcPr>
-          <w:p>
-            <w:pPr>
-              <w:jc w:val="center"/>
-              <w:rPr>
-                <w:b/>
-                <w:bCs/>
-              </w:rPr>
-            </w:pPr>
-          </w:p>
-        </w:tc>
-        <w:tc>
-          <w:tcPr>
-            <w:tcW w:w="440" w:type="dxa"/>
-          </w:tcPr>
-          <w:p>
-            <w:pPr>
-              <w:jc w:val="center"/>
-              <w:rPr>
-                <w:b/>
-                <w:bCs/>
-              </w:rPr>
-            </w:pPr>
-          </w:p>
-        </w:tc>
-        <w:tc>
-          <w:tcPr>
-            <w:tcW w:w="440" w:type="dxa"/>
-          </w:tcPr>
-          <w:p>
-            <w:pPr>
-              <w:jc w:val="center"/>
-              <w:rPr>
-                <w:b/>
-                <w:bCs/>
-              </w:rPr>
-            </w:pPr>
-          </w:p>
-        </w:tc>
-        <w:tc>
-          <w:tcPr>
-            <w:tcW w:w="440" w:type="dxa"/>
-          </w:tcPr>
-          <w:p>
-            <w:pPr>
-              <w:jc w:val="center"/>
-              <w:rPr>
-                <w:b/>
-                <w:bCs/>
-              </w:rPr>
-            </w:pPr>
-          </w:p>
-        </w:tc>
-        <w:tc>
-          <w:tcPr>
-            <w:tcW w:w="440" w:type="dxa"/>
-            <w:shd w:val="clear" w:color="auto" w:fill="auto"/>
-          </w:tcPr>
-          <w:p>
-            <w:pPr>
-              <w:jc w:val="center"/>
-              <w:rPr>
-                <w:b/>
-                <w:bCs/>
-              </w:rPr>
-            </w:pPr>
-          </w:p>
-        </w:tc>
-        <w:tc>
-          <w:tcPr>
-            <w:tcW w:w="440" w:type="dxa"/>
-          </w:tcPr>
-          <w:p>
-            <w:pPr>
-              <w:jc w:val="center"/>
-              <w:rPr>
-                <w:b/>
-                <w:bCs/>
-              </w:rPr>
-            </w:pPr>
-          </w:p>
-        </w:tc>
-        <w:tc>
-          <w:tcPr>
-            <w:tcW w:w="440" w:type="dxa"/>
-          </w:tcPr>
-          <w:p>
-            <w:pPr>
-              <w:jc w:val="center"/>
-              <w:rPr>
-                <w:b/>
-                <w:bCs/>
-              </w:rPr>
-            </w:pPr>
-          </w:p>
-        </w:tc>
-        <w:tc>
-          <w:tcPr>
-            <w:tcW w:w="440" w:type="dxa"/>
-            <w:shd w:val="clear" w:color="auto" w:fill="auto"/>
-          </w:tcPr>
-          <w:p>
-            <w:pPr>
-              <w:jc w:val="center"/>
-              <w:rPr>
-                <w:b/>
-                <w:bCs/>
-              </w:rPr>
-            </w:pPr>
-          </w:p>
-        </w:tc>
-        <w:tc>
-          <w:tcPr>
-            <w:tcW w:w="1188" w:type="dxa"/>
-          </w:tcPr>
-          <w:p>
-            <w:pPr>
-              <w:jc w:val="center"/>
-              <w:rPr>
-                <w:b/>
-                <w:bCs/>
-                <w:i/>
-                <w:iCs/>
-              </w:rPr>
-            </w:pPr>
-            <w:r>
-              <w:rPr>
-                <w:b/>
-                <w:bCs/>
-                <w:i/>
-                <w:iCs/>
-              </w:rPr>
-              <w:t xml:space="preserve">Marcos Suárez/ Henry </w:t>
-            </w:r>
-            <w:proofErr w:type="spellStart"/>
-            <w:r>
-              <w:rPr>
-                <w:b/>
-                <w:bCs/>
-                <w:i/>
-                <w:iCs/>
-              </w:rPr>
-              <w:t>Tiamba</w:t>
-            </w:r>
-            <w:proofErr w:type="spellEnd"/>
-          </w:p>
-        </w:tc>
-      </w:tr>
-      <w:tr>
-        <w:trPr>
-          <w:trHeight w:val="548"/>
-        </w:trPr>
-        <w:tc>
-          <w:tcPr>
-            <w:tcW w:w="1274" w:type="dxa"/>
-          </w:tcPr>
-          <w:p>
-            <w:pPr>
-              <w:jc w:val="center"/>
-              <w:rPr>
-                <w:b/>
-                <w:bCs/>
-                <w:i/>
-                <w:iCs/>
-              </w:rPr>
-            </w:pPr>
-            <w:r>
-              <w:rPr>
-                <w:b/>
-                <w:bCs/>
-                <w:i/>
-                <w:iCs/>
-              </w:rPr>
-              <w:t>Revisión de bugs</w:t>
-            </w:r>
-          </w:p>
-        </w:tc>
-        <w:tc>
-          <w:tcPr>
-            <w:tcW w:w="440" w:type="dxa"/>
-          </w:tcPr>
-          <w:p>
-            <w:pPr>
-              <w:jc w:val="center"/>
-              <w:rPr>
-                <w:b/>
-                <w:bCs/>
-              </w:rPr>
-            </w:pPr>
-          </w:p>
-        </w:tc>
-        <w:tc>
-          <w:tcPr>
-            <w:tcW w:w="440" w:type="dxa"/>
-          </w:tcPr>
-          <w:p>
-            <w:pPr>
-              <w:jc w:val="center"/>
-              <w:rPr>
-                <w:b/>
-                <w:bCs/>
-              </w:rPr>
-            </w:pPr>
-          </w:p>
-        </w:tc>
-        <w:tc>
-          <w:tcPr>
-            <w:tcW w:w="440" w:type="dxa"/>
-          </w:tcPr>
-          <w:p>
-            <w:pPr>
-              <w:jc w:val="center"/>
-              <w:rPr>
-                <w:b/>
-                <w:bCs/>
-              </w:rPr>
-            </w:pPr>
-          </w:p>
-        </w:tc>
-        <w:tc>
-          <w:tcPr>
-            <w:tcW w:w="440" w:type="dxa"/>
-          </w:tcPr>
-          <w:p>
-            <w:pPr>
-              <w:jc w:val="center"/>
-              <w:rPr>
-                <w:b/>
-                <w:bCs/>
-              </w:rPr>
-            </w:pPr>
-          </w:p>
-        </w:tc>
-        <w:tc>
-          <w:tcPr>
-            <w:tcW w:w="440" w:type="dxa"/>
-          </w:tcPr>
-          <w:p>
-            <w:pPr>
-              <w:jc w:val="center"/>
-              <w:rPr>
-                <w:b/>
-                <w:bCs/>
-              </w:rPr>
-            </w:pPr>
-          </w:p>
-        </w:tc>
-        <w:tc>
-          <w:tcPr>
-            <w:tcW w:w="440" w:type="dxa"/>
-          </w:tcPr>
-          <w:p>
-            <w:pPr>
-              <w:rPr>
-                <w:b/>
-                <w:bCs/>
-              </w:rPr>
-            </w:pPr>
-          </w:p>
-        </w:tc>
-        <w:tc>
-          <w:tcPr>
-            <w:tcW w:w="440" w:type="dxa"/>
-          </w:tcPr>
-          <w:p>
-            <w:pPr>
-              <w:jc w:val="center"/>
-              <w:rPr>
-                <w:b/>
-                <w:bCs/>
-              </w:rPr>
-            </w:pPr>
-          </w:p>
-        </w:tc>
-        <w:tc>
-          <w:tcPr>
-            <w:tcW w:w="440" w:type="dxa"/>
-            <w:shd w:val="clear" w:color="auto" w:fill="00B050"/>
-          </w:tcPr>
-          <w:p>
-            <w:pPr>
-              <w:jc w:val="center"/>
-              <w:rPr>
-                <w:b/>
-                <w:bCs/>
-              </w:rPr>
-            </w:pPr>
-          </w:p>
-        </w:tc>
-        <w:tc>
-          <w:tcPr>
-            <w:tcW w:w="440" w:type="dxa"/>
-          </w:tcPr>
-          <w:p>
-            <w:pPr>
-              <w:jc w:val="center"/>
-              <w:rPr>
-                <w:b/>
-                <w:bCs/>
-              </w:rPr>
-            </w:pPr>
-          </w:p>
-        </w:tc>
-        <w:tc>
-          <w:tcPr>
-            <w:tcW w:w="440" w:type="dxa"/>
-          </w:tcPr>
-          <w:p>
-            <w:pPr>
-              <w:jc w:val="center"/>
-              <w:rPr>
-                <w:b/>
-                <w:bCs/>
-              </w:rPr>
-            </w:pPr>
-          </w:p>
-        </w:tc>
-        <w:tc>
-          <w:tcPr>
-            <w:tcW w:w="440" w:type="dxa"/>
-          </w:tcPr>
-          <w:p>
-            <w:pPr>
-              <w:jc w:val="center"/>
-              <w:rPr>
-                <w:b/>
-                <w:bCs/>
-              </w:rPr>
-            </w:pPr>
-          </w:p>
-        </w:tc>
-        <w:tc>
-          <w:tcPr>
-            <w:tcW w:w="440" w:type="dxa"/>
-          </w:tcPr>
-          <w:p>
-            <w:pPr>
-              <w:jc w:val="center"/>
-              <w:rPr>
-                <w:b/>
-                <w:bCs/>
-              </w:rPr>
-            </w:pPr>
-          </w:p>
-        </w:tc>
-        <w:tc>
-          <w:tcPr>
-            <w:tcW w:w="440" w:type="dxa"/>
-          </w:tcPr>
-          <w:p>
-            <w:pPr>
-              <w:jc w:val="center"/>
-              <w:rPr>
-                <w:b/>
-                <w:bCs/>
-              </w:rPr>
-            </w:pPr>
-          </w:p>
-        </w:tc>
-        <w:tc>
-          <w:tcPr>
-            <w:tcW w:w="440" w:type="dxa"/>
-          </w:tcPr>
-          <w:p>
-            <w:pPr>
-              <w:jc w:val="center"/>
-              <w:rPr>
-                <w:b/>
-                <w:bCs/>
-              </w:rPr>
-            </w:pPr>
-          </w:p>
-        </w:tc>
-        <w:tc>
-          <w:tcPr>
-            <w:tcW w:w="440" w:type="dxa"/>
-            <w:shd w:val="clear" w:color="auto" w:fill="auto"/>
-          </w:tcPr>
-          <w:p>
-            <w:pPr>
-              <w:jc w:val="center"/>
-              <w:rPr>
-                <w:b/>
-                <w:bCs/>
-              </w:rPr>
-            </w:pPr>
-          </w:p>
-        </w:tc>
-        <w:tc>
-          <w:tcPr>
-            <w:tcW w:w="440" w:type="dxa"/>
-          </w:tcPr>
-          <w:p>
-            <w:pPr>
-              <w:jc w:val="center"/>
-              <w:rPr>
-                <w:b/>
-                <w:bCs/>
-              </w:rPr>
-            </w:pPr>
-          </w:p>
-        </w:tc>
-        <w:tc>
-          <w:tcPr>
-            <w:tcW w:w="440" w:type="dxa"/>
-          </w:tcPr>
-          <w:p>
-            <w:pPr>
-              <w:jc w:val="center"/>
-              <w:rPr>
-                <w:b/>
-                <w:bCs/>
-              </w:rPr>
-            </w:pPr>
-          </w:p>
-        </w:tc>
-        <w:tc>
-          <w:tcPr>
-            <w:tcW w:w="440" w:type="dxa"/>
-            <w:shd w:val="clear" w:color="auto" w:fill="auto"/>
-          </w:tcPr>
-          <w:p>
-            <w:pPr>
-              <w:jc w:val="center"/>
-              <w:rPr>
-                <w:b/>
-                <w:bCs/>
-              </w:rPr>
-            </w:pPr>
-          </w:p>
-        </w:tc>
-        <w:tc>
-          <w:tcPr>
-            <w:tcW w:w="1188" w:type="dxa"/>
-          </w:tcPr>
-          <w:p>
-            <w:pPr>
-              <w:jc w:val="center"/>
-              <w:rPr>
-                <w:b/>
-                <w:bCs/>
-                <w:i/>
-                <w:iCs/>
-              </w:rPr>
-            </w:pPr>
-            <w:r>
-              <w:rPr>
-                <w:b/>
-                <w:bCs/>
-                <w:i/>
-                <w:iCs/>
-              </w:rPr>
-              <w:t>El equipo.</w:t>
-            </w:r>
-          </w:p>
-        </w:tc>
-      </w:tr>
-      <w:tr>
-        <w:trPr>
-          <w:trHeight w:val="548"/>
-        </w:trPr>
-        <w:tc>
-          <w:tcPr>
-            <w:tcW w:w="1274" w:type="dxa"/>
-          </w:tcPr>
-          <w:p>
-            <w:pPr>
-              <w:jc w:val="center"/>
-              <w:rPr>
-                <w:b/>
-                <w:bCs/>
-                <w:i/>
-                <w:iCs/>
-              </w:rPr>
-            </w:pPr>
-            <w:r>
-              <w:rPr>
-                <w:b/>
-                <w:bCs/>
-                <w:i/>
-                <w:iCs/>
-              </w:rPr>
-              <w:t>Implementación de aumento de dificultad en la partida.</w:t>
-            </w:r>
-          </w:p>
-        </w:tc>
-        <w:tc>
-          <w:tcPr>
-            <w:tcW w:w="440" w:type="dxa"/>
-          </w:tcPr>
-          <w:p>
-            <w:pPr>
-              <w:jc w:val="center"/>
-              <w:rPr>
-                <w:b/>
-                <w:bCs/>
-              </w:rPr>
-            </w:pPr>
-          </w:p>
-        </w:tc>
-        <w:tc>
-          <w:tcPr>
-            <w:tcW w:w="440" w:type="dxa"/>
-          </w:tcPr>
-          <w:p>
-            <w:pPr>
-              <w:jc w:val="center"/>
-              <w:rPr>
-                <w:b/>
-                <w:bCs/>
-              </w:rPr>
-            </w:pPr>
-          </w:p>
-        </w:tc>
-        <w:tc>
-          <w:tcPr>
-            <w:tcW w:w="440" w:type="dxa"/>
-          </w:tcPr>
-          <w:p>
-            <w:pPr>
-              <w:jc w:val="center"/>
-              <w:rPr>
-                <w:b/>
-                <w:bCs/>
-              </w:rPr>
-            </w:pPr>
-          </w:p>
-        </w:tc>
-        <w:tc>
-          <w:tcPr>
-            <w:tcW w:w="440" w:type="dxa"/>
-          </w:tcPr>
-          <w:p>
-            <w:pPr>
-              <w:jc w:val="center"/>
-              <w:rPr>
-                <w:b/>
-                <w:bCs/>
-              </w:rPr>
-            </w:pPr>
-          </w:p>
-        </w:tc>
-        <w:tc>
-          <w:tcPr>
-            <w:tcW w:w="440" w:type="dxa"/>
-          </w:tcPr>
-          <w:p>
-            <w:pPr>
-              <w:jc w:val="center"/>
-              <w:rPr>
-                <w:b/>
-                <w:bCs/>
-              </w:rPr>
-            </w:pPr>
-          </w:p>
-        </w:tc>
-        <w:tc>
-          <w:tcPr>
-            <w:tcW w:w="440" w:type="dxa"/>
-          </w:tcPr>
-          <w:p>
-            <w:pPr>
-              <w:rPr>
-                <w:b/>
-                <w:bCs/>
-              </w:rPr>
-            </w:pPr>
-          </w:p>
-        </w:tc>
-        <w:tc>
-          <w:tcPr>
-            <w:tcW w:w="440" w:type="dxa"/>
-          </w:tcPr>
-          <w:p>
-            <w:pPr>
-              <w:jc w:val="center"/>
-              <w:rPr>
-                <w:b/>
-                <w:bCs/>
-              </w:rPr>
-            </w:pPr>
-          </w:p>
-        </w:tc>
-        <w:tc>
-          <w:tcPr>
-            <w:tcW w:w="440" w:type="dxa"/>
-            <w:shd w:val="clear" w:color="auto" w:fill="00B050"/>
-          </w:tcPr>
-          <w:p>
-            <w:pPr>
-              <w:jc w:val="center"/>
-              <w:rPr>
-                <w:b/>
-                <w:bCs/>
-              </w:rPr>
-            </w:pPr>
-          </w:p>
-        </w:tc>
-        <w:tc>
-          <w:tcPr>
-            <w:tcW w:w="440" w:type="dxa"/>
-          </w:tcPr>
-          <w:p>
-            <w:pPr>
-              <w:jc w:val="center"/>
-              <w:rPr>
-                <w:b/>
-                <w:bCs/>
-              </w:rPr>
-            </w:pPr>
-          </w:p>
-        </w:tc>
-        <w:tc>
-          <w:tcPr>
-            <w:tcW w:w="440" w:type="dxa"/>
-          </w:tcPr>
-          <w:p>
-            <w:pPr>
-              <w:jc w:val="center"/>
-              <w:rPr>
-                <w:b/>
-                <w:bCs/>
-              </w:rPr>
-            </w:pPr>
-          </w:p>
-        </w:tc>
-        <w:tc>
-          <w:tcPr>
-            <w:tcW w:w="440" w:type="dxa"/>
-          </w:tcPr>
-          <w:p>
-            <w:pPr>
-              <w:jc w:val="center"/>
-              <w:rPr>
-                <w:b/>
-                <w:bCs/>
-              </w:rPr>
-            </w:pPr>
-          </w:p>
-        </w:tc>
-        <w:tc>
-          <w:tcPr>
-            <w:tcW w:w="440" w:type="dxa"/>
-          </w:tcPr>
-          <w:p>
-            <w:pPr>
-              <w:jc w:val="center"/>
-              <w:rPr>
-                <w:b/>
-                <w:bCs/>
-              </w:rPr>
-            </w:pPr>
-          </w:p>
-        </w:tc>
-        <w:tc>
-          <w:tcPr>
-            <w:tcW w:w="440" w:type="dxa"/>
-          </w:tcPr>
-          <w:p>
-            <w:pPr>
-              <w:jc w:val="center"/>
-              <w:rPr>
-                <w:b/>
-                <w:bCs/>
-              </w:rPr>
-            </w:pPr>
-          </w:p>
-        </w:tc>
-        <w:tc>
-          <w:tcPr>
-            <w:tcW w:w="440" w:type="dxa"/>
-          </w:tcPr>
-          <w:p>
-            <w:pPr>
-              <w:jc w:val="center"/>
-              <w:rPr>
-                <w:b/>
-                <w:bCs/>
-              </w:rPr>
-            </w:pPr>
-          </w:p>
-        </w:tc>
-        <w:tc>
-          <w:tcPr>
-            <w:tcW w:w="440" w:type="dxa"/>
-            <w:shd w:val="clear" w:color="auto" w:fill="auto"/>
-          </w:tcPr>
-          <w:p>
-            <w:pPr>
-              <w:jc w:val="center"/>
-              <w:rPr>
-                <w:b/>
-                <w:bCs/>
-              </w:rPr>
-            </w:pPr>
-          </w:p>
-        </w:tc>
-        <w:tc>
-          <w:tcPr>
-            <w:tcW w:w="440" w:type="dxa"/>
-          </w:tcPr>
-          <w:p>
-            <w:pPr>
-              <w:jc w:val="center"/>
-              <w:rPr>
-                <w:b/>
-                <w:bCs/>
-              </w:rPr>
-            </w:pPr>
-          </w:p>
-        </w:tc>
-        <w:tc>
-          <w:tcPr>
-            <w:tcW w:w="440" w:type="dxa"/>
-          </w:tcPr>
-          <w:p>
-            <w:pPr>
-              <w:jc w:val="center"/>
-              <w:rPr>
-                <w:b/>
-                <w:bCs/>
-              </w:rPr>
-            </w:pPr>
-          </w:p>
-        </w:tc>
-        <w:tc>
-          <w:tcPr>
-            <w:tcW w:w="440" w:type="dxa"/>
-            <w:shd w:val="clear" w:color="auto" w:fill="auto"/>
-          </w:tcPr>
-          <w:p>
-            <w:pPr>
-              <w:jc w:val="center"/>
-              <w:rPr>
-                <w:b/>
-                <w:bCs/>
-              </w:rPr>
-            </w:pPr>
-          </w:p>
-        </w:tc>
-        <w:tc>
-          <w:tcPr>
-            <w:tcW w:w="1188" w:type="dxa"/>
-          </w:tcPr>
-          <w:p>
-            <w:pPr>
-              <w:jc w:val="center"/>
-              <w:rPr>
-                <w:b/>
-                <w:bCs/>
-                <w:i/>
-                <w:iCs/>
-              </w:rPr>
-            </w:pPr>
-            <w:r>
-              <w:rPr>
-                <w:b/>
-                <w:bCs/>
-                <w:i/>
-                <w:iCs/>
-              </w:rPr>
-              <w:t xml:space="preserve">Marcos Suárez/ Henry </w:t>
-            </w:r>
-            <w:proofErr w:type="spellStart"/>
-            <w:r>
-              <w:rPr>
-                <w:b/>
-                <w:bCs/>
-                <w:i/>
-                <w:iCs/>
-              </w:rPr>
-              <w:t>Tiamba</w:t>
-            </w:r>
-            <w:proofErr w:type="spellEnd"/>
-          </w:p>
-        </w:tc>
-      </w:tr>
-      <w:tr>
-        <w:trPr>
-          <w:trHeight w:val="548"/>
-        </w:trPr>
-        <w:tc>
-          <w:tcPr>
-            <w:tcW w:w="1274" w:type="dxa"/>
-          </w:tcPr>
-          <w:p>
-            <w:pPr>
-              <w:jc w:val="center"/>
-              <w:rPr>
-                <w:b/>
-                <w:bCs/>
-                <w:i/>
-                <w:iCs/>
-              </w:rPr>
-            </w:pPr>
-            <w:r>
-              <w:rPr>
-                <w:b/>
-                <w:bCs/>
-                <w:i/>
-                <w:iCs/>
-              </w:rPr>
-              <w:t>Implementación de puntuación al recoger manzanas.</w:t>
-            </w:r>
-          </w:p>
-        </w:tc>
-        <w:tc>
-          <w:tcPr>
-            <w:tcW w:w="440" w:type="dxa"/>
-          </w:tcPr>
-          <w:p>
-            <w:pPr>
-              <w:jc w:val="center"/>
-              <w:rPr>
-                <w:b/>
-                <w:bCs/>
-              </w:rPr>
-            </w:pPr>
-          </w:p>
-        </w:tc>
-        <w:tc>
-          <w:tcPr>
-            <w:tcW w:w="440" w:type="dxa"/>
-          </w:tcPr>
-          <w:p>
-            <w:pPr>
-              <w:jc w:val="center"/>
-              <w:rPr>
-                <w:b/>
-                <w:bCs/>
-              </w:rPr>
-            </w:pPr>
-          </w:p>
-        </w:tc>
-        <w:tc>
-          <w:tcPr>
-            <w:tcW w:w="440" w:type="dxa"/>
-          </w:tcPr>
-          <w:p>
-            <w:pPr>
-              <w:jc w:val="center"/>
-              <w:rPr>
-                <w:b/>
-                <w:bCs/>
-              </w:rPr>
-            </w:pPr>
-          </w:p>
-        </w:tc>
-        <w:tc>
-          <w:tcPr>
-            <w:tcW w:w="440" w:type="dxa"/>
-          </w:tcPr>
-          <w:p>
-            <w:pPr>
-              <w:jc w:val="center"/>
-              <w:rPr>
-                <w:b/>
-                <w:bCs/>
-              </w:rPr>
-            </w:pPr>
-          </w:p>
-        </w:tc>
-        <w:tc>
-          <w:tcPr>
-            <w:tcW w:w="440" w:type="dxa"/>
-          </w:tcPr>
-          <w:p>
-            <w:pPr>
-              <w:jc w:val="center"/>
-              <w:rPr>
-                <w:b/>
-                <w:bCs/>
-              </w:rPr>
-            </w:pPr>
-          </w:p>
-        </w:tc>
-        <w:tc>
-          <w:tcPr>
-            <w:tcW w:w="440" w:type="dxa"/>
-          </w:tcPr>
-          <w:p>
-            <w:pPr>
-              <w:rPr>
-                <w:b/>
-                <w:bCs/>
-              </w:rPr>
-            </w:pPr>
-          </w:p>
-        </w:tc>
-        <w:tc>
-          <w:tcPr>
-            <w:tcW w:w="440" w:type="dxa"/>
-          </w:tcPr>
-          <w:p>
-            <w:pPr>
-              <w:jc w:val="center"/>
-              <w:rPr>
-                <w:b/>
-                <w:bCs/>
-              </w:rPr>
-            </w:pPr>
-          </w:p>
-        </w:tc>
-        <w:tc>
-          <w:tcPr>
-            <w:tcW w:w="440" w:type="dxa"/>
-            <w:shd w:val="clear" w:color="auto" w:fill="00B050"/>
-          </w:tcPr>
-          <w:p>
-            <w:pPr>
-              <w:jc w:val="center"/>
-              <w:rPr>
-                <w:b/>
-                <w:bCs/>
-              </w:rPr>
-            </w:pPr>
-          </w:p>
-        </w:tc>
-        <w:tc>
-          <w:tcPr>
-            <w:tcW w:w="440" w:type="dxa"/>
-          </w:tcPr>
-          <w:p>
-            <w:pPr>
-              <w:jc w:val="center"/>
-              <w:rPr>
-                <w:b/>
-                <w:bCs/>
-              </w:rPr>
-            </w:pPr>
-          </w:p>
-        </w:tc>
-        <w:tc>
-          <w:tcPr>
-            <w:tcW w:w="440" w:type="dxa"/>
-          </w:tcPr>
-          <w:p>
-            <w:pPr>
-              <w:jc w:val="center"/>
-              <w:rPr>
-                <w:b/>
-                <w:bCs/>
-              </w:rPr>
-            </w:pPr>
-          </w:p>
-        </w:tc>
-        <w:tc>
-          <w:tcPr>
-            <w:tcW w:w="440" w:type="dxa"/>
-          </w:tcPr>
-          <w:p>
-            <w:pPr>
-              <w:jc w:val="center"/>
-              <w:rPr>
-                <w:b/>
-                <w:bCs/>
-              </w:rPr>
-            </w:pPr>
-          </w:p>
-        </w:tc>
-        <w:tc>
-          <w:tcPr>
-            <w:tcW w:w="440" w:type="dxa"/>
-          </w:tcPr>
-          <w:p>
-            <w:pPr>
-              <w:jc w:val="center"/>
-              <w:rPr>
-                <w:b/>
-                <w:bCs/>
-              </w:rPr>
-            </w:pPr>
-          </w:p>
-        </w:tc>
-        <w:tc>
-          <w:tcPr>
-            <w:tcW w:w="440" w:type="dxa"/>
-          </w:tcPr>
-          <w:p>
-            <w:pPr>
-              <w:jc w:val="center"/>
-              <w:rPr>
-                <w:b/>
-                <w:bCs/>
-              </w:rPr>
-            </w:pPr>
-          </w:p>
-        </w:tc>
-        <w:tc>
-          <w:tcPr>
-            <w:tcW w:w="440" w:type="dxa"/>
-          </w:tcPr>
-          <w:p>
-            <w:pPr>
-              <w:jc w:val="center"/>
-              <w:rPr>
-                <w:b/>
-                <w:bCs/>
-              </w:rPr>
-            </w:pPr>
-          </w:p>
-        </w:tc>
-        <w:tc>
-          <w:tcPr>
-            <w:tcW w:w="440" w:type="dxa"/>
-            <w:shd w:val="clear" w:color="auto" w:fill="auto"/>
-          </w:tcPr>
-          <w:p>
-            <w:pPr>
-              <w:jc w:val="center"/>
-              <w:rPr>
-                <w:b/>
-                <w:bCs/>
-              </w:rPr>
-            </w:pPr>
-          </w:p>
-        </w:tc>
-        <w:tc>
-          <w:tcPr>
-            <w:tcW w:w="440" w:type="dxa"/>
-          </w:tcPr>
-          <w:p>
-            <w:pPr>
-              <w:jc w:val="center"/>
-              <w:rPr>
-                <w:b/>
-                <w:bCs/>
-              </w:rPr>
-            </w:pPr>
-          </w:p>
-        </w:tc>
-        <w:tc>
-          <w:tcPr>
-            <w:tcW w:w="440" w:type="dxa"/>
-          </w:tcPr>
-          <w:p>
-            <w:pPr>
-              <w:jc w:val="center"/>
-              <w:rPr>
-                <w:b/>
-                <w:bCs/>
-              </w:rPr>
-            </w:pPr>
-          </w:p>
-        </w:tc>
-        <w:tc>
-          <w:tcPr>
-            <w:tcW w:w="440" w:type="dxa"/>
-            <w:shd w:val="clear" w:color="auto" w:fill="auto"/>
-          </w:tcPr>
-          <w:p>
-            <w:pPr>
-              <w:jc w:val="center"/>
-              <w:rPr>
-                <w:b/>
-                <w:bCs/>
-              </w:rPr>
-            </w:pPr>
-          </w:p>
-        </w:tc>
-        <w:tc>
-          <w:tcPr>
-            <w:tcW w:w="1188" w:type="dxa"/>
-          </w:tcPr>
-          <w:p>
-            <w:pPr>
-              <w:jc w:val="center"/>
-              <w:rPr>
-                <w:b/>
-                <w:bCs/>
-                <w:i/>
-                <w:iCs/>
-              </w:rPr>
-            </w:pPr>
-          </w:p>
-        </w:tc>
-      </w:tr>
-      <w:tr>
-        <w:trPr>
-          <w:trHeight w:val="548"/>
-        </w:trPr>
-        <w:tc>
-          <w:tcPr>
-            <w:tcW w:w="1274" w:type="dxa"/>
-          </w:tcPr>
-          <w:p>
-            <w:pPr>
-              <w:jc w:val="center"/>
-              <w:rPr>
-                <w:b/>
-                <w:bCs/>
-                <w:i/>
-                <w:iCs/>
-              </w:rPr>
-            </w:pPr>
-            <w:r>
-              <w:rPr>
-                <w:b/>
-                <w:bCs/>
-                <w:i/>
-                <w:iCs/>
-              </w:rPr>
-              <w:t xml:space="preserve">Implementación de ficheros para organizar las </w:t>
-            </w:r>
-            <w:r>
-              <w:rPr>
-                <w:b/>
-                <w:bCs/>
-                <w:i/>
-                <w:iCs/>
-              </w:rPr>
-              <w:lastRenderedPageBreak/>
-              <w:t>puntuaciones más altas.</w:t>
-            </w:r>
-          </w:p>
-        </w:tc>
-        <w:tc>
-          <w:tcPr>
-            <w:tcW w:w="440" w:type="dxa"/>
-          </w:tcPr>
-          <w:p>
-            <w:pPr>
-              <w:jc w:val="center"/>
-              <w:rPr>
-                <w:b/>
-                <w:bCs/>
-              </w:rPr>
-            </w:pPr>
-          </w:p>
-        </w:tc>
-        <w:tc>
-          <w:tcPr>
-            <w:tcW w:w="440" w:type="dxa"/>
-          </w:tcPr>
-          <w:p>
-            <w:pPr>
-              <w:jc w:val="center"/>
-              <w:rPr>
-                <w:b/>
-                <w:bCs/>
-              </w:rPr>
-            </w:pPr>
-          </w:p>
-        </w:tc>
-        <w:tc>
-          <w:tcPr>
-            <w:tcW w:w="440" w:type="dxa"/>
-          </w:tcPr>
-          <w:p>
-            <w:pPr>
-              <w:jc w:val="center"/>
-              <w:rPr>
-                <w:b/>
-                <w:bCs/>
-              </w:rPr>
-            </w:pPr>
-          </w:p>
-        </w:tc>
-        <w:tc>
-          <w:tcPr>
-            <w:tcW w:w="440" w:type="dxa"/>
-          </w:tcPr>
-          <w:p>
-            <w:pPr>
-              <w:jc w:val="center"/>
-              <w:rPr>
-                <w:b/>
-                <w:bCs/>
-              </w:rPr>
-            </w:pPr>
-          </w:p>
-        </w:tc>
-        <w:tc>
-          <w:tcPr>
-            <w:tcW w:w="440" w:type="dxa"/>
-          </w:tcPr>
-          <w:p>
-            <w:pPr>
-              <w:jc w:val="center"/>
-              <w:rPr>
-                <w:b/>
-                <w:bCs/>
-              </w:rPr>
-            </w:pPr>
-          </w:p>
-        </w:tc>
-        <w:tc>
-          <w:tcPr>
-            <w:tcW w:w="440" w:type="dxa"/>
-          </w:tcPr>
-          <w:p>
-            <w:pPr>
-              <w:rPr>
-                <w:b/>
-                <w:bCs/>
-              </w:rPr>
-            </w:pPr>
-          </w:p>
-        </w:tc>
-        <w:tc>
-          <w:tcPr>
-            <w:tcW w:w="440" w:type="dxa"/>
-          </w:tcPr>
-          <w:p>
-            <w:pPr>
-              <w:jc w:val="center"/>
-              <w:rPr>
-                <w:b/>
-                <w:bCs/>
-              </w:rPr>
-            </w:pPr>
-          </w:p>
-        </w:tc>
-        <w:tc>
-          <w:tcPr>
-            <w:tcW w:w="440" w:type="dxa"/>
-            <w:shd w:val="clear" w:color="auto" w:fill="00B050"/>
-          </w:tcPr>
-          <w:p>
-            <w:pPr>
-              <w:jc w:val="center"/>
-              <w:rPr>
-                <w:b/>
-                <w:bCs/>
-              </w:rPr>
-            </w:pPr>
-          </w:p>
-        </w:tc>
-        <w:tc>
-          <w:tcPr>
-            <w:tcW w:w="440" w:type="dxa"/>
-          </w:tcPr>
-          <w:p>
-            <w:pPr>
-              <w:jc w:val="center"/>
-              <w:rPr>
-                <w:b/>
-                <w:bCs/>
-              </w:rPr>
-            </w:pPr>
-          </w:p>
-        </w:tc>
-        <w:tc>
-          <w:tcPr>
-            <w:tcW w:w="440" w:type="dxa"/>
-          </w:tcPr>
-          <w:p>
-            <w:pPr>
-              <w:jc w:val="center"/>
-              <w:rPr>
-                <w:b/>
-                <w:bCs/>
-              </w:rPr>
-            </w:pPr>
-          </w:p>
-        </w:tc>
-        <w:tc>
-          <w:tcPr>
-            <w:tcW w:w="440" w:type="dxa"/>
-          </w:tcPr>
-          <w:p>
-            <w:pPr>
-              <w:jc w:val="center"/>
-              <w:rPr>
-                <w:b/>
-                <w:bCs/>
-              </w:rPr>
-            </w:pPr>
-          </w:p>
-        </w:tc>
-        <w:tc>
-          <w:tcPr>
-            <w:tcW w:w="440" w:type="dxa"/>
-          </w:tcPr>
-          <w:p>
-            <w:pPr>
-              <w:jc w:val="center"/>
-              <w:rPr>
-                <w:b/>
-                <w:bCs/>
-              </w:rPr>
-            </w:pPr>
-          </w:p>
-        </w:tc>
-        <w:tc>
-          <w:tcPr>
-            <w:tcW w:w="440" w:type="dxa"/>
-          </w:tcPr>
-          <w:p>
-            <w:pPr>
-              <w:jc w:val="center"/>
-              <w:rPr>
-                <w:b/>
-                <w:bCs/>
-              </w:rPr>
-            </w:pPr>
-          </w:p>
-        </w:tc>
-        <w:tc>
-          <w:tcPr>
-            <w:tcW w:w="440" w:type="dxa"/>
-          </w:tcPr>
-          <w:p>
-            <w:pPr>
-              <w:jc w:val="center"/>
-              <w:rPr>
-                <w:b/>
-                <w:bCs/>
-              </w:rPr>
-            </w:pPr>
-          </w:p>
-        </w:tc>
-        <w:tc>
-          <w:tcPr>
-            <w:tcW w:w="440" w:type="dxa"/>
-            <w:shd w:val="clear" w:color="auto" w:fill="auto"/>
-          </w:tcPr>
-          <w:p>
-            <w:pPr>
-              <w:jc w:val="center"/>
-              <w:rPr>
-                <w:b/>
-                <w:bCs/>
-              </w:rPr>
-            </w:pPr>
-          </w:p>
-        </w:tc>
-        <w:tc>
-          <w:tcPr>
-            <w:tcW w:w="440" w:type="dxa"/>
-          </w:tcPr>
-          <w:p>
-            <w:pPr>
-              <w:jc w:val="center"/>
-              <w:rPr>
-                <w:b/>
-                <w:bCs/>
-              </w:rPr>
-            </w:pPr>
-          </w:p>
-        </w:tc>
-        <w:tc>
-          <w:tcPr>
-            <w:tcW w:w="440" w:type="dxa"/>
-          </w:tcPr>
-          <w:p>
-            <w:pPr>
-              <w:jc w:val="center"/>
-              <w:rPr>
-                <w:b/>
-                <w:bCs/>
-              </w:rPr>
-            </w:pPr>
-          </w:p>
-        </w:tc>
-        <w:tc>
-          <w:tcPr>
-            <w:tcW w:w="440" w:type="dxa"/>
-            <w:shd w:val="clear" w:color="auto" w:fill="auto"/>
-          </w:tcPr>
-          <w:p>
-            <w:pPr>
-              <w:jc w:val="center"/>
-              <w:rPr>
-                <w:b/>
-                <w:bCs/>
-              </w:rPr>
-            </w:pPr>
-          </w:p>
-        </w:tc>
-        <w:tc>
-          <w:tcPr>
-            <w:tcW w:w="1188" w:type="dxa"/>
-          </w:tcPr>
-          <w:p>
-            <w:pPr>
-              <w:jc w:val="center"/>
-              <w:rPr>
-                <w:b/>
-                <w:bCs/>
-                <w:i/>
-                <w:iCs/>
-              </w:rPr>
-            </w:pPr>
-          </w:p>
-        </w:tc>
-      </w:tr>
-      <w:tr>
-        <w:trPr>
-          <w:trHeight w:val="548"/>
-        </w:trPr>
-        <w:tc>
-          <w:tcPr>
-            <w:tcW w:w="1274" w:type="dxa"/>
-          </w:tcPr>
-          <w:p>
-            <w:pPr>
-              <w:jc w:val="center"/>
-              <w:rPr>
-                <w:b/>
-                <w:bCs/>
-                <w:i/>
-                <w:iCs/>
-              </w:rPr>
-            </w:pPr>
-            <w:bookmarkStart w:id="0" w:name="_GoBack"/>
-            <w:bookmarkEnd w:id="0"/>
-          </w:p>
-        </w:tc>
-        <w:tc>
-          <w:tcPr>
-            <w:tcW w:w="440" w:type="dxa"/>
-          </w:tcPr>
-          <w:p>
-            <w:pPr>
-              <w:jc w:val="center"/>
-              <w:rPr>
-                <w:b/>
-                <w:bCs/>
-              </w:rPr>
-            </w:pPr>
-          </w:p>
-        </w:tc>
-        <w:tc>
-          <w:tcPr>
-            <w:tcW w:w="440" w:type="dxa"/>
-          </w:tcPr>
-          <w:p>
-            <w:pPr>
-              <w:jc w:val="center"/>
-              <w:rPr>
-                <w:b/>
-                <w:bCs/>
-              </w:rPr>
-            </w:pPr>
-          </w:p>
-        </w:tc>
-        <w:tc>
-          <w:tcPr>
-            <w:tcW w:w="440" w:type="dxa"/>
-          </w:tcPr>
-          <w:p>
-            <w:pPr>
-              <w:jc w:val="center"/>
-              <w:rPr>
-                <w:b/>
-                <w:bCs/>
-              </w:rPr>
-            </w:pPr>
-          </w:p>
-        </w:tc>
-        <w:tc>
-          <w:tcPr>
-            <w:tcW w:w="440" w:type="dxa"/>
-          </w:tcPr>
-          <w:p>
-            <w:pPr>
-              <w:jc w:val="center"/>
-              <w:rPr>
-                <w:b/>
-                <w:bCs/>
-              </w:rPr>
-            </w:pPr>
-          </w:p>
-        </w:tc>
-        <w:tc>
-          <w:tcPr>
-            <w:tcW w:w="440" w:type="dxa"/>
-          </w:tcPr>
-          <w:p>
-            <w:pPr>
-              <w:jc w:val="center"/>
-              <w:rPr>
-                <w:b/>
-                <w:bCs/>
-              </w:rPr>
-            </w:pPr>
-          </w:p>
-        </w:tc>
-        <w:tc>
-          <w:tcPr>
-            <w:tcW w:w="440" w:type="dxa"/>
-          </w:tcPr>
-          <w:p>
-            <w:pPr>
-              <w:rPr>
-                <w:b/>
-                <w:bCs/>
-              </w:rPr>
-            </w:pPr>
-          </w:p>
-        </w:tc>
-        <w:tc>
-          <w:tcPr>
-            <w:tcW w:w="440" w:type="dxa"/>
-          </w:tcPr>
-          <w:p>
-            <w:pPr>
-              <w:jc w:val="center"/>
-              <w:rPr>
-                <w:b/>
-                <w:bCs/>
-              </w:rPr>
-            </w:pPr>
-          </w:p>
-        </w:tc>
-        <w:tc>
-          <w:tcPr>
-            <w:tcW w:w="440" w:type="dxa"/>
-            <w:shd w:val="clear" w:color="auto" w:fill="00B050"/>
           </w:tcPr>
           <w:p>
             <w:pPr>
@@ -5920,47 +4210,6 @@
       <w:r>
         <w:t xml:space="preserve"> es el día final de la entrega de todas las actividades designadas, la unión al código fuente y su revisión antes de la entrega final.</w:t>
       </w:r>
-      <w:r>
-        <w:t xml:space="preserve"> Se </w:t>
-      </w:r>
-      <w:proofErr w:type="gramStart"/>
-      <w:r>
-        <w:t>marcaran</w:t>
-      </w:r>
-      <w:proofErr w:type="gramEnd"/>
-      <w:r>
-        <w:t xml:space="preserve"> con el color </w:t>
-      </w:r>
-      <w:r>
-        <w:rPr>
-          <w:color w:val="00B050"/>
-        </w:rPr>
-        <w:t xml:space="preserve">VERDE </w:t>
-      </w:r>
-      <w:r>
-        <w:t xml:space="preserve">a las actividades que </w:t>
-      </w:r>
-      <w:r>
-        <w:t>estén</w:t>
-      </w:r>
-      <w:r>
-        <w:t xml:space="preserve"> pendientes, y con el color </w:t>
-      </w:r>
-      <w:r>
-        <w:rPr>
-          <w:color w:val="FFC000"/>
-        </w:rPr>
-        <w:t>NARANJA</w:t>
-      </w:r>
-      <w:r>
-        <w:t xml:space="preserve"> a las actividades que </w:t>
-      </w:r>
-      <w:r>
-        <w:t>estén</w:t>
-      </w:r>
-      <w:r>
-        <w:t xml:space="preserve"> pendientes.</w:t>
-      </w:r>
     </w:p>
     <w:sectPr>
       <w:pgSz w:w="11906" w:h="16838"/>
@@ -5973,7 +4222,7 @@
 </file>
 
 <file path=word/numbering.xml><?xml version="1.0" encoding="utf-8"?>
-<w:numbering xmlns:wpc="http://schemas.microsoft.com/office/word/2010/wordprocessingCanvas" xmlns:cx="http://schemas.microsoft.com/office/drawing/2014/chartex" xmlns:cx1="http://schemas.microsoft.com/office/drawing/2015/9/8/chartex" xmlns:cx2="http://schemas.microsoft.com/office/drawing/2015/10/21/chartex" xmlns:cx3="http://schemas.microsoft.com/office/drawing/2016/5/9/chartex" xmlns:cx4="http://schemas.microsoft.com/office/drawing/2016/5/10/chartex" xmlns:cx5="http://schemas.microsoft.com/office/drawing/2016/5/11/chartex" xmlns:cx6="http://schemas.microsoft.com/office/drawing/2016/5/12/chartex" xmlns:cx7="http://schemas.microsoft.com/office/drawing/2016/5/13/chartex" xmlns:cx8="http://schemas.microsoft.com/office/drawing/2016/5/14/chartex" xmlns:mc="http://schemas.openxmlformats.org/markup-compatibility/2006" xmlns:aink="http://schemas.microsoft.com/office/drawing/2016/ink" xmlns:am3d="http://schemas.microsoft.com/office/drawing/2017/model3d" xmlns:o="urn:schemas-microsoft-com:office:office" xmlns:r="http://schemas.openxmlformats.org/officeDocument/2006/relationships" xmlns:m="http://schemas.openxmlformats.org/officeDocument/2006/math" xmlns:v="urn:schemas-microsoft-com:vml" xmlns:wp14="http://schemas.microsoft.com/office/word/2010/wordprocessingDrawing" xmlns:wp="http://schemas.openxmlformats.org/drawingml/2006/wordprocessingDrawing" xmlns:w10="urn:schemas-microsoft-com:office:word" xmlns:w="http://schemas.openxmlformats.org/wordprocessingml/2006/main" xmlns:w14="http://schemas.microsoft.com/office/word/2010/wordml" xmlns:w15="http://schemas.microsoft.com/office/word/2012/wordml" xmlns:w16cid="http://schemas.microsoft.com/office/word/2016/wordml/cid" xmlns:w16se="http://schemas.microsoft.com/office/word/2015/wordml/symex" xmlns:wpg="http://schemas.microsoft.com/office/word/2010/wordprocessingGroup" xmlns:wpi="http://schemas.microsoft.com/office/word/2010/wordprocessingInk" xmlns:wne="http://schemas.microsoft.com/office/word/2006/wordml" xmlns:wps="http://schemas.microsoft.com/office/word/2010/wordprocessingShape" mc:Ignorable="w14 w15 w16se w16cid wp14">
+<w:numbering xmlns:wpc="http://schemas.microsoft.com/office/word/2010/wordprocessingCanvas" xmlns:cx="http://schemas.microsoft.com/office/drawing/2014/chartex" xmlns:mc="http://schemas.openxmlformats.org/markup-compatibility/2006" xmlns:o="urn:schemas-microsoft-com:office:office" xmlns:r="http://schemas.openxmlformats.org/officeDocument/2006/relationships" xmlns:m="http://schemas.openxmlformats.org/officeDocument/2006/math" xmlns:v="urn:schemas-microsoft-com:vml" xmlns:wp14="http://schemas.microsoft.com/office/word/2010/wordprocessingDrawing" xmlns:wp="http://schemas.openxmlformats.org/drawingml/2006/wordprocessingDrawing" xmlns:w10="urn:schemas-microsoft-com:office:word" xmlns:w="http://schemas.openxmlformats.org/wordprocessingml/2006/main" xmlns:w14="http://schemas.microsoft.com/office/word/2010/wordml" xmlns:w15="http://schemas.microsoft.com/office/word/2012/wordml" xmlns:w16se="http://schemas.microsoft.com/office/word/2015/wordml/symex" xmlns:wpg="http://schemas.microsoft.com/office/word/2010/wordprocessingGroup" xmlns:wpi="http://schemas.microsoft.com/office/word/2010/wordprocessingInk" xmlns:wne="http://schemas.microsoft.com/office/word/2006/wordml" xmlns:wps="http://schemas.microsoft.com/office/word/2010/wordprocessingShape" mc:Ignorable="w14 w15 w16se wp14">
   <w:abstractNum w:abstractNumId="0" w15:restartNumberingAfterBreak="0">
     <w:nsid w:val="28253B40"/>
     <w:multiLevelType w:val="hybridMultilevel"/>
@@ -6094,7 +4343,7 @@
 </file>
 
 <file path=word/styles.xml><?xml version="1.0" encoding="utf-8"?>
-<w:styles xmlns:mc="http://schemas.openxmlformats.org/markup-compatibility/2006" xmlns:r="http://schemas.openxmlformats.org/officeDocument/2006/relationships" xmlns:w="http://schemas.openxmlformats.org/wordprocessingml/2006/main" xmlns:w14="http://schemas.microsoft.com/office/word/2010/wordml" xmlns:w15="http://schemas.microsoft.com/office/word/2012/wordml" xmlns:w16cid="http://schemas.microsoft.com/office/word/2016/wordml/cid" xmlns:w16se="http://schemas.microsoft.com/office/word/2015/wordml/symex" mc:Ignorable="w14 w15 w16se w16cid">
+<w:styles xmlns:mc="http://schemas.openxmlformats.org/markup-compatibility/2006" xmlns:r="http://schemas.openxmlformats.org/officeDocument/2006/relationships" xmlns:w="http://schemas.openxmlformats.org/wordprocessingml/2006/main" xmlns:w14="http://schemas.microsoft.com/office/word/2010/wordml" xmlns:w15="http://schemas.microsoft.com/office/word/2012/wordml" xmlns:w16se="http://schemas.microsoft.com/office/word/2015/wordml/symex" mc:Ignorable="w14 w15 w16se">
   <w:docDefaults>
     <w:rPrDefault>
       <w:rPr>
@@ -6110,7 +4359,7 @@
       </w:pPr>
     </w:pPrDefault>
   </w:docDefaults>
-  <w:latentStyles w:defLockedState="0" w:defUIPriority="99" w:defSemiHidden="0" w:defUnhideWhenUsed="0" w:defQFormat="0" w:count="376">
+  <w:latentStyles w:defLockedState="0" w:defUIPriority="99" w:defSemiHidden="0" w:defUnhideWhenUsed="0" w:defQFormat="0" w:count="371">
     <w:lsdException w:name="Normal" w:uiPriority="0" w:qFormat="1"/>
     <w:lsdException w:name="heading 1" w:uiPriority="9" w:qFormat="1"/>
     <w:lsdException w:name="heading 2" w:semiHidden="1" w:uiPriority="9" w:unhideWhenUsed="1" w:qFormat="1"/>
@@ -6482,11 +4731,6 @@
     <w:lsdException w:name="List Table 5 Dark Accent 6" w:uiPriority="50"/>
     <w:lsdException w:name="List Table 6 Colorful Accent 6" w:uiPriority="51"/>
     <w:lsdException w:name="List Table 7 Colorful Accent 6" w:uiPriority="52"/>
-    <w:lsdException w:name="Mention" w:semiHidden="1" w:unhideWhenUsed="1"/>
-    <w:lsdException w:name="Smart Hyperlink" w:semiHidden="1" w:unhideWhenUsed="1"/>
-    <w:lsdException w:name="Hashtag" w:semiHidden="1" w:unhideWhenUsed="1"/>
-    <w:lsdException w:name="Unresolved Mention" w:semiHidden="1" w:unhideWhenUsed="1"/>
-    <w:lsdException w:name="Smart Link" w:semiHidden="1" w:unhideWhenUsed="1"/>
   </w:latentStyles>
   <w:style w:type="paragraph" w:default="1" w:styleId="Normal">
     <w:name w:val="Normal"/>
@@ -6651,6 +4895,82 @@
       <w:ind w:left="720"/>
       <w:contextualSpacing/>
     </w:pPr>
+  </w:style>
+  <w:style w:type="table" w:styleId="Tabladecuadrcula4-nfasis6">
+    <w:name w:val="Grid Table 4 Accent 6"/>
+    <w:basedOn w:val="Tablanormal"/>
+    <w:uiPriority w:val="49"/>
+    <w:rsid w:val="004C1BAC"/>
+    <w:pPr>
+      <w:spacing w:after="0" w:line="240" w:lineRule="auto"/>
+    </w:pPr>
+    <w:tblPr>
+      <w:tblStyleRowBandSize w:val="1"/>
+      <w:tblStyleColBandSize w:val="1"/>
+      <w:tblBorders>
+        <w:top w:val="single" w:sz="4" w:space="0" w:color="A8D08D" w:themeColor="accent6" w:themeTint="99"/>
+        <w:left w:val="single" w:sz="4" w:space="0" w:color="A8D08D" w:themeColor="accent6" w:themeTint="99"/>
+        <w:bottom w:val="single" w:sz="4" w:space="0" w:color="A8D08D" w:themeColor="accent6" w:themeTint="99"/>
+        <w:right w:val="single" w:sz="4" w:space="0" w:color="A8D08D" w:themeColor="accent6" w:themeTint="99"/>
+        <w:insideH w:val="single" w:sz="4" w:space="0" w:color="A8D08D" w:themeColor="accent6" w:themeTint="99"/>
+        <w:insideV w:val="single" w:sz="4" w:space="0" w:color="A8D08D" w:themeColor="accent6" w:themeTint="99"/>
+      </w:tblBorders>
+    </w:tblPr>
+    <w:tblStylePr w:type="firstRow">
+      <w:rPr>
+        <w:b/>
+        <w:bCs/>
+        <w:color w:val="FFFFFF" w:themeColor="background1"/>
+      </w:rPr>
+      <w:tblPr/>
+      <w:tcPr>
+        <w:tcBorders>
+          <w:top w:val="single" w:sz="4" w:space="0" w:color="70AD47" w:themeColor="accent6"/>
+          <w:left w:val="single" w:sz="4" w:space="0" w:color="70AD47" w:themeColor="accent6"/>
+          <w:bottom w:val="single" w:sz="4" w:space="0" w:color="70AD47" w:themeColor="accent6"/>
+          <w:right w:val="single" w:sz="4" w:space="0" w:color="70AD47" w:themeColor="accent6"/>
+          <w:insideH w:val="nil"/>
+          <w:insideV w:val="nil"/>
+        </w:tcBorders>
+        <w:shd w:val="clear" w:color="auto" w:fill="70AD47" w:themeFill="accent6"/>
+      </w:tcPr>
+    </w:tblStylePr>
+    <w:tblStylePr w:type="lastRow">
+      <w:rPr>
+        <w:b/>
+        <w:bCs/>
+      </w:rPr>
+      <w:tblPr/>
+      <w:tcPr>
+        <w:tcBorders>
+          <w:top w:val="double" w:sz="4" w:space="0" w:color="70AD47" w:themeColor="accent6"/>
+        </w:tcBorders>
+      </w:tcPr>
+    </w:tblStylePr>
+    <w:tblStylePr w:type="firstCol">
+      <w:rPr>
+        <w:b/>
+        <w:bCs/>
+      </w:rPr>
+    </w:tblStylePr>
+    <w:tblStylePr w:type="lastCol">
+      <w:rPr>
+        <w:b/>
+        <w:bCs/>
+      </w:rPr>
+    </w:tblStylePr>
+    <w:tblStylePr w:type="band1Vert">
+      <w:tblPr/>
+      <w:tcPr>
+        <w:shd w:val="clear" w:color="auto" w:fill="E2EFD9" w:themeFill="accent6" w:themeFillTint="33"/>
+      </w:tcPr>
+    </w:tblStylePr>
+    <w:tblStylePr w:type="band1Horz">
+      <w:tblPr/>
+      <w:tcPr>
+        <w:shd w:val="clear" w:color="auto" w:fill="E2EFD9" w:themeFill="accent6" w:themeFillTint="33"/>
+      </w:tcPr>
+    </w:tblStylePr>
   </w:style>
 </w:styles>
 </file>
